--- a/Report.docx
+++ b/Report.docx
@@ -2,7 +2,3001 @@
 <file path=word/document.xml><?xml version="1.0" encoding="utf-8"?>
 <w:document xmlns:wpc="http://schemas.microsoft.com/office/word/2010/wordprocessingCanvas" xmlns:cx="http://schemas.microsoft.com/office/drawing/2014/chartex" xmlns:cx1="http://schemas.microsoft.com/office/drawing/2015/9/8/chartex" xmlns:cx2="http://schemas.microsoft.com/office/drawing/2015/10/21/chartex" xmlns:cx3="http://schemas.microsoft.com/office/drawing/2016/5/9/chartex" xmlns:cx4="http://schemas.microsoft.com/office/drawing/2016/5/10/chartex" xmlns:cx5="http://schemas.microsoft.com/office/drawing/2016/5/11/chartex" xmlns:cx6="http://schemas.microsoft.com/office/drawing/2016/5/12/chartex" xmlns:cx7="http://schemas.microsoft.com/office/drawing/2016/5/13/chartex" xmlns:cx8="http://schemas.microsoft.com/office/drawing/2016/5/14/chartex" xmlns:mc="http://schemas.openxmlformats.org/markup-compatibility/2006" xmlns:aink="http://schemas.microsoft.com/office/drawing/2016/ink" xmlns:am3d="http://schemas.microsoft.com/office/drawing/2017/model3d" xmlns:o="urn:schemas-microsoft-com:office:office" xmlns:oel="http://schemas.microsoft.com/office/2019/extlst" xmlns:r="http://schemas.openxmlformats.org/officeDocument/2006/relationships" xmlns:m="http://schemas.openxmlformats.org/officeDocument/2006/math" xmlns:v="urn:schemas-microsoft-com:vml" xmlns:wp14="http://schemas.microsoft.com/office/word/2010/wordprocessingDrawing" xmlns:wp="http://schemas.openxmlformats.org/drawingml/2006/wordprocessingDrawing" xmlns:w10="urn:schemas-microsoft-com:office:word" xmlns:w="http://schemas.openxmlformats.org/wordprocessingml/2006/main" xmlns:w14="http://schemas.microsoft.com/office/word/2010/wordml" xmlns:w15="http://schemas.microsoft.com/office/word/2012/wordml" xmlns:w16cex="http://schemas.microsoft.com/office/word/2018/wordml/cex" xmlns:w16cid="http://schemas.microsoft.com/office/word/2016/wordml/cid" xmlns:w16="http://schemas.microsoft.com/office/word/2018/wordml" xmlns:w16sdtdh="http://schemas.microsoft.com/office/word/2020/wordml/sdtdatahash" xmlns:w16se="http://schemas.microsoft.com/office/word/2015/wordml/symex" xmlns:wpg="http://schemas.microsoft.com/office/word/2010/wordprocessingGroup" xmlns:wpi="http://schemas.microsoft.com/office/word/2010/wordprocessingInk" xmlns:wne="http://schemas.microsoft.com/office/word/2006/wordml" xmlns:wps="http://schemas.microsoft.com/office/word/2010/wordprocessingShape" mc:Ignorable="w14 w15 w16se w16cid w16 w16cex w16sdtdh wp14">
   <w:body>
-    <w:p/>
+    <w:p>
+      <w:pPr>
+        <w:pStyle w:val="Heading1"/>
+      </w:pPr>
+      <w:r>
+        <w:t>Evaluation Report</w:t>
+      </w:r>
+    </w:p>
+    <w:p>
+      <w:pPr>
+        <w:pStyle w:val="Heading2"/>
+      </w:pPr>
+      <w:r>
+        <w:t>Explanation of Implementation:</w:t>
+      </w:r>
+    </w:p>
+    <w:p>
+      <w:r>
+        <w:t>I</w:t>
+      </w:r>
+      <w:r>
+        <w:t xml:space="preserve"> implemented various machine learning models to classify and predict the outcomes of tic-tac-toe games based on given datasets. The models used include:</w:t>
+      </w:r>
+    </w:p>
+    <w:p>
+      <w:pPr>
+        <w:pStyle w:val="ListParagraph"/>
+        <w:numPr>
+          <w:ilvl w:val="0"/>
+          <w:numId w:val="10"/>
+        </w:numPr>
+      </w:pPr>
+      <w:r>
+        <w:t>Support Vector Machine (SVM) Classification</w:t>
+      </w:r>
+    </w:p>
+    <w:p>
+      <w:pPr>
+        <w:pStyle w:val="ListParagraph"/>
+        <w:numPr>
+          <w:ilvl w:val="1"/>
+          <w:numId w:val="10"/>
+        </w:numPr>
+      </w:pPr>
+      <w:r>
+        <w:t>Hyperparameters: kernel=’</w:t>
+      </w:r>
+      <w:proofErr w:type="spellStart"/>
+      <w:r>
+        <w:t>rbf</w:t>
+      </w:r>
+      <w:proofErr w:type="spellEnd"/>
+      <w:r>
+        <w:t xml:space="preserve">’, gamma=’scale’, probability=True, </w:t>
+      </w:r>
+      <w:proofErr w:type="spellStart"/>
+      <w:r>
+        <w:t>decision_function_shape</w:t>
+      </w:r>
+      <w:proofErr w:type="spellEnd"/>
+      <w:r>
+        <w:t>=’</w:t>
+      </w:r>
+      <w:proofErr w:type="spellStart"/>
+      <w:r>
+        <w:t>ovr</w:t>
+      </w:r>
+      <w:proofErr w:type="spellEnd"/>
+      <w:r>
+        <w:t>’</w:t>
+      </w:r>
+    </w:p>
+    <w:p>
+      <w:pPr>
+        <w:pStyle w:val="ListParagraph"/>
+        <w:numPr>
+          <w:ilvl w:val="0"/>
+          <w:numId w:val="10"/>
+        </w:numPr>
+      </w:pPr>
+      <w:r>
+        <w:t>K-Nearest Neighbors (KNN) Classification and Regression</w:t>
+      </w:r>
+    </w:p>
+    <w:p>
+      <w:pPr>
+        <w:pStyle w:val="ListParagraph"/>
+        <w:numPr>
+          <w:ilvl w:val="1"/>
+          <w:numId w:val="10"/>
+        </w:numPr>
+      </w:pPr>
+      <w:r>
+        <w:t>Number of classification neighbors: 1</w:t>
+      </w:r>
+    </w:p>
+    <w:p>
+      <w:pPr>
+        <w:pStyle w:val="ListParagraph"/>
+        <w:numPr>
+          <w:ilvl w:val="1"/>
+          <w:numId w:val="10"/>
+        </w:numPr>
+      </w:pPr>
+      <w:r>
+        <w:t>Number of regression neighbors: 9</w:t>
+      </w:r>
+    </w:p>
+    <w:p>
+      <w:pPr>
+        <w:pStyle w:val="ListParagraph"/>
+        <w:numPr>
+          <w:ilvl w:val="0"/>
+          <w:numId w:val="10"/>
+        </w:numPr>
+      </w:pPr>
+      <w:r>
+        <w:t>Multi-Layer Perceptron (MLP) Classification and Regression</w:t>
+      </w:r>
+    </w:p>
+    <w:p>
+      <w:pPr>
+        <w:pStyle w:val="ListParagraph"/>
+        <w:numPr>
+          <w:ilvl w:val="1"/>
+          <w:numId w:val="10"/>
+        </w:numPr>
+      </w:pPr>
+      <w:r>
+        <w:t>Hyperparameters: solver=’</w:t>
+      </w:r>
+      <w:proofErr w:type="spellStart"/>
+      <w:r>
+        <w:t>adam</w:t>
+      </w:r>
+      <w:proofErr w:type="spellEnd"/>
+      <w:r>
+        <w:t xml:space="preserve">’, alpha=1e-6, </w:t>
+      </w:r>
+      <w:proofErr w:type="spellStart"/>
+      <w:r>
+        <w:t>max_iter</w:t>
+      </w:r>
+      <w:proofErr w:type="spellEnd"/>
+      <w:r>
+        <w:t xml:space="preserve">=300, </w:t>
+      </w:r>
+      <w:proofErr w:type="spellStart"/>
+      <w:r>
+        <w:t>hidden_layer_sizes</w:t>
+      </w:r>
+      <w:proofErr w:type="spellEnd"/>
+      <w:proofErr w:type="gramStart"/>
+      <w:r>
+        <w:t>=(</w:t>
+      </w:r>
+      <w:proofErr w:type="gramEnd"/>
+      <w:r>
+        <w:t>256,256,128,), activation=’</w:t>
+      </w:r>
+      <w:proofErr w:type="spellStart"/>
+      <w:r>
+        <w:t>relu</w:t>
+      </w:r>
+      <w:proofErr w:type="spellEnd"/>
+      <w:r>
+        <w:t xml:space="preserve">’, </w:t>
+      </w:r>
+      <w:proofErr w:type="spellStart"/>
+      <w:r>
+        <w:t>early_stopping</w:t>
+      </w:r>
+      <w:proofErr w:type="spellEnd"/>
+      <w:r>
+        <w:t xml:space="preserve">=True, </w:t>
+      </w:r>
+      <w:proofErr w:type="spellStart"/>
+      <w:r>
+        <w:t>validation_fraction</w:t>
+      </w:r>
+      <w:proofErr w:type="spellEnd"/>
+      <w:r>
+        <w:t>=0.1</w:t>
+      </w:r>
+    </w:p>
+    <w:p>
+      <w:pPr>
+        <w:pStyle w:val="ListParagraph"/>
+        <w:numPr>
+          <w:ilvl w:val="0"/>
+          <w:numId w:val="10"/>
+        </w:numPr>
+      </w:pPr>
+      <w:r>
+        <w:t>Linear Regression</w:t>
+      </w:r>
+      <w:r>
+        <w:t xml:space="preserve"> (using normal equations)</w:t>
+      </w:r>
+    </w:p>
+    <w:p>
+      <w:pPr>
+        <w:ind w:left="360"/>
+      </w:pPr>
+    </w:p>
+    <w:p>
+      <w:r>
+        <w:t>Each model was trained on three datasets: tictac_single.txt, tictac_final.txt, and tictac_multi.txt. The models were then evaluated based on their accuracy and, where applicable, confusion matrices were generated.</w:t>
+      </w:r>
+      <w:r>
+        <w:t xml:space="preserve"> </w:t>
+      </w:r>
+    </w:p>
+    <w:p>
+      <w:pPr>
+        <w:pStyle w:val="Heading2"/>
+      </w:pPr>
+      <w:r>
+        <w:t>Evaluation Results:</w:t>
+      </w:r>
+    </w:p>
+    <w:p>
+      <w:r>
+        <w:t>The accuracy results for each model on the respective datasets are as follows:</w:t>
+      </w:r>
+    </w:p>
+    <w:tbl>
+      <w:tblPr>
+        <w:tblW w:w="9795" w:type="dxa"/>
+        <w:tblCellSpacing w:w="15" w:type="dxa"/>
+        <w:tblBorders>
+          <w:top w:val="single" w:sz="2" w:space="0" w:color="auto"/>
+          <w:left w:val="single" w:sz="2" w:space="0" w:color="auto"/>
+          <w:bottom w:val="single" w:sz="2" w:space="0" w:color="auto"/>
+          <w:right w:val="single" w:sz="2" w:space="0" w:color="auto"/>
+          <w:insideH w:val="single" w:sz="6" w:space="0" w:color="D9D9E3"/>
+          <w:insideV w:val="single" w:sz="6" w:space="0" w:color="D9D9E3"/>
+        </w:tblBorders>
+        <w:tblCellMar>
+          <w:top w:w="15" w:type="dxa"/>
+          <w:left w:w="15" w:type="dxa"/>
+          <w:bottom w:w="15" w:type="dxa"/>
+          <w:right w:w="15" w:type="dxa"/>
+        </w:tblCellMar>
+        <w:tblLook w:val="04A0" w:firstRow="1" w:lastRow="0" w:firstColumn="1" w:lastColumn="0" w:noHBand="0" w:noVBand="1"/>
+      </w:tblPr>
+      <w:tblGrid>
+        <w:gridCol w:w="2474"/>
+        <w:gridCol w:w="2080"/>
+        <w:gridCol w:w="1903"/>
+        <w:gridCol w:w="3338"/>
+      </w:tblGrid>
+      <w:tr>
+        <w:trPr>
+          <w:tblHeader/>
+          <w:tblCellSpacing w:w="15" w:type="dxa"/>
+        </w:trPr>
+        <w:tc>
+          <w:tcPr>
+            <w:tcW w:w="0" w:type="auto"/>
+            <w:shd w:val="clear" w:color="auto" w:fill="auto"/>
+            <w:vAlign w:val="bottom"/>
+            <w:hideMark/>
+          </w:tcPr>
+          <w:p>
+            <w:pPr>
+              <w:spacing w:before="480" w:after="480"/>
+              <w:jc w:val="center"/>
+              <w:rPr>
+                <w:rFonts w:ascii="Segoe UI" w:eastAsia="Times New Roman" w:hAnsi="Segoe UI" w:cs="Segoe UI"/>
+                <w:b/>
+                <w:bCs/>
+                <w:color w:val="000000" w:themeColor="text1"/>
+                <w:kern w:val="0"/>
+                <w:sz w:val="21"/>
+                <w:szCs w:val="21"/>
+                <w14:ligatures w14:val="none"/>
+              </w:rPr>
+            </w:pPr>
+            <w:r>
+              <w:rPr>
+                <w:rFonts w:ascii="Segoe UI" w:eastAsia="Times New Roman" w:hAnsi="Segoe UI" w:cs="Segoe UI"/>
+                <w:b/>
+                <w:bCs/>
+                <w:color w:val="000000" w:themeColor="text1"/>
+                <w:kern w:val="0"/>
+                <w:sz w:val="21"/>
+                <w:szCs w:val="21"/>
+                <w14:ligatures w14:val="none"/>
+              </w:rPr>
+              <w:t>Model</w:t>
+            </w:r>
+          </w:p>
+        </w:tc>
+        <w:tc>
+          <w:tcPr>
+            <w:tcW w:w="0" w:type="auto"/>
+            <w:shd w:val="clear" w:color="auto" w:fill="auto"/>
+            <w:vAlign w:val="bottom"/>
+            <w:hideMark/>
+          </w:tcPr>
+          <w:p>
+            <w:pPr>
+              <w:spacing w:before="480" w:after="480"/>
+              <w:jc w:val="center"/>
+              <w:rPr>
+                <w:rFonts w:ascii="Segoe UI" w:eastAsia="Times New Roman" w:hAnsi="Segoe UI" w:cs="Segoe UI"/>
+                <w:b/>
+                <w:bCs/>
+                <w:color w:val="000000" w:themeColor="text1"/>
+                <w:kern w:val="0"/>
+                <w:sz w:val="21"/>
+                <w:szCs w:val="21"/>
+                <w14:ligatures w14:val="none"/>
+              </w:rPr>
+            </w:pPr>
+            <w:r>
+              <w:rPr>
+                <w:rFonts w:ascii="Segoe UI" w:eastAsia="Times New Roman" w:hAnsi="Segoe UI" w:cs="Segoe UI"/>
+                <w:b/>
+                <w:bCs/>
+                <w:color w:val="000000" w:themeColor="text1"/>
+                <w:kern w:val="0"/>
+                <w:sz w:val="21"/>
+                <w:szCs w:val="21"/>
+                <w14:ligatures w14:val="none"/>
+              </w:rPr>
+              <w:t>Dataset</w:t>
+            </w:r>
+          </w:p>
+        </w:tc>
+        <w:tc>
+          <w:tcPr>
+            <w:tcW w:w="0" w:type="auto"/>
+            <w:shd w:val="clear" w:color="auto" w:fill="auto"/>
+            <w:vAlign w:val="bottom"/>
+            <w:hideMark/>
+          </w:tcPr>
+          <w:p>
+            <w:pPr>
+              <w:spacing w:before="480" w:after="480"/>
+              <w:jc w:val="center"/>
+              <w:rPr>
+                <w:rFonts w:ascii="Segoe UI" w:eastAsia="Times New Roman" w:hAnsi="Segoe UI" w:cs="Segoe UI"/>
+                <w:b/>
+                <w:bCs/>
+                <w:color w:val="000000" w:themeColor="text1"/>
+                <w:kern w:val="0"/>
+                <w:sz w:val="21"/>
+                <w:szCs w:val="21"/>
+                <w14:ligatures w14:val="none"/>
+              </w:rPr>
+            </w:pPr>
+            <w:r>
+              <w:rPr>
+                <w:rFonts w:ascii="Segoe UI" w:eastAsia="Times New Roman" w:hAnsi="Segoe UI" w:cs="Segoe UI"/>
+                <w:b/>
+                <w:bCs/>
+                <w:color w:val="000000" w:themeColor="text1"/>
+                <w:kern w:val="0"/>
+                <w:sz w:val="21"/>
+                <w:szCs w:val="21"/>
+                <w14:ligatures w14:val="none"/>
+              </w:rPr>
+              <w:t>Accuracy (%)</w:t>
+            </w:r>
+          </w:p>
+        </w:tc>
+        <w:tc>
+          <w:tcPr>
+            <w:tcW w:w="0" w:type="auto"/>
+            <w:shd w:val="clear" w:color="auto" w:fill="auto"/>
+            <w:vAlign w:val="bottom"/>
+            <w:hideMark/>
+          </w:tcPr>
+          <w:p>
+            <w:pPr>
+              <w:spacing w:before="480" w:after="480"/>
+              <w:jc w:val="center"/>
+              <w:rPr>
+                <w:rFonts w:ascii="Segoe UI" w:eastAsia="Times New Roman" w:hAnsi="Segoe UI" w:cs="Segoe UI"/>
+                <w:b/>
+                <w:bCs/>
+                <w:color w:val="000000" w:themeColor="text1"/>
+                <w:kern w:val="0"/>
+                <w:sz w:val="21"/>
+                <w:szCs w:val="21"/>
+                <w14:ligatures w14:val="none"/>
+              </w:rPr>
+            </w:pPr>
+            <w:r>
+              <w:rPr>
+                <w:rFonts w:ascii="Segoe UI" w:eastAsia="Times New Roman" w:hAnsi="Segoe UI" w:cs="Segoe UI"/>
+                <w:b/>
+                <w:bCs/>
+                <w:color w:val="000000" w:themeColor="text1"/>
+                <w:kern w:val="0"/>
+                <w:sz w:val="21"/>
+                <w:szCs w:val="21"/>
+                <w14:ligatures w14:val="none"/>
+              </w:rPr>
+              <w:t xml:space="preserve">R^2 </w:t>
+            </w:r>
+            <w:proofErr w:type="gramStart"/>
+            <w:r>
+              <w:rPr>
+                <w:rFonts w:ascii="Segoe UI" w:eastAsia="Times New Roman" w:hAnsi="Segoe UI" w:cs="Segoe UI"/>
+                <w:b/>
+                <w:bCs/>
+                <w:color w:val="000000" w:themeColor="text1"/>
+                <w:kern w:val="0"/>
+                <w:sz w:val="21"/>
+                <w:szCs w:val="21"/>
+                <w14:ligatures w14:val="none"/>
+              </w:rPr>
+              <w:t>Score</w:t>
+            </w:r>
+            <w:proofErr w:type="gramEnd"/>
+            <w:r>
+              <w:rPr>
+                <w:rFonts w:ascii="Segoe UI" w:eastAsia="Times New Roman" w:hAnsi="Segoe UI" w:cs="Segoe UI"/>
+                <w:b/>
+                <w:bCs/>
+                <w:color w:val="000000" w:themeColor="text1"/>
+                <w:kern w:val="0"/>
+                <w:sz w:val="21"/>
+                <w:szCs w:val="21"/>
+                <w14:ligatures w14:val="none"/>
+              </w:rPr>
+              <w:t xml:space="preserve"> (if provided)</w:t>
+            </w:r>
+          </w:p>
+        </w:tc>
+      </w:tr>
+      <w:tr>
+        <w:trPr>
+          <w:tblCellSpacing w:w="15" w:type="dxa"/>
+        </w:trPr>
+        <w:tc>
+          <w:tcPr>
+            <w:tcW w:w="0" w:type="auto"/>
+            <w:shd w:val="clear" w:color="auto" w:fill="auto"/>
+            <w:vAlign w:val="bottom"/>
+            <w:hideMark/>
+          </w:tcPr>
+          <w:p>
+            <w:pPr>
+              <w:rPr>
+                <w:rFonts w:ascii="Segoe UI" w:eastAsia="Times New Roman" w:hAnsi="Segoe UI" w:cs="Segoe UI"/>
+                <w:color w:val="000000" w:themeColor="text1"/>
+                <w:kern w:val="0"/>
+                <w:sz w:val="21"/>
+                <w:szCs w:val="21"/>
+                <w14:ligatures w14:val="none"/>
+              </w:rPr>
+            </w:pPr>
+            <w:r>
+              <w:rPr>
+                <w:rFonts w:ascii="Segoe UI" w:eastAsia="Times New Roman" w:hAnsi="Segoe UI" w:cs="Segoe UI"/>
+                <w:color w:val="000000" w:themeColor="text1"/>
+                <w:kern w:val="0"/>
+                <w:sz w:val="21"/>
+                <w:szCs w:val="21"/>
+                <w14:ligatures w14:val="none"/>
+              </w:rPr>
+              <w:t>SVM Classification</w:t>
+            </w:r>
+          </w:p>
+        </w:tc>
+        <w:tc>
+          <w:tcPr>
+            <w:tcW w:w="0" w:type="auto"/>
+            <w:shd w:val="clear" w:color="auto" w:fill="auto"/>
+            <w:vAlign w:val="bottom"/>
+            <w:hideMark/>
+          </w:tcPr>
+          <w:p>
+            <w:pPr>
+              <w:rPr>
+                <w:rFonts w:ascii="Segoe UI" w:eastAsia="Times New Roman" w:hAnsi="Segoe UI" w:cs="Segoe UI"/>
+                <w:color w:val="000000" w:themeColor="text1"/>
+                <w:kern w:val="0"/>
+                <w:sz w:val="21"/>
+                <w:szCs w:val="21"/>
+                <w14:ligatures w14:val="none"/>
+              </w:rPr>
+            </w:pPr>
+            <w:r>
+              <w:rPr>
+                <w:rFonts w:ascii="Segoe UI" w:eastAsia="Times New Roman" w:hAnsi="Segoe UI" w:cs="Segoe UI"/>
+                <w:color w:val="000000" w:themeColor="text1"/>
+                <w:kern w:val="0"/>
+                <w:sz w:val="21"/>
+                <w:szCs w:val="21"/>
+                <w14:ligatures w14:val="none"/>
+              </w:rPr>
+              <w:t>tictac_single.txt</w:t>
+            </w:r>
+          </w:p>
+        </w:tc>
+        <w:tc>
+          <w:tcPr>
+            <w:tcW w:w="0" w:type="auto"/>
+            <w:shd w:val="clear" w:color="auto" w:fill="auto"/>
+            <w:vAlign w:val="bottom"/>
+            <w:hideMark/>
+          </w:tcPr>
+          <w:p>
+            <w:pPr>
+              <w:rPr>
+                <w:rFonts w:ascii="Segoe UI" w:eastAsia="Times New Roman" w:hAnsi="Segoe UI" w:cs="Segoe UI"/>
+                <w:color w:val="000000" w:themeColor="text1"/>
+                <w:kern w:val="0"/>
+                <w:sz w:val="21"/>
+                <w:szCs w:val="21"/>
+                <w14:ligatures w14:val="none"/>
+              </w:rPr>
+            </w:pPr>
+            <w:r>
+              <w:rPr>
+                <w:rFonts w:ascii="Segoe UI" w:eastAsia="Times New Roman" w:hAnsi="Segoe UI" w:cs="Segoe UI"/>
+                <w:color w:val="000000" w:themeColor="text1"/>
+                <w:kern w:val="0"/>
+                <w:sz w:val="21"/>
+                <w:szCs w:val="21"/>
+                <w14:ligatures w14:val="none"/>
+              </w:rPr>
+              <w:t>81.59</w:t>
+            </w:r>
+          </w:p>
+        </w:tc>
+        <w:tc>
+          <w:tcPr>
+            <w:tcW w:w="0" w:type="auto"/>
+            <w:shd w:val="clear" w:color="auto" w:fill="auto"/>
+            <w:vAlign w:val="bottom"/>
+            <w:hideMark/>
+          </w:tcPr>
+          <w:p>
+            <w:pPr>
+              <w:rPr>
+                <w:rFonts w:ascii="Segoe UI" w:eastAsia="Times New Roman" w:hAnsi="Segoe UI" w:cs="Segoe UI"/>
+                <w:color w:val="000000" w:themeColor="text1"/>
+                <w:kern w:val="0"/>
+                <w:sz w:val="21"/>
+                <w:szCs w:val="21"/>
+                <w14:ligatures w14:val="none"/>
+              </w:rPr>
+            </w:pPr>
+            <w:r>
+              <w:rPr>
+                <w:rFonts w:ascii="Segoe UI" w:eastAsia="Times New Roman" w:hAnsi="Segoe UI" w:cs="Segoe UI"/>
+                <w:color w:val="000000" w:themeColor="text1"/>
+                <w:kern w:val="0"/>
+                <w:sz w:val="21"/>
+                <w:szCs w:val="21"/>
+                <w14:ligatures w14:val="none"/>
+              </w:rPr>
+              <w:t>-</w:t>
+            </w:r>
+          </w:p>
+        </w:tc>
+      </w:tr>
+      <w:tr>
+        <w:trPr>
+          <w:tblCellSpacing w:w="15" w:type="dxa"/>
+        </w:trPr>
+        <w:tc>
+          <w:tcPr>
+            <w:tcW w:w="0" w:type="auto"/>
+            <w:shd w:val="clear" w:color="auto" w:fill="auto"/>
+            <w:vAlign w:val="bottom"/>
+            <w:hideMark/>
+          </w:tcPr>
+          <w:p>
+            <w:pPr>
+              <w:rPr>
+                <w:rFonts w:ascii="Segoe UI" w:eastAsia="Times New Roman" w:hAnsi="Segoe UI" w:cs="Segoe UI"/>
+                <w:color w:val="000000" w:themeColor="text1"/>
+                <w:kern w:val="0"/>
+                <w:sz w:val="21"/>
+                <w:szCs w:val="21"/>
+                <w14:ligatures w14:val="none"/>
+              </w:rPr>
+            </w:pPr>
+            <w:r>
+              <w:rPr>
+                <w:rFonts w:ascii="Segoe UI" w:eastAsia="Times New Roman" w:hAnsi="Segoe UI" w:cs="Segoe UI"/>
+                <w:color w:val="000000" w:themeColor="text1"/>
+                <w:kern w:val="0"/>
+                <w:sz w:val="21"/>
+                <w:szCs w:val="21"/>
+                <w14:ligatures w14:val="none"/>
+              </w:rPr>
+              <w:t>SVM Classification</w:t>
+            </w:r>
+          </w:p>
+        </w:tc>
+        <w:tc>
+          <w:tcPr>
+            <w:tcW w:w="0" w:type="auto"/>
+            <w:shd w:val="clear" w:color="auto" w:fill="auto"/>
+            <w:vAlign w:val="bottom"/>
+            <w:hideMark/>
+          </w:tcPr>
+          <w:p>
+            <w:pPr>
+              <w:rPr>
+                <w:rFonts w:ascii="Segoe UI" w:eastAsia="Times New Roman" w:hAnsi="Segoe UI" w:cs="Segoe UI"/>
+                <w:color w:val="000000" w:themeColor="text1"/>
+                <w:kern w:val="0"/>
+                <w:sz w:val="21"/>
+                <w:szCs w:val="21"/>
+                <w14:ligatures w14:val="none"/>
+              </w:rPr>
+            </w:pPr>
+            <w:r>
+              <w:rPr>
+                <w:rFonts w:ascii="Segoe UI" w:eastAsia="Times New Roman" w:hAnsi="Segoe UI" w:cs="Segoe UI"/>
+                <w:color w:val="000000" w:themeColor="text1"/>
+                <w:kern w:val="0"/>
+                <w:sz w:val="21"/>
+                <w:szCs w:val="21"/>
+                <w14:ligatures w14:val="none"/>
+              </w:rPr>
+              <w:t>tictac_final.txt</w:t>
+            </w:r>
+          </w:p>
+        </w:tc>
+        <w:tc>
+          <w:tcPr>
+            <w:tcW w:w="0" w:type="auto"/>
+            <w:shd w:val="clear" w:color="auto" w:fill="auto"/>
+            <w:vAlign w:val="bottom"/>
+            <w:hideMark/>
+          </w:tcPr>
+          <w:p>
+            <w:pPr>
+              <w:rPr>
+                <w:rFonts w:ascii="Segoe UI" w:eastAsia="Times New Roman" w:hAnsi="Segoe UI" w:cs="Segoe UI"/>
+                <w:color w:val="000000" w:themeColor="text1"/>
+                <w:kern w:val="0"/>
+                <w:sz w:val="21"/>
+                <w:szCs w:val="21"/>
+                <w14:ligatures w14:val="none"/>
+              </w:rPr>
+            </w:pPr>
+            <w:r>
+              <w:rPr>
+                <w:rFonts w:ascii="Segoe UI" w:eastAsia="Times New Roman" w:hAnsi="Segoe UI" w:cs="Segoe UI"/>
+                <w:color w:val="000000" w:themeColor="text1"/>
+                <w:kern w:val="0"/>
+                <w:sz w:val="21"/>
+                <w:szCs w:val="21"/>
+                <w14:ligatures w14:val="none"/>
+              </w:rPr>
+              <w:t>97.57</w:t>
+            </w:r>
+          </w:p>
+        </w:tc>
+        <w:tc>
+          <w:tcPr>
+            <w:tcW w:w="0" w:type="auto"/>
+            <w:shd w:val="clear" w:color="auto" w:fill="auto"/>
+            <w:vAlign w:val="bottom"/>
+            <w:hideMark/>
+          </w:tcPr>
+          <w:p>
+            <w:pPr>
+              <w:rPr>
+                <w:rFonts w:ascii="Segoe UI" w:eastAsia="Times New Roman" w:hAnsi="Segoe UI" w:cs="Segoe UI"/>
+                <w:color w:val="000000" w:themeColor="text1"/>
+                <w:kern w:val="0"/>
+                <w:sz w:val="21"/>
+                <w:szCs w:val="21"/>
+                <w14:ligatures w14:val="none"/>
+              </w:rPr>
+            </w:pPr>
+            <w:r>
+              <w:rPr>
+                <w:rFonts w:ascii="Segoe UI" w:eastAsia="Times New Roman" w:hAnsi="Segoe UI" w:cs="Segoe UI"/>
+                <w:color w:val="000000" w:themeColor="text1"/>
+                <w:kern w:val="0"/>
+                <w:sz w:val="21"/>
+                <w:szCs w:val="21"/>
+                <w14:ligatures w14:val="none"/>
+              </w:rPr>
+              <w:t>-</w:t>
+            </w:r>
+          </w:p>
+        </w:tc>
+      </w:tr>
+      <w:tr>
+        <w:trPr>
+          <w:tblCellSpacing w:w="15" w:type="dxa"/>
+        </w:trPr>
+        <w:tc>
+          <w:tcPr>
+            <w:tcW w:w="0" w:type="auto"/>
+            <w:shd w:val="clear" w:color="auto" w:fill="auto"/>
+            <w:vAlign w:val="bottom"/>
+            <w:hideMark/>
+          </w:tcPr>
+          <w:p>
+            <w:pPr>
+              <w:rPr>
+                <w:rFonts w:ascii="Segoe UI" w:eastAsia="Times New Roman" w:hAnsi="Segoe UI" w:cs="Segoe UI"/>
+                <w:color w:val="000000" w:themeColor="text1"/>
+                <w:kern w:val="0"/>
+                <w:sz w:val="21"/>
+                <w:szCs w:val="21"/>
+                <w14:ligatures w14:val="none"/>
+              </w:rPr>
+            </w:pPr>
+            <w:r>
+              <w:rPr>
+                <w:rFonts w:ascii="Segoe UI" w:eastAsia="Times New Roman" w:hAnsi="Segoe UI" w:cs="Segoe UI"/>
+                <w:color w:val="000000" w:themeColor="text1"/>
+                <w:kern w:val="0"/>
+                <w:sz w:val="21"/>
+                <w:szCs w:val="21"/>
+                <w14:ligatures w14:val="none"/>
+              </w:rPr>
+              <w:t>SVM Classification</w:t>
+            </w:r>
+          </w:p>
+        </w:tc>
+        <w:tc>
+          <w:tcPr>
+            <w:tcW w:w="0" w:type="auto"/>
+            <w:shd w:val="clear" w:color="auto" w:fill="auto"/>
+            <w:vAlign w:val="bottom"/>
+            <w:hideMark/>
+          </w:tcPr>
+          <w:p>
+            <w:pPr>
+              <w:rPr>
+                <w:rFonts w:ascii="Segoe UI" w:eastAsia="Times New Roman" w:hAnsi="Segoe UI" w:cs="Segoe UI"/>
+                <w:color w:val="000000" w:themeColor="text1"/>
+                <w:kern w:val="0"/>
+                <w:sz w:val="21"/>
+                <w:szCs w:val="21"/>
+                <w14:ligatures w14:val="none"/>
+              </w:rPr>
+            </w:pPr>
+            <w:r>
+              <w:rPr>
+                <w:rFonts w:ascii="Segoe UI" w:eastAsia="Times New Roman" w:hAnsi="Segoe UI" w:cs="Segoe UI"/>
+                <w:color w:val="000000" w:themeColor="text1"/>
+                <w:kern w:val="0"/>
+                <w:sz w:val="21"/>
+                <w:szCs w:val="21"/>
+                <w14:ligatures w14:val="none"/>
+              </w:rPr>
+              <w:t>tictac_multi.txt</w:t>
+            </w:r>
+          </w:p>
+        </w:tc>
+        <w:tc>
+          <w:tcPr>
+            <w:tcW w:w="0" w:type="auto"/>
+            <w:shd w:val="clear" w:color="auto" w:fill="auto"/>
+            <w:vAlign w:val="bottom"/>
+            <w:hideMark/>
+          </w:tcPr>
+          <w:p>
+            <w:pPr>
+              <w:rPr>
+                <w:rFonts w:ascii="Segoe UI" w:eastAsia="Times New Roman" w:hAnsi="Segoe UI" w:cs="Segoe UI"/>
+                <w:color w:val="000000" w:themeColor="text1"/>
+                <w:kern w:val="0"/>
+                <w:sz w:val="21"/>
+                <w:szCs w:val="21"/>
+                <w14:ligatures w14:val="none"/>
+              </w:rPr>
+            </w:pPr>
+            <w:r>
+              <w:rPr>
+                <w:rFonts w:ascii="Segoe UI" w:eastAsia="Times New Roman" w:hAnsi="Segoe UI" w:cs="Segoe UI"/>
+                <w:color w:val="000000" w:themeColor="text1"/>
+                <w:kern w:val="0"/>
+                <w:sz w:val="21"/>
+                <w:szCs w:val="21"/>
+                <w14:ligatures w14:val="none"/>
+              </w:rPr>
+              <w:t>92.14</w:t>
+            </w:r>
+          </w:p>
+        </w:tc>
+        <w:tc>
+          <w:tcPr>
+            <w:tcW w:w="0" w:type="auto"/>
+            <w:shd w:val="clear" w:color="auto" w:fill="auto"/>
+            <w:vAlign w:val="bottom"/>
+            <w:hideMark/>
+          </w:tcPr>
+          <w:p>
+            <w:pPr>
+              <w:rPr>
+                <w:rFonts w:ascii="Segoe UI" w:eastAsia="Times New Roman" w:hAnsi="Segoe UI" w:cs="Segoe UI"/>
+                <w:color w:val="000000" w:themeColor="text1"/>
+                <w:kern w:val="0"/>
+                <w:sz w:val="21"/>
+                <w:szCs w:val="21"/>
+                <w14:ligatures w14:val="none"/>
+              </w:rPr>
+            </w:pPr>
+            <w:r>
+              <w:rPr>
+                <w:rFonts w:ascii="Segoe UI" w:eastAsia="Times New Roman" w:hAnsi="Segoe UI" w:cs="Segoe UI"/>
+                <w:color w:val="000000" w:themeColor="text1"/>
+                <w:kern w:val="0"/>
+                <w:sz w:val="21"/>
+                <w:szCs w:val="21"/>
+                <w14:ligatures w14:val="none"/>
+              </w:rPr>
+              <w:t>-</w:t>
+            </w:r>
+          </w:p>
+        </w:tc>
+      </w:tr>
+      <w:tr>
+        <w:trPr>
+          <w:tblCellSpacing w:w="15" w:type="dxa"/>
+        </w:trPr>
+        <w:tc>
+          <w:tcPr>
+            <w:tcW w:w="0" w:type="auto"/>
+            <w:shd w:val="clear" w:color="auto" w:fill="auto"/>
+            <w:vAlign w:val="bottom"/>
+            <w:hideMark/>
+          </w:tcPr>
+          <w:p>
+            <w:pPr>
+              <w:rPr>
+                <w:rFonts w:ascii="Segoe UI" w:eastAsia="Times New Roman" w:hAnsi="Segoe UI" w:cs="Segoe UI"/>
+                <w:color w:val="000000" w:themeColor="text1"/>
+                <w:kern w:val="0"/>
+                <w:sz w:val="21"/>
+                <w:szCs w:val="21"/>
+                <w14:ligatures w14:val="none"/>
+              </w:rPr>
+            </w:pPr>
+            <w:r>
+              <w:rPr>
+                <w:rFonts w:ascii="Segoe UI" w:eastAsia="Times New Roman" w:hAnsi="Segoe UI" w:cs="Segoe UI"/>
+                <w:color w:val="000000" w:themeColor="text1"/>
+                <w:kern w:val="0"/>
+                <w:sz w:val="21"/>
+                <w:szCs w:val="21"/>
+                <w14:ligatures w14:val="none"/>
+              </w:rPr>
+              <w:t>KNN Classifier</w:t>
+            </w:r>
+          </w:p>
+        </w:tc>
+        <w:tc>
+          <w:tcPr>
+            <w:tcW w:w="0" w:type="auto"/>
+            <w:shd w:val="clear" w:color="auto" w:fill="auto"/>
+            <w:vAlign w:val="bottom"/>
+            <w:hideMark/>
+          </w:tcPr>
+          <w:p>
+            <w:pPr>
+              <w:rPr>
+                <w:rFonts w:ascii="Segoe UI" w:eastAsia="Times New Roman" w:hAnsi="Segoe UI" w:cs="Segoe UI"/>
+                <w:color w:val="000000" w:themeColor="text1"/>
+                <w:kern w:val="0"/>
+                <w:sz w:val="21"/>
+                <w:szCs w:val="21"/>
+                <w14:ligatures w14:val="none"/>
+              </w:rPr>
+            </w:pPr>
+            <w:r>
+              <w:rPr>
+                <w:rFonts w:ascii="Segoe UI" w:eastAsia="Times New Roman" w:hAnsi="Segoe UI" w:cs="Segoe UI"/>
+                <w:color w:val="000000" w:themeColor="text1"/>
+                <w:kern w:val="0"/>
+                <w:sz w:val="21"/>
+                <w:szCs w:val="21"/>
+                <w14:ligatures w14:val="none"/>
+              </w:rPr>
+              <w:t>tictac_single.txt</w:t>
+            </w:r>
+          </w:p>
+        </w:tc>
+        <w:tc>
+          <w:tcPr>
+            <w:tcW w:w="0" w:type="auto"/>
+            <w:shd w:val="clear" w:color="auto" w:fill="auto"/>
+            <w:vAlign w:val="bottom"/>
+            <w:hideMark/>
+          </w:tcPr>
+          <w:p>
+            <w:pPr>
+              <w:rPr>
+                <w:rFonts w:ascii="Segoe UI" w:eastAsia="Times New Roman" w:hAnsi="Segoe UI" w:cs="Segoe UI"/>
+                <w:color w:val="000000" w:themeColor="text1"/>
+                <w:kern w:val="0"/>
+                <w:sz w:val="21"/>
+                <w:szCs w:val="21"/>
+                <w14:ligatures w14:val="none"/>
+              </w:rPr>
+            </w:pPr>
+            <w:r>
+              <w:rPr>
+                <w:rFonts w:ascii="Segoe UI" w:eastAsia="Times New Roman" w:hAnsi="Segoe UI" w:cs="Segoe UI"/>
+                <w:color w:val="000000" w:themeColor="text1"/>
+                <w:kern w:val="0"/>
+                <w:sz w:val="21"/>
+                <w:szCs w:val="21"/>
+                <w14:ligatures w14:val="none"/>
+              </w:rPr>
+              <w:t>75.94</w:t>
+            </w:r>
+          </w:p>
+        </w:tc>
+        <w:tc>
+          <w:tcPr>
+            <w:tcW w:w="0" w:type="auto"/>
+            <w:shd w:val="clear" w:color="auto" w:fill="auto"/>
+            <w:vAlign w:val="bottom"/>
+            <w:hideMark/>
+          </w:tcPr>
+          <w:p>
+            <w:pPr>
+              <w:rPr>
+                <w:rFonts w:ascii="Segoe UI" w:eastAsia="Times New Roman" w:hAnsi="Segoe UI" w:cs="Segoe UI"/>
+                <w:color w:val="000000" w:themeColor="text1"/>
+                <w:kern w:val="0"/>
+                <w:sz w:val="21"/>
+                <w:szCs w:val="21"/>
+                <w14:ligatures w14:val="none"/>
+              </w:rPr>
+            </w:pPr>
+            <w:r>
+              <w:rPr>
+                <w:rFonts w:ascii="Segoe UI" w:eastAsia="Times New Roman" w:hAnsi="Segoe UI" w:cs="Segoe UI"/>
+                <w:color w:val="000000" w:themeColor="text1"/>
+                <w:kern w:val="0"/>
+                <w:sz w:val="21"/>
+                <w:szCs w:val="21"/>
+                <w14:ligatures w14:val="none"/>
+              </w:rPr>
+              <w:t>-</w:t>
+            </w:r>
+          </w:p>
+        </w:tc>
+      </w:tr>
+      <w:tr>
+        <w:trPr>
+          <w:tblCellSpacing w:w="15" w:type="dxa"/>
+        </w:trPr>
+        <w:tc>
+          <w:tcPr>
+            <w:tcW w:w="0" w:type="auto"/>
+            <w:shd w:val="clear" w:color="auto" w:fill="auto"/>
+            <w:vAlign w:val="bottom"/>
+            <w:hideMark/>
+          </w:tcPr>
+          <w:p>
+            <w:pPr>
+              <w:rPr>
+                <w:rFonts w:ascii="Segoe UI" w:eastAsia="Times New Roman" w:hAnsi="Segoe UI" w:cs="Segoe UI"/>
+                <w:color w:val="000000" w:themeColor="text1"/>
+                <w:kern w:val="0"/>
+                <w:sz w:val="21"/>
+                <w:szCs w:val="21"/>
+                <w14:ligatures w14:val="none"/>
+              </w:rPr>
+            </w:pPr>
+            <w:r>
+              <w:rPr>
+                <w:rFonts w:ascii="Segoe UI" w:eastAsia="Times New Roman" w:hAnsi="Segoe UI" w:cs="Segoe UI"/>
+                <w:color w:val="000000" w:themeColor="text1"/>
+                <w:kern w:val="0"/>
+                <w:sz w:val="21"/>
+                <w:szCs w:val="21"/>
+                <w14:ligatures w14:val="none"/>
+              </w:rPr>
+              <w:t>KNN Classifier</w:t>
+            </w:r>
+          </w:p>
+        </w:tc>
+        <w:tc>
+          <w:tcPr>
+            <w:tcW w:w="0" w:type="auto"/>
+            <w:shd w:val="clear" w:color="auto" w:fill="auto"/>
+            <w:vAlign w:val="bottom"/>
+            <w:hideMark/>
+          </w:tcPr>
+          <w:p>
+            <w:pPr>
+              <w:rPr>
+                <w:rFonts w:ascii="Segoe UI" w:eastAsia="Times New Roman" w:hAnsi="Segoe UI" w:cs="Segoe UI"/>
+                <w:color w:val="000000" w:themeColor="text1"/>
+                <w:kern w:val="0"/>
+                <w:sz w:val="21"/>
+                <w:szCs w:val="21"/>
+                <w14:ligatures w14:val="none"/>
+              </w:rPr>
+            </w:pPr>
+            <w:r>
+              <w:rPr>
+                <w:rFonts w:ascii="Segoe UI" w:eastAsia="Times New Roman" w:hAnsi="Segoe UI" w:cs="Segoe UI"/>
+                <w:color w:val="000000" w:themeColor="text1"/>
+                <w:kern w:val="0"/>
+                <w:sz w:val="21"/>
+                <w:szCs w:val="21"/>
+                <w14:ligatures w14:val="none"/>
+              </w:rPr>
+              <w:t>tictac_final.txt</w:t>
+            </w:r>
+          </w:p>
+        </w:tc>
+        <w:tc>
+          <w:tcPr>
+            <w:tcW w:w="0" w:type="auto"/>
+            <w:shd w:val="clear" w:color="auto" w:fill="auto"/>
+            <w:vAlign w:val="bottom"/>
+            <w:hideMark/>
+          </w:tcPr>
+          <w:p>
+            <w:pPr>
+              <w:rPr>
+                <w:rFonts w:ascii="Segoe UI" w:eastAsia="Times New Roman" w:hAnsi="Segoe UI" w:cs="Segoe UI"/>
+                <w:color w:val="000000" w:themeColor="text1"/>
+                <w:kern w:val="0"/>
+                <w:sz w:val="21"/>
+                <w:szCs w:val="21"/>
+                <w14:ligatures w14:val="none"/>
+              </w:rPr>
+            </w:pPr>
+            <w:r>
+              <w:rPr>
+                <w:rFonts w:ascii="Segoe UI" w:eastAsia="Times New Roman" w:hAnsi="Segoe UI" w:cs="Segoe UI"/>
+                <w:color w:val="000000" w:themeColor="text1"/>
+                <w:kern w:val="0"/>
+                <w:sz w:val="21"/>
+                <w:szCs w:val="21"/>
+                <w14:ligatures w14:val="none"/>
+              </w:rPr>
+              <w:t>99.65</w:t>
+            </w:r>
+          </w:p>
+        </w:tc>
+        <w:tc>
+          <w:tcPr>
+            <w:tcW w:w="0" w:type="auto"/>
+            <w:shd w:val="clear" w:color="auto" w:fill="auto"/>
+            <w:vAlign w:val="bottom"/>
+            <w:hideMark/>
+          </w:tcPr>
+          <w:p>
+            <w:pPr>
+              <w:rPr>
+                <w:rFonts w:ascii="Segoe UI" w:eastAsia="Times New Roman" w:hAnsi="Segoe UI" w:cs="Segoe UI"/>
+                <w:color w:val="000000" w:themeColor="text1"/>
+                <w:kern w:val="0"/>
+                <w:sz w:val="21"/>
+                <w:szCs w:val="21"/>
+                <w14:ligatures w14:val="none"/>
+              </w:rPr>
+            </w:pPr>
+            <w:r>
+              <w:rPr>
+                <w:rFonts w:ascii="Segoe UI" w:eastAsia="Times New Roman" w:hAnsi="Segoe UI" w:cs="Segoe UI"/>
+                <w:color w:val="000000" w:themeColor="text1"/>
+                <w:kern w:val="0"/>
+                <w:sz w:val="21"/>
+                <w:szCs w:val="21"/>
+                <w14:ligatures w14:val="none"/>
+              </w:rPr>
+              <w:t>-</w:t>
+            </w:r>
+          </w:p>
+        </w:tc>
+      </w:tr>
+      <w:tr>
+        <w:trPr>
+          <w:tblCellSpacing w:w="15" w:type="dxa"/>
+        </w:trPr>
+        <w:tc>
+          <w:tcPr>
+            <w:tcW w:w="0" w:type="auto"/>
+            <w:shd w:val="clear" w:color="auto" w:fill="auto"/>
+            <w:vAlign w:val="bottom"/>
+            <w:hideMark/>
+          </w:tcPr>
+          <w:p>
+            <w:pPr>
+              <w:rPr>
+                <w:rFonts w:ascii="Segoe UI" w:eastAsia="Times New Roman" w:hAnsi="Segoe UI" w:cs="Segoe UI"/>
+                <w:color w:val="000000" w:themeColor="text1"/>
+                <w:kern w:val="0"/>
+                <w:sz w:val="21"/>
+                <w:szCs w:val="21"/>
+                <w14:ligatures w14:val="none"/>
+              </w:rPr>
+            </w:pPr>
+            <w:r>
+              <w:rPr>
+                <w:rFonts w:ascii="Segoe UI" w:eastAsia="Times New Roman" w:hAnsi="Segoe UI" w:cs="Segoe UI"/>
+                <w:color w:val="000000" w:themeColor="text1"/>
+                <w:kern w:val="0"/>
+                <w:sz w:val="21"/>
+                <w:szCs w:val="21"/>
+                <w14:ligatures w14:val="none"/>
+              </w:rPr>
+              <w:t>KNN Classifier</w:t>
+            </w:r>
+          </w:p>
+        </w:tc>
+        <w:tc>
+          <w:tcPr>
+            <w:tcW w:w="0" w:type="auto"/>
+            <w:shd w:val="clear" w:color="auto" w:fill="auto"/>
+            <w:vAlign w:val="bottom"/>
+            <w:hideMark/>
+          </w:tcPr>
+          <w:p>
+            <w:pPr>
+              <w:rPr>
+                <w:rFonts w:ascii="Segoe UI" w:eastAsia="Times New Roman" w:hAnsi="Segoe UI" w:cs="Segoe UI"/>
+                <w:color w:val="000000" w:themeColor="text1"/>
+                <w:kern w:val="0"/>
+                <w:sz w:val="21"/>
+                <w:szCs w:val="21"/>
+                <w14:ligatures w14:val="none"/>
+              </w:rPr>
+            </w:pPr>
+            <w:r>
+              <w:rPr>
+                <w:rFonts w:ascii="Segoe UI" w:eastAsia="Times New Roman" w:hAnsi="Segoe UI" w:cs="Segoe UI"/>
+                <w:color w:val="000000" w:themeColor="text1"/>
+                <w:kern w:val="0"/>
+                <w:sz w:val="21"/>
+                <w:szCs w:val="21"/>
+                <w14:ligatures w14:val="none"/>
+              </w:rPr>
+              <w:t>tictac_multi.txt</w:t>
+            </w:r>
+          </w:p>
+        </w:tc>
+        <w:tc>
+          <w:tcPr>
+            <w:tcW w:w="0" w:type="auto"/>
+            <w:shd w:val="clear" w:color="auto" w:fill="auto"/>
+            <w:vAlign w:val="bottom"/>
+            <w:hideMark/>
+          </w:tcPr>
+          <w:p>
+            <w:pPr>
+              <w:rPr>
+                <w:rFonts w:ascii="Segoe UI" w:eastAsia="Times New Roman" w:hAnsi="Segoe UI" w:cs="Segoe UI"/>
+                <w:color w:val="000000" w:themeColor="text1"/>
+                <w:kern w:val="0"/>
+                <w:sz w:val="21"/>
+                <w:szCs w:val="21"/>
+                <w14:ligatures w14:val="none"/>
+              </w:rPr>
+            </w:pPr>
+            <w:r>
+              <w:rPr>
+                <w:rFonts w:ascii="Segoe UI" w:eastAsia="Times New Roman" w:hAnsi="Segoe UI" w:cs="Segoe UI"/>
+                <w:color w:val="000000" w:themeColor="text1"/>
+                <w:kern w:val="0"/>
+                <w:sz w:val="21"/>
+                <w:szCs w:val="21"/>
+                <w14:ligatures w14:val="none"/>
+              </w:rPr>
+              <w:t>71.31</w:t>
+            </w:r>
+          </w:p>
+        </w:tc>
+        <w:tc>
+          <w:tcPr>
+            <w:tcW w:w="0" w:type="auto"/>
+            <w:shd w:val="clear" w:color="auto" w:fill="auto"/>
+            <w:vAlign w:val="bottom"/>
+            <w:hideMark/>
+          </w:tcPr>
+          <w:p>
+            <w:pPr>
+              <w:rPr>
+                <w:rFonts w:ascii="Segoe UI" w:eastAsia="Times New Roman" w:hAnsi="Segoe UI" w:cs="Segoe UI"/>
+                <w:color w:val="000000" w:themeColor="text1"/>
+                <w:kern w:val="0"/>
+                <w:sz w:val="21"/>
+                <w:szCs w:val="21"/>
+                <w14:ligatures w14:val="none"/>
+              </w:rPr>
+            </w:pPr>
+            <w:r>
+              <w:rPr>
+                <w:rFonts w:ascii="Segoe UI" w:eastAsia="Times New Roman" w:hAnsi="Segoe UI" w:cs="Segoe UI"/>
+                <w:color w:val="000000" w:themeColor="text1"/>
+                <w:kern w:val="0"/>
+                <w:sz w:val="21"/>
+                <w:szCs w:val="21"/>
+                <w14:ligatures w14:val="none"/>
+              </w:rPr>
+              <w:t>-</w:t>
+            </w:r>
+          </w:p>
+        </w:tc>
+      </w:tr>
+      <w:tr>
+        <w:trPr>
+          <w:tblCellSpacing w:w="15" w:type="dxa"/>
+        </w:trPr>
+        <w:tc>
+          <w:tcPr>
+            <w:tcW w:w="0" w:type="auto"/>
+            <w:shd w:val="clear" w:color="auto" w:fill="auto"/>
+            <w:vAlign w:val="bottom"/>
+            <w:hideMark/>
+          </w:tcPr>
+          <w:p>
+            <w:pPr>
+              <w:rPr>
+                <w:rFonts w:ascii="Segoe UI" w:eastAsia="Times New Roman" w:hAnsi="Segoe UI" w:cs="Segoe UI"/>
+                <w:color w:val="000000" w:themeColor="text1"/>
+                <w:kern w:val="0"/>
+                <w:sz w:val="21"/>
+                <w:szCs w:val="21"/>
+                <w14:ligatures w14:val="none"/>
+              </w:rPr>
+            </w:pPr>
+            <w:r>
+              <w:rPr>
+                <w:rFonts w:ascii="Segoe UI" w:eastAsia="Times New Roman" w:hAnsi="Segoe UI" w:cs="Segoe UI"/>
+                <w:color w:val="000000" w:themeColor="text1"/>
+                <w:kern w:val="0"/>
+                <w:sz w:val="21"/>
+                <w:szCs w:val="21"/>
+                <w14:ligatures w14:val="none"/>
+              </w:rPr>
+              <w:t>KNN Regressor</w:t>
+            </w:r>
+          </w:p>
+        </w:tc>
+        <w:tc>
+          <w:tcPr>
+            <w:tcW w:w="0" w:type="auto"/>
+            <w:shd w:val="clear" w:color="auto" w:fill="auto"/>
+            <w:vAlign w:val="bottom"/>
+            <w:hideMark/>
+          </w:tcPr>
+          <w:p>
+            <w:pPr>
+              <w:rPr>
+                <w:rFonts w:ascii="Segoe UI" w:eastAsia="Times New Roman" w:hAnsi="Segoe UI" w:cs="Segoe UI"/>
+                <w:color w:val="000000" w:themeColor="text1"/>
+                <w:kern w:val="0"/>
+                <w:sz w:val="21"/>
+                <w:szCs w:val="21"/>
+                <w14:ligatures w14:val="none"/>
+              </w:rPr>
+            </w:pPr>
+            <w:r>
+              <w:rPr>
+                <w:rFonts w:ascii="Segoe UI" w:eastAsia="Times New Roman" w:hAnsi="Segoe UI" w:cs="Segoe UI"/>
+                <w:color w:val="000000" w:themeColor="text1"/>
+                <w:kern w:val="0"/>
+                <w:sz w:val="21"/>
+                <w:szCs w:val="21"/>
+                <w14:ligatures w14:val="none"/>
+              </w:rPr>
+              <w:t>tictac_single.txt</w:t>
+            </w:r>
+          </w:p>
+        </w:tc>
+        <w:tc>
+          <w:tcPr>
+            <w:tcW w:w="0" w:type="auto"/>
+            <w:shd w:val="clear" w:color="auto" w:fill="auto"/>
+            <w:vAlign w:val="bottom"/>
+            <w:hideMark/>
+          </w:tcPr>
+          <w:p>
+            <w:pPr>
+              <w:rPr>
+                <w:rFonts w:ascii="Segoe UI" w:eastAsia="Times New Roman" w:hAnsi="Segoe UI" w:cs="Segoe UI"/>
+                <w:color w:val="000000" w:themeColor="text1"/>
+                <w:kern w:val="0"/>
+                <w:sz w:val="21"/>
+                <w:szCs w:val="21"/>
+                <w14:ligatures w14:val="none"/>
+              </w:rPr>
+            </w:pPr>
+            <w:r>
+              <w:rPr>
+                <w:rFonts w:ascii="Segoe UI" w:eastAsia="Times New Roman" w:hAnsi="Segoe UI" w:cs="Segoe UI"/>
+                <w:color w:val="000000" w:themeColor="text1"/>
+                <w:kern w:val="0"/>
+                <w:sz w:val="21"/>
+                <w:szCs w:val="21"/>
+                <w14:ligatures w14:val="none"/>
+              </w:rPr>
+              <w:t>69.08</w:t>
+            </w:r>
+          </w:p>
+        </w:tc>
+        <w:tc>
+          <w:tcPr>
+            <w:tcW w:w="0" w:type="auto"/>
+            <w:shd w:val="clear" w:color="auto" w:fill="auto"/>
+            <w:vAlign w:val="bottom"/>
+            <w:hideMark/>
+          </w:tcPr>
+          <w:p>
+            <w:pPr>
+              <w:rPr>
+                <w:rFonts w:ascii="Segoe UI" w:eastAsia="Times New Roman" w:hAnsi="Segoe UI" w:cs="Segoe UI"/>
+                <w:color w:val="000000" w:themeColor="text1"/>
+                <w:kern w:val="0"/>
+                <w:sz w:val="21"/>
+                <w:szCs w:val="21"/>
+                <w14:ligatures w14:val="none"/>
+              </w:rPr>
+            </w:pPr>
+            <w:r>
+              <w:rPr>
+                <w:rFonts w:ascii="Segoe UI" w:eastAsia="Times New Roman" w:hAnsi="Segoe UI" w:cs="Segoe UI"/>
+                <w:color w:val="000000" w:themeColor="text1"/>
+                <w:kern w:val="0"/>
+                <w:sz w:val="21"/>
+                <w:szCs w:val="21"/>
+                <w14:ligatures w14:val="none"/>
+              </w:rPr>
+              <w:t>-</w:t>
+            </w:r>
+          </w:p>
+        </w:tc>
+      </w:tr>
+      <w:tr>
+        <w:trPr>
+          <w:tblCellSpacing w:w="15" w:type="dxa"/>
+        </w:trPr>
+        <w:tc>
+          <w:tcPr>
+            <w:tcW w:w="0" w:type="auto"/>
+            <w:shd w:val="clear" w:color="auto" w:fill="auto"/>
+            <w:vAlign w:val="bottom"/>
+            <w:hideMark/>
+          </w:tcPr>
+          <w:p>
+            <w:pPr>
+              <w:rPr>
+                <w:rFonts w:ascii="Segoe UI" w:eastAsia="Times New Roman" w:hAnsi="Segoe UI" w:cs="Segoe UI"/>
+                <w:color w:val="000000" w:themeColor="text1"/>
+                <w:kern w:val="0"/>
+                <w:sz w:val="21"/>
+                <w:szCs w:val="21"/>
+                <w14:ligatures w14:val="none"/>
+              </w:rPr>
+            </w:pPr>
+            <w:r>
+              <w:rPr>
+                <w:rFonts w:ascii="Segoe UI" w:eastAsia="Times New Roman" w:hAnsi="Segoe UI" w:cs="Segoe UI"/>
+                <w:color w:val="000000" w:themeColor="text1"/>
+                <w:kern w:val="0"/>
+                <w:sz w:val="21"/>
+                <w:szCs w:val="21"/>
+                <w14:ligatures w14:val="none"/>
+              </w:rPr>
+              <w:t>KNN Regressor</w:t>
+            </w:r>
+          </w:p>
+        </w:tc>
+        <w:tc>
+          <w:tcPr>
+            <w:tcW w:w="0" w:type="auto"/>
+            <w:shd w:val="clear" w:color="auto" w:fill="auto"/>
+            <w:vAlign w:val="bottom"/>
+            <w:hideMark/>
+          </w:tcPr>
+          <w:p>
+            <w:pPr>
+              <w:rPr>
+                <w:rFonts w:ascii="Segoe UI" w:eastAsia="Times New Roman" w:hAnsi="Segoe UI" w:cs="Segoe UI"/>
+                <w:color w:val="000000" w:themeColor="text1"/>
+                <w:kern w:val="0"/>
+                <w:sz w:val="21"/>
+                <w:szCs w:val="21"/>
+                <w14:ligatures w14:val="none"/>
+              </w:rPr>
+            </w:pPr>
+            <w:r>
+              <w:rPr>
+                <w:rFonts w:ascii="Segoe UI" w:eastAsia="Times New Roman" w:hAnsi="Segoe UI" w:cs="Segoe UI"/>
+                <w:color w:val="000000" w:themeColor="text1"/>
+                <w:kern w:val="0"/>
+                <w:sz w:val="21"/>
+                <w:szCs w:val="21"/>
+                <w14:ligatures w14:val="none"/>
+              </w:rPr>
+              <w:t>tictac_final.txt</w:t>
+            </w:r>
+          </w:p>
+        </w:tc>
+        <w:tc>
+          <w:tcPr>
+            <w:tcW w:w="0" w:type="auto"/>
+            <w:shd w:val="clear" w:color="auto" w:fill="auto"/>
+            <w:vAlign w:val="bottom"/>
+            <w:hideMark/>
+          </w:tcPr>
+          <w:p>
+            <w:pPr>
+              <w:rPr>
+                <w:rFonts w:ascii="Segoe UI" w:eastAsia="Times New Roman" w:hAnsi="Segoe UI" w:cs="Segoe UI"/>
+                <w:color w:val="000000" w:themeColor="text1"/>
+                <w:kern w:val="0"/>
+                <w:sz w:val="21"/>
+                <w:szCs w:val="21"/>
+                <w14:ligatures w14:val="none"/>
+              </w:rPr>
+            </w:pPr>
+            <w:r>
+              <w:rPr>
+                <w:rFonts w:ascii="Segoe UI" w:eastAsia="Times New Roman" w:hAnsi="Segoe UI" w:cs="Segoe UI"/>
+                <w:color w:val="000000" w:themeColor="text1"/>
+                <w:kern w:val="0"/>
+                <w:sz w:val="21"/>
+                <w:szCs w:val="21"/>
+                <w14:ligatures w14:val="none"/>
+              </w:rPr>
+              <w:t>79.53</w:t>
+            </w:r>
+          </w:p>
+        </w:tc>
+        <w:tc>
+          <w:tcPr>
+            <w:tcW w:w="0" w:type="auto"/>
+            <w:shd w:val="clear" w:color="auto" w:fill="auto"/>
+            <w:vAlign w:val="bottom"/>
+            <w:hideMark/>
+          </w:tcPr>
+          <w:p>
+            <w:pPr>
+              <w:rPr>
+                <w:rFonts w:ascii="Segoe UI" w:eastAsia="Times New Roman" w:hAnsi="Segoe UI" w:cs="Segoe UI"/>
+                <w:color w:val="000000" w:themeColor="text1"/>
+                <w:kern w:val="0"/>
+                <w:sz w:val="21"/>
+                <w:szCs w:val="21"/>
+                <w14:ligatures w14:val="none"/>
+              </w:rPr>
+            </w:pPr>
+            <w:r>
+              <w:rPr>
+                <w:rFonts w:ascii="Segoe UI" w:eastAsia="Times New Roman" w:hAnsi="Segoe UI" w:cs="Segoe UI"/>
+                <w:color w:val="000000" w:themeColor="text1"/>
+                <w:kern w:val="0"/>
+                <w:sz w:val="21"/>
+                <w:szCs w:val="21"/>
+                <w14:ligatures w14:val="none"/>
+              </w:rPr>
+              <w:t>-</w:t>
+            </w:r>
+          </w:p>
+        </w:tc>
+      </w:tr>
+      <w:tr>
+        <w:trPr>
+          <w:tblCellSpacing w:w="15" w:type="dxa"/>
+        </w:trPr>
+        <w:tc>
+          <w:tcPr>
+            <w:tcW w:w="0" w:type="auto"/>
+            <w:shd w:val="clear" w:color="auto" w:fill="auto"/>
+            <w:vAlign w:val="bottom"/>
+            <w:hideMark/>
+          </w:tcPr>
+          <w:p>
+            <w:pPr>
+              <w:rPr>
+                <w:rFonts w:ascii="Segoe UI" w:eastAsia="Times New Roman" w:hAnsi="Segoe UI" w:cs="Segoe UI"/>
+                <w:color w:val="000000" w:themeColor="text1"/>
+                <w:kern w:val="0"/>
+                <w:sz w:val="21"/>
+                <w:szCs w:val="21"/>
+                <w14:ligatures w14:val="none"/>
+              </w:rPr>
+            </w:pPr>
+            <w:r>
+              <w:rPr>
+                <w:rFonts w:ascii="Segoe UI" w:eastAsia="Times New Roman" w:hAnsi="Segoe UI" w:cs="Segoe UI"/>
+                <w:color w:val="000000" w:themeColor="text1"/>
+                <w:kern w:val="0"/>
+                <w:sz w:val="21"/>
+                <w:szCs w:val="21"/>
+                <w14:ligatures w14:val="none"/>
+              </w:rPr>
+              <w:t>KNN Regressor</w:t>
+            </w:r>
+          </w:p>
+        </w:tc>
+        <w:tc>
+          <w:tcPr>
+            <w:tcW w:w="0" w:type="auto"/>
+            <w:shd w:val="clear" w:color="auto" w:fill="auto"/>
+            <w:vAlign w:val="bottom"/>
+            <w:hideMark/>
+          </w:tcPr>
+          <w:p>
+            <w:pPr>
+              <w:rPr>
+                <w:rFonts w:ascii="Segoe UI" w:eastAsia="Times New Roman" w:hAnsi="Segoe UI" w:cs="Segoe UI"/>
+                <w:color w:val="000000" w:themeColor="text1"/>
+                <w:kern w:val="0"/>
+                <w:sz w:val="21"/>
+                <w:szCs w:val="21"/>
+                <w14:ligatures w14:val="none"/>
+              </w:rPr>
+            </w:pPr>
+            <w:r>
+              <w:rPr>
+                <w:rFonts w:ascii="Segoe UI" w:eastAsia="Times New Roman" w:hAnsi="Segoe UI" w:cs="Segoe UI"/>
+                <w:color w:val="000000" w:themeColor="text1"/>
+                <w:kern w:val="0"/>
+                <w:sz w:val="21"/>
+                <w:szCs w:val="21"/>
+                <w14:ligatures w14:val="none"/>
+              </w:rPr>
+              <w:t>tictac_multi.txt</w:t>
+            </w:r>
+          </w:p>
+        </w:tc>
+        <w:tc>
+          <w:tcPr>
+            <w:tcW w:w="0" w:type="auto"/>
+            <w:shd w:val="clear" w:color="auto" w:fill="auto"/>
+            <w:vAlign w:val="bottom"/>
+            <w:hideMark/>
+          </w:tcPr>
+          <w:p>
+            <w:pPr>
+              <w:rPr>
+                <w:rFonts w:ascii="Segoe UI" w:eastAsia="Times New Roman" w:hAnsi="Segoe UI" w:cs="Segoe UI"/>
+                <w:color w:val="000000" w:themeColor="text1"/>
+                <w:kern w:val="0"/>
+                <w:sz w:val="21"/>
+                <w:szCs w:val="21"/>
+                <w14:ligatures w14:val="none"/>
+              </w:rPr>
+            </w:pPr>
+            <w:r>
+              <w:rPr>
+                <w:rFonts w:ascii="Segoe UI" w:eastAsia="Times New Roman" w:hAnsi="Segoe UI" w:cs="Segoe UI"/>
+                <w:color w:val="000000" w:themeColor="text1"/>
+                <w:kern w:val="0"/>
+                <w:sz w:val="21"/>
+                <w:szCs w:val="21"/>
+                <w14:ligatures w14:val="none"/>
+              </w:rPr>
+              <w:t>77.88</w:t>
+            </w:r>
+          </w:p>
+        </w:tc>
+        <w:tc>
+          <w:tcPr>
+            <w:tcW w:w="0" w:type="auto"/>
+            <w:shd w:val="clear" w:color="auto" w:fill="auto"/>
+            <w:vAlign w:val="bottom"/>
+            <w:hideMark/>
+          </w:tcPr>
+          <w:p>
+            <w:pPr>
+              <w:rPr>
+                <w:rFonts w:ascii="Segoe UI" w:eastAsia="Times New Roman" w:hAnsi="Segoe UI" w:cs="Segoe UI"/>
+                <w:color w:val="000000" w:themeColor="text1"/>
+                <w:kern w:val="0"/>
+                <w:sz w:val="21"/>
+                <w:szCs w:val="21"/>
+                <w14:ligatures w14:val="none"/>
+              </w:rPr>
+            </w:pPr>
+            <w:r>
+              <w:rPr>
+                <w:rFonts w:ascii="Segoe UI" w:eastAsia="Times New Roman" w:hAnsi="Segoe UI" w:cs="Segoe UI"/>
+                <w:color w:val="000000" w:themeColor="text1"/>
+                <w:kern w:val="0"/>
+                <w:sz w:val="21"/>
+                <w:szCs w:val="21"/>
+                <w14:ligatures w14:val="none"/>
+              </w:rPr>
+              <w:t>-</w:t>
+            </w:r>
+          </w:p>
+        </w:tc>
+      </w:tr>
+      <w:tr>
+        <w:trPr>
+          <w:tblCellSpacing w:w="15" w:type="dxa"/>
+        </w:trPr>
+        <w:tc>
+          <w:tcPr>
+            <w:tcW w:w="0" w:type="auto"/>
+            <w:shd w:val="clear" w:color="auto" w:fill="auto"/>
+            <w:vAlign w:val="bottom"/>
+            <w:hideMark/>
+          </w:tcPr>
+          <w:p>
+            <w:pPr>
+              <w:rPr>
+                <w:rFonts w:ascii="Segoe UI" w:eastAsia="Times New Roman" w:hAnsi="Segoe UI" w:cs="Segoe UI"/>
+                <w:color w:val="000000" w:themeColor="text1"/>
+                <w:kern w:val="0"/>
+                <w:sz w:val="21"/>
+                <w:szCs w:val="21"/>
+                <w14:ligatures w14:val="none"/>
+              </w:rPr>
+            </w:pPr>
+            <w:r>
+              <w:rPr>
+                <w:rFonts w:ascii="Segoe UI" w:eastAsia="Times New Roman" w:hAnsi="Segoe UI" w:cs="Segoe UI"/>
+                <w:color w:val="000000" w:themeColor="text1"/>
+                <w:kern w:val="0"/>
+                <w:sz w:val="21"/>
+                <w:szCs w:val="21"/>
+                <w14:ligatures w14:val="none"/>
+              </w:rPr>
+              <w:t>MLP Classifier</w:t>
+            </w:r>
+          </w:p>
+        </w:tc>
+        <w:tc>
+          <w:tcPr>
+            <w:tcW w:w="0" w:type="auto"/>
+            <w:shd w:val="clear" w:color="auto" w:fill="auto"/>
+            <w:vAlign w:val="bottom"/>
+            <w:hideMark/>
+          </w:tcPr>
+          <w:p>
+            <w:pPr>
+              <w:rPr>
+                <w:rFonts w:ascii="Segoe UI" w:eastAsia="Times New Roman" w:hAnsi="Segoe UI" w:cs="Segoe UI"/>
+                <w:color w:val="000000" w:themeColor="text1"/>
+                <w:kern w:val="0"/>
+                <w:sz w:val="21"/>
+                <w:szCs w:val="21"/>
+                <w14:ligatures w14:val="none"/>
+              </w:rPr>
+            </w:pPr>
+            <w:r>
+              <w:rPr>
+                <w:rFonts w:ascii="Segoe UI" w:eastAsia="Times New Roman" w:hAnsi="Segoe UI" w:cs="Segoe UI"/>
+                <w:color w:val="000000" w:themeColor="text1"/>
+                <w:kern w:val="0"/>
+                <w:sz w:val="21"/>
+                <w:szCs w:val="21"/>
+                <w14:ligatures w14:val="none"/>
+              </w:rPr>
+              <w:t>tictac_single.txt</w:t>
+            </w:r>
+          </w:p>
+        </w:tc>
+        <w:tc>
+          <w:tcPr>
+            <w:tcW w:w="0" w:type="auto"/>
+            <w:shd w:val="clear" w:color="auto" w:fill="auto"/>
+            <w:vAlign w:val="bottom"/>
+            <w:hideMark/>
+          </w:tcPr>
+          <w:p>
+            <w:pPr>
+              <w:rPr>
+                <w:rFonts w:ascii="Segoe UI" w:eastAsia="Times New Roman" w:hAnsi="Segoe UI" w:cs="Segoe UI"/>
+                <w:color w:val="000000" w:themeColor="text1"/>
+                <w:kern w:val="0"/>
+                <w:sz w:val="21"/>
+                <w:szCs w:val="21"/>
+                <w14:ligatures w14:val="none"/>
+              </w:rPr>
+            </w:pPr>
+            <w:r>
+              <w:rPr>
+                <w:rFonts w:ascii="Segoe UI" w:eastAsia="Times New Roman" w:hAnsi="Segoe UI" w:cs="Segoe UI"/>
+                <w:color w:val="000000" w:themeColor="text1"/>
+                <w:kern w:val="0"/>
+                <w:sz w:val="21"/>
+                <w:szCs w:val="21"/>
+                <w14:ligatures w14:val="none"/>
+              </w:rPr>
+              <w:t>85.71</w:t>
+            </w:r>
+          </w:p>
+        </w:tc>
+        <w:tc>
+          <w:tcPr>
+            <w:tcW w:w="0" w:type="auto"/>
+            <w:shd w:val="clear" w:color="auto" w:fill="auto"/>
+            <w:vAlign w:val="bottom"/>
+            <w:hideMark/>
+          </w:tcPr>
+          <w:p>
+            <w:pPr>
+              <w:rPr>
+                <w:rFonts w:ascii="Segoe UI" w:eastAsia="Times New Roman" w:hAnsi="Segoe UI" w:cs="Segoe UI"/>
+                <w:color w:val="000000" w:themeColor="text1"/>
+                <w:kern w:val="0"/>
+                <w:sz w:val="21"/>
+                <w:szCs w:val="21"/>
+                <w14:ligatures w14:val="none"/>
+              </w:rPr>
+            </w:pPr>
+            <w:r>
+              <w:rPr>
+                <w:rFonts w:ascii="Segoe UI" w:eastAsia="Times New Roman" w:hAnsi="Segoe UI" w:cs="Segoe UI"/>
+                <w:color w:val="000000" w:themeColor="text1"/>
+                <w:kern w:val="0"/>
+                <w:sz w:val="21"/>
+                <w:szCs w:val="21"/>
+                <w14:ligatures w14:val="none"/>
+              </w:rPr>
+              <w:t>-</w:t>
+            </w:r>
+          </w:p>
+        </w:tc>
+      </w:tr>
+      <w:tr>
+        <w:trPr>
+          <w:tblCellSpacing w:w="15" w:type="dxa"/>
+        </w:trPr>
+        <w:tc>
+          <w:tcPr>
+            <w:tcW w:w="0" w:type="auto"/>
+            <w:shd w:val="clear" w:color="auto" w:fill="auto"/>
+            <w:vAlign w:val="bottom"/>
+            <w:hideMark/>
+          </w:tcPr>
+          <w:p>
+            <w:pPr>
+              <w:rPr>
+                <w:rFonts w:ascii="Segoe UI" w:eastAsia="Times New Roman" w:hAnsi="Segoe UI" w:cs="Segoe UI"/>
+                <w:color w:val="000000" w:themeColor="text1"/>
+                <w:kern w:val="0"/>
+                <w:sz w:val="21"/>
+                <w:szCs w:val="21"/>
+                <w14:ligatures w14:val="none"/>
+              </w:rPr>
+            </w:pPr>
+            <w:r>
+              <w:rPr>
+                <w:rFonts w:ascii="Segoe UI" w:eastAsia="Times New Roman" w:hAnsi="Segoe UI" w:cs="Segoe UI"/>
+                <w:color w:val="000000" w:themeColor="text1"/>
+                <w:kern w:val="0"/>
+                <w:sz w:val="21"/>
+                <w:szCs w:val="21"/>
+                <w14:ligatures w14:val="none"/>
+              </w:rPr>
+              <w:t>MLP Classifier</w:t>
+            </w:r>
+          </w:p>
+        </w:tc>
+        <w:tc>
+          <w:tcPr>
+            <w:tcW w:w="0" w:type="auto"/>
+            <w:shd w:val="clear" w:color="auto" w:fill="auto"/>
+            <w:vAlign w:val="bottom"/>
+            <w:hideMark/>
+          </w:tcPr>
+          <w:p>
+            <w:pPr>
+              <w:rPr>
+                <w:rFonts w:ascii="Segoe UI" w:eastAsia="Times New Roman" w:hAnsi="Segoe UI" w:cs="Segoe UI"/>
+                <w:color w:val="000000" w:themeColor="text1"/>
+                <w:kern w:val="0"/>
+                <w:sz w:val="21"/>
+                <w:szCs w:val="21"/>
+                <w14:ligatures w14:val="none"/>
+              </w:rPr>
+            </w:pPr>
+            <w:r>
+              <w:rPr>
+                <w:rFonts w:ascii="Segoe UI" w:eastAsia="Times New Roman" w:hAnsi="Segoe UI" w:cs="Segoe UI"/>
+                <w:color w:val="000000" w:themeColor="text1"/>
+                <w:kern w:val="0"/>
+                <w:sz w:val="21"/>
+                <w:szCs w:val="21"/>
+                <w14:ligatures w14:val="none"/>
+              </w:rPr>
+              <w:t>tictac_final.txt</w:t>
+            </w:r>
+          </w:p>
+        </w:tc>
+        <w:tc>
+          <w:tcPr>
+            <w:tcW w:w="0" w:type="auto"/>
+            <w:shd w:val="clear" w:color="auto" w:fill="auto"/>
+            <w:vAlign w:val="bottom"/>
+            <w:hideMark/>
+          </w:tcPr>
+          <w:p>
+            <w:pPr>
+              <w:rPr>
+                <w:rFonts w:ascii="Segoe UI" w:eastAsia="Times New Roman" w:hAnsi="Segoe UI" w:cs="Segoe UI"/>
+                <w:color w:val="000000" w:themeColor="text1"/>
+                <w:kern w:val="0"/>
+                <w:sz w:val="21"/>
+                <w:szCs w:val="21"/>
+                <w14:ligatures w14:val="none"/>
+              </w:rPr>
+            </w:pPr>
+            <w:r>
+              <w:rPr>
+                <w:rFonts w:ascii="Segoe UI" w:eastAsia="Times New Roman" w:hAnsi="Segoe UI" w:cs="Segoe UI"/>
+                <w:color w:val="000000" w:themeColor="text1"/>
+                <w:kern w:val="0"/>
+                <w:sz w:val="21"/>
+                <w:szCs w:val="21"/>
+                <w14:ligatures w14:val="none"/>
+              </w:rPr>
+              <w:t>97.92</w:t>
+            </w:r>
+          </w:p>
+        </w:tc>
+        <w:tc>
+          <w:tcPr>
+            <w:tcW w:w="0" w:type="auto"/>
+            <w:shd w:val="clear" w:color="auto" w:fill="auto"/>
+            <w:vAlign w:val="bottom"/>
+            <w:hideMark/>
+          </w:tcPr>
+          <w:p>
+            <w:pPr>
+              <w:rPr>
+                <w:rFonts w:ascii="Segoe UI" w:eastAsia="Times New Roman" w:hAnsi="Segoe UI" w:cs="Segoe UI"/>
+                <w:color w:val="000000" w:themeColor="text1"/>
+                <w:kern w:val="0"/>
+                <w:sz w:val="21"/>
+                <w:szCs w:val="21"/>
+                <w14:ligatures w14:val="none"/>
+              </w:rPr>
+            </w:pPr>
+            <w:r>
+              <w:rPr>
+                <w:rFonts w:ascii="Segoe UI" w:eastAsia="Times New Roman" w:hAnsi="Segoe UI" w:cs="Segoe UI"/>
+                <w:color w:val="000000" w:themeColor="text1"/>
+                <w:kern w:val="0"/>
+                <w:sz w:val="21"/>
+                <w:szCs w:val="21"/>
+                <w14:ligatures w14:val="none"/>
+              </w:rPr>
+              <w:t>-</w:t>
+            </w:r>
+          </w:p>
+        </w:tc>
+      </w:tr>
+      <w:tr>
+        <w:trPr>
+          <w:tblCellSpacing w:w="15" w:type="dxa"/>
+        </w:trPr>
+        <w:tc>
+          <w:tcPr>
+            <w:tcW w:w="0" w:type="auto"/>
+            <w:shd w:val="clear" w:color="auto" w:fill="auto"/>
+            <w:vAlign w:val="bottom"/>
+            <w:hideMark/>
+          </w:tcPr>
+          <w:p>
+            <w:pPr>
+              <w:rPr>
+                <w:rFonts w:ascii="Segoe UI" w:eastAsia="Times New Roman" w:hAnsi="Segoe UI" w:cs="Segoe UI"/>
+                <w:color w:val="000000" w:themeColor="text1"/>
+                <w:kern w:val="0"/>
+                <w:sz w:val="21"/>
+                <w:szCs w:val="21"/>
+                <w14:ligatures w14:val="none"/>
+              </w:rPr>
+            </w:pPr>
+            <w:r>
+              <w:rPr>
+                <w:rFonts w:ascii="Segoe UI" w:eastAsia="Times New Roman" w:hAnsi="Segoe UI" w:cs="Segoe UI"/>
+                <w:color w:val="000000" w:themeColor="text1"/>
+                <w:kern w:val="0"/>
+                <w:sz w:val="21"/>
+                <w:szCs w:val="21"/>
+                <w14:ligatures w14:val="none"/>
+              </w:rPr>
+              <w:t>MLP Classifier</w:t>
+            </w:r>
+          </w:p>
+        </w:tc>
+        <w:tc>
+          <w:tcPr>
+            <w:tcW w:w="0" w:type="auto"/>
+            <w:shd w:val="clear" w:color="auto" w:fill="auto"/>
+            <w:vAlign w:val="bottom"/>
+            <w:hideMark/>
+          </w:tcPr>
+          <w:p>
+            <w:pPr>
+              <w:rPr>
+                <w:rFonts w:ascii="Segoe UI" w:eastAsia="Times New Roman" w:hAnsi="Segoe UI" w:cs="Segoe UI"/>
+                <w:color w:val="000000" w:themeColor="text1"/>
+                <w:kern w:val="0"/>
+                <w:sz w:val="21"/>
+                <w:szCs w:val="21"/>
+                <w14:ligatures w14:val="none"/>
+              </w:rPr>
+            </w:pPr>
+            <w:r>
+              <w:rPr>
+                <w:rFonts w:ascii="Segoe UI" w:eastAsia="Times New Roman" w:hAnsi="Segoe UI" w:cs="Segoe UI"/>
+                <w:color w:val="000000" w:themeColor="text1"/>
+                <w:kern w:val="0"/>
+                <w:sz w:val="21"/>
+                <w:szCs w:val="21"/>
+                <w14:ligatures w14:val="none"/>
+              </w:rPr>
+              <w:t>tictac_multi.txt</w:t>
+            </w:r>
+          </w:p>
+        </w:tc>
+        <w:tc>
+          <w:tcPr>
+            <w:tcW w:w="0" w:type="auto"/>
+            <w:shd w:val="clear" w:color="auto" w:fill="auto"/>
+            <w:vAlign w:val="bottom"/>
+            <w:hideMark/>
+          </w:tcPr>
+          <w:p>
+            <w:pPr>
+              <w:rPr>
+                <w:rFonts w:ascii="Segoe UI" w:eastAsia="Times New Roman" w:hAnsi="Segoe UI" w:cs="Segoe UI"/>
+                <w:color w:val="000000" w:themeColor="text1"/>
+                <w:kern w:val="0"/>
+                <w:sz w:val="21"/>
+                <w:szCs w:val="21"/>
+                <w14:ligatures w14:val="none"/>
+              </w:rPr>
+            </w:pPr>
+            <w:r>
+              <w:rPr>
+                <w:rFonts w:ascii="Segoe UI" w:eastAsia="Times New Roman" w:hAnsi="Segoe UI" w:cs="Segoe UI"/>
+                <w:color w:val="000000" w:themeColor="text1"/>
+                <w:kern w:val="0"/>
+                <w:sz w:val="21"/>
+                <w:szCs w:val="21"/>
+                <w14:ligatures w14:val="none"/>
+              </w:rPr>
+              <w:t>74.26</w:t>
+            </w:r>
+          </w:p>
+        </w:tc>
+        <w:tc>
+          <w:tcPr>
+            <w:tcW w:w="0" w:type="auto"/>
+            <w:shd w:val="clear" w:color="auto" w:fill="auto"/>
+            <w:vAlign w:val="bottom"/>
+            <w:hideMark/>
+          </w:tcPr>
+          <w:p>
+            <w:pPr>
+              <w:rPr>
+                <w:rFonts w:ascii="Segoe UI" w:eastAsia="Times New Roman" w:hAnsi="Segoe UI" w:cs="Segoe UI"/>
+                <w:color w:val="000000" w:themeColor="text1"/>
+                <w:kern w:val="0"/>
+                <w:sz w:val="21"/>
+                <w:szCs w:val="21"/>
+                <w14:ligatures w14:val="none"/>
+              </w:rPr>
+            </w:pPr>
+            <w:r>
+              <w:rPr>
+                <w:rFonts w:ascii="Segoe UI" w:eastAsia="Times New Roman" w:hAnsi="Segoe UI" w:cs="Segoe UI"/>
+                <w:color w:val="000000" w:themeColor="text1"/>
+                <w:kern w:val="0"/>
+                <w:sz w:val="21"/>
+                <w:szCs w:val="21"/>
+                <w14:ligatures w14:val="none"/>
+              </w:rPr>
+              <w:t>-</w:t>
+            </w:r>
+          </w:p>
+        </w:tc>
+      </w:tr>
+      <w:tr>
+        <w:trPr>
+          <w:tblCellSpacing w:w="15" w:type="dxa"/>
+        </w:trPr>
+        <w:tc>
+          <w:tcPr>
+            <w:tcW w:w="0" w:type="auto"/>
+            <w:shd w:val="clear" w:color="auto" w:fill="auto"/>
+            <w:vAlign w:val="bottom"/>
+            <w:hideMark/>
+          </w:tcPr>
+          <w:p>
+            <w:pPr>
+              <w:rPr>
+                <w:rFonts w:ascii="Segoe UI" w:eastAsia="Times New Roman" w:hAnsi="Segoe UI" w:cs="Segoe UI"/>
+                <w:color w:val="000000" w:themeColor="text1"/>
+                <w:kern w:val="0"/>
+                <w:sz w:val="21"/>
+                <w:szCs w:val="21"/>
+                <w14:ligatures w14:val="none"/>
+              </w:rPr>
+            </w:pPr>
+            <w:r>
+              <w:rPr>
+                <w:rFonts w:ascii="Segoe UI" w:eastAsia="Times New Roman" w:hAnsi="Segoe UI" w:cs="Segoe UI"/>
+                <w:color w:val="000000" w:themeColor="text1"/>
+                <w:kern w:val="0"/>
+                <w:sz w:val="21"/>
+                <w:szCs w:val="21"/>
+                <w14:ligatures w14:val="none"/>
+              </w:rPr>
+              <w:t>MLP Regressor</w:t>
+            </w:r>
+          </w:p>
+        </w:tc>
+        <w:tc>
+          <w:tcPr>
+            <w:tcW w:w="0" w:type="auto"/>
+            <w:shd w:val="clear" w:color="auto" w:fill="auto"/>
+            <w:vAlign w:val="bottom"/>
+            <w:hideMark/>
+          </w:tcPr>
+          <w:p>
+            <w:pPr>
+              <w:rPr>
+                <w:rFonts w:ascii="Segoe UI" w:eastAsia="Times New Roman" w:hAnsi="Segoe UI" w:cs="Segoe UI"/>
+                <w:color w:val="000000" w:themeColor="text1"/>
+                <w:kern w:val="0"/>
+                <w:sz w:val="21"/>
+                <w:szCs w:val="21"/>
+                <w14:ligatures w14:val="none"/>
+              </w:rPr>
+            </w:pPr>
+            <w:r>
+              <w:rPr>
+                <w:rFonts w:ascii="Segoe UI" w:eastAsia="Times New Roman" w:hAnsi="Segoe UI" w:cs="Segoe UI"/>
+                <w:color w:val="000000" w:themeColor="text1"/>
+                <w:kern w:val="0"/>
+                <w:sz w:val="21"/>
+                <w:szCs w:val="21"/>
+                <w14:ligatures w14:val="none"/>
+              </w:rPr>
+              <w:t>tictac_single.txt</w:t>
+            </w:r>
+          </w:p>
+        </w:tc>
+        <w:tc>
+          <w:tcPr>
+            <w:tcW w:w="0" w:type="auto"/>
+            <w:shd w:val="clear" w:color="auto" w:fill="auto"/>
+            <w:vAlign w:val="bottom"/>
+            <w:hideMark/>
+          </w:tcPr>
+          <w:p>
+            <w:pPr>
+              <w:rPr>
+                <w:rFonts w:ascii="Segoe UI" w:eastAsia="Times New Roman" w:hAnsi="Segoe UI" w:cs="Segoe UI"/>
+                <w:color w:val="000000" w:themeColor="text1"/>
+                <w:kern w:val="0"/>
+                <w:sz w:val="21"/>
+                <w:szCs w:val="21"/>
+                <w14:ligatures w14:val="none"/>
+              </w:rPr>
+            </w:pPr>
+            <w:r>
+              <w:rPr>
+                <w:rFonts w:ascii="Segoe UI" w:eastAsia="Times New Roman" w:hAnsi="Segoe UI" w:cs="Segoe UI"/>
+                <w:color w:val="000000" w:themeColor="text1"/>
+                <w:kern w:val="0"/>
+                <w:sz w:val="21"/>
+                <w:szCs w:val="21"/>
+                <w14:ligatures w14:val="none"/>
+              </w:rPr>
+              <w:t>75.76</w:t>
+            </w:r>
+          </w:p>
+        </w:tc>
+        <w:tc>
+          <w:tcPr>
+            <w:tcW w:w="0" w:type="auto"/>
+            <w:shd w:val="clear" w:color="auto" w:fill="auto"/>
+            <w:vAlign w:val="bottom"/>
+            <w:hideMark/>
+          </w:tcPr>
+          <w:p>
+            <w:pPr>
+              <w:rPr>
+                <w:rFonts w:ascii="Segoe UI" w:eastAsia="Times New Roman" w:hAnsi="Segoe UI" w:cs="Segoe UI"/>
+                <w:color w:val="000000" w:themeColor="text1"/>
+                <w:kern w:val="0"/>
+                <w:sz w:val="21"/>
+                <w:szCs w:val="21"/>
+                <w14:ligatures w14:val="none"/>
+              </w:rPr>
+            </w:pPr>
+            <w:r>
+              <w:rPr>
+                <w:rFonts w:ascii="Segoe UI" w:eastAsia="Times New Roman" w:hAnsi="Segoe UI" w:cs="Segoe UI"/>
+                <w:color w:val="000000" w:themeColor="text1"/>
+                <w:kern w:val="0"/>
+                <w:sz w:val="21"/>
+                <w:szCs w:val="21"/>
+                <w14:ligatures w14:val="none"/>
+              </w:rPr>
+              <w:t>0.7576</w:t>
+            </w:r>
+          </w:p>
+        </w:tc>
+      </w:tr>
+      <w:tr>
+        <w:trPr>
+          <w:tblCellSpacing w:w="15" w:type="dxa"/>
+        </w:trPr>
+        <w:tc>
+          <w:tcPr>
+            <w:tcW w:w="0" w:type="auto"/>
+            <w:shd w:val="clear" w:color="auto" w:fill="auto"/>
+            <w:vAlign w:val="bottom"/>
+            <w:hideMark/>
+          </w:tcPr>
+          <w:p>
+            <w:pPr>
+              <w:rPr>
+                <w:rFonts w:ascii="Segoe UI" w:eastAsia="Times New Roman" w:hAnsi="Segoe UI" w:cs="Segoe UI"/>
+                <w:color w:val="000000" w:themeColor="text1"/>
+                <w:kern w:val="0"/>
+                <w:sz w:val="21"/>
+                <w:szCs w:val="21"/>
+                <w14:ligatures w14:val="none"/>
+              </w:rPr>
+            </w:pPr>
+            <w:r>
+              <w:rPr>
+                <w:rFonts w:ascii="Segoe UI" w:eastAsia="Times New Roman" w:hAnsi="Segoe UI" w:cs="Segoe UI"/>
+                <w:color w:val="000000" w:themeColor="text1"/>
+                <w:kern w:val="0"/>
+                <w:sz w:val="21"/>
+                <w:szCs w:val="21"/>
+                <w14:ligatures w14:val="none"/>
+              </w:rPr>
+              <w:lastRenderedPageBreak/>
+              <w:t>MLP Regressor</w:t>
+            </w:r>
+          </w:p>
+        </w:tc>
+        <w:tc>
+          <w:tcPr>
+            <w:tcW w:w="0" w:type="auto"/>
+            <w:shd w:val="clear" w:color="auto" w:fill="auto"/>
+            <w:vAlign w:val="bottom"/>
+            <w:hideMark/>
+          </w:tcPr>
+          <w:p>
+            <w:pPr>
+              <w:rPr>
+                <w:rFonts w:ascii="Segoe UI" w:eastAsia="Times New Roman" w:hAnsi="Segoe UI" w:cs="Segoe UI"/>
+                <w:color w:val="000000" w:themeColor="text1"/>
+                <w:kern w:val="0"/>
+                <w:sz w:val="21"/>
+                <w:szCs w:val="21"/>
+                <w14:ligatures w14:val="none"/>
+              </w:rPr>
+            </w:pPr>
+            <w:r>
+              <w:rPr>
+                <w:rFonts w:ascii="Segoe UI" w:eastAsia="Times New Roman" w:hAnsi="Segoe UI" w:cs="Segoe UI"/>
+                <w:color w:val="000000" w:themeColor="text1"/>
+                <w:kern w:val="0"/>
+                <w:sz w:val="21"/>
+                <w:szCs w:val="21"/>
+                <w14:ligatures w14:val="none"/>
+              </w:rPr>
+              <w:t>tictac_final.txt</w:t>
+            </w:r>
+          </w:p>
+        </w:tc>
+        <w:tc>
+          <w:tcPr>
+            <w:tcW w:w="0" w:type="auto"/>
+            <w:shd w:val="clear" w:color="auto" w:fill="auto"/>
+            <w:vAlign w:val="bottom"/>
+            <w:hideMark/>
+          </w:tcPr>
+          <w:p>
+            <w:pPr>
+              <w:rPr>
+                <w:rFonts w:ascii="Segoe UI" w:eastAsia="Times New Roman" w:hAnsi="Segoe UI" w:cs="Segoe UI"/>
+                <w:color w:val="000000" w:themeColor="text1"/>
+                <w:kern w:val="0"/>
+                <w:sz w:val="21"/>
+                <w:szCs w:val="21"/>
+                <w14:ligatures w14:val="none"/>
+              </w:rPr>
+            </w:pPr>
+            <w:r>
+              <w:rPr>
+                <w:rFonts w:ascii="Segoe UI" w:eastAsia="Times New Roman" w:hAnsi="Segoe UI" w:cs="Segoe UI"/>
+                <w:color w:val="000000" w:themeColor="text1"/>
+                <w:kern w:val="0"/>
+                <w:sz w:val="21"/>
+                <w:szCs w:val="21"/>
+                <w14:ligatures w14:val="none"/>
+              </w:rPr>
+              <w:t>92.60</w:t>
+            </w:r>
+          </w:p>
+        </w:tc>
+        <w:tc>
+          <w:tcPr>
+            <w:tcW w:w="0" w:type="auto"/>
+            <w:shd w:val="clear" w:color="auto" w:fill="auto"/>
+            <w:vAlign w:val="bottom"/>
+            <w:hideMark/>
+          </w:tcPr>
+          <w:p>
+            <w:pPr>
+              <w:rPr>
+                <w:rFonts w:ascii="Segoe UI" w:eastAsia="Times New Roman" w:hAnsi="Segoe UI" w:cs="Segoe UI"/>
+                <w:color w:val="000000" w:themeColor="text1"/>
+                <w:kern w:val="0"/>
+                <w:sz w:val="21"/>
+                <w:szCs w:val="21"/>
+                <w14:ligatures w14:val="none"/>
+              </w:rPr>
+            </w:pPr>
+            <w:r>
+              <w:rPr>
+                <w:rFonts w:ascii="Segoe UI" w:eastAsia="Times New Roman" w:hAnsi="Segoe UI" w:cs="Segoe UI"/>
+                <w:color w:val="000000" w:themeColor="text1"/>
+                <w:kern w:val="0"/>
+                <w:sz w:val="21"/>
+                <w:szCs w:val="21"/>
+                <w14:ligatures w14:val="none"/>
+              </w:rPr>
+              <w:t>0.9260</w:t>
+            </w:r>
+          </w:p>
+        </w:tc>
+      </w:tr>
+      <w:tr>
+        <w:trPr>
+          <w:tblCellSpacing w:w="15" w:type="dxa"/>
+        </w:trPr>
+        <w:tc>
+          <w:tcPr>
+            <w:tcW w:w="0" w:type="auto"/>
+            <w:shd w:val="clear" w:color="auto" w:fill="auto"/>
+            <w:vAlign w:val="bottom"/>
+            <w:hideMark/>
+          </w:tcPr>
+          <w:p>
+            <w:pPr>
+              <w:rPr>
+                <w:rFonts w:ascii="Segoe UI" w:eastAsia="Times New Roman" w:hAnsi="Segoe UI" w:cs="Segoe UI"/>
+                <w:color w:val="000000" w:themeColor="text1"/>
+                <w:kern w:val="0"/>
+                <w:sz w:val="21"/>
+                <w:szCs w:val="21"/>
+                <w14:ligatures w14:val="none"/>
+              </w:rPr>
+            </w:pPr>
+            <w:r>
+              <w:rPr>
+                <w:rFonts w:ascii="Segoe UI" w:eastAsia="Times New Roman" w:hAnsi="Segoe UI" w:cs="Segoe UI"/>
+                <w:color w:val="000000" w:themeColor="text1"/>
+                <w:kern w:val="0"/>
+                <w:sz w:val="21"/>
+                <w:szCs w:val="21"/>
+                <w14:ligatures w14:val="none"/>
+              </w:rPr>
+              <w:t>MLP Regressor</w:t>
+            </w:r>
+          </w:p>
+        </w:tc>
+        <w:tc>
+          <w:tcPr>
+            <w:tcW w:w="0" w:type="auto"/>
+            <w:shd w:val="clear" w:color="auto" w:fill="auto"/>
+            <w:vAlign w:val="bottom"/>
+            <w:hideMark/>
+          </w:tcPr>
+          <w:p>
+            <w:pPr>
+              <w:rPr>
+                <w:rFonts w:ascii="Segoe UI" w:eastAsia="Times New Roman" w:hAnsi="Segoe UI" w:cs="Segoe UI"/>
+                <w:color w:val="000000" w:themeColor="text1"/>
+                <w:kern w:val="0"/>
+                <w:sz w:val="21"/>
+                <w:szCs w:val="21"/>
+                <w14:ligatures w14:val="none"/>
+              </w:rPr>
+            </w:pPr>
+            <w:r>
+              <w:rPr>
+                <w:rFonts w:ascii="Segoe UI" w:eastAsia="Times New Roman" w:hAnsi="Segoe UI" w:cs="Segoe UI"/>
+                <w:color w:val="000000" w:themeColor="text1"/>
+                <w:kern w:val="0"/>
+                <w:sz w:val="21"/>
+                <w:szCs w:val="21"/>
+                <w14:ligatures w14:val="none"/>
+              </w:rPr>
+              <w:t>tictac_multi.txt</w:t>
+            </w:r>
+          </w:p>
+        </w:tc>
+        <w:tc>
+          <w:tcPr>
+            <w:tcW w:w="0" w:type="auto"/>
+            <w:shd w:val="clear" w:color="auto" w:fill="auto"/>
+            <w:vAlign w:val="bottom"/>
+            <w:hideMark/>
+          </w:tcPr>
+          <w:p>
+            <w:pPr>
+              <w:rPr>
+                <w:rFonts w:ascii="Segoe UI" w:eastAsia="Times New Roman" w:hAnsi="Segoe UI" w:cs="Segoe UI"/>
+                <w:color w:val="000000" w:themeColor="text1"/>
+                <w:kern w:val="0"/>
+                <w:sz w:val="21"/>
+                <w:szCs w:val="21"/>
+                <w14:ligatures w14:val="none"/>
+              </w:rPr>
+            </w:pPr>
+            <w:r>
+              <w:rPr>
+                <w:rFonts w:ascii="Segoe UI" w:eastAsia="Times New Roman" w:hAnsi="Segoe UI" w:cs="Segoe UI"/>
+                <w:color w:val="000000" w:themeColor="text1"/>
+                <w:kern w:val="0"/>
+                <w:sz w:val="21"/>
+                <w:szCs w:val="21"/>
+                <w14:ligatures w14:val="none"/>
+              </w:rPr>
+              <w:t>78.50</w:t>
+            </w:r>
+          </w:p>
+        </w:tc>
+        <w:tc>
+          <w:tcPr>
+            <w:tcW w:w="0" w:type="auto"/>
+            <w:shd w:val="clear" w:color="auto" w:fill="auto"/>
+            <w:vAlign w:val="bottom"/>
+            <w:hideMark/>
+          </w:tcPr>
+          <w:p>
+            <w:pPr>
+              <w:rPr>
+                <w:rFonts w:ascii="Segoe UI" w:eastAsia="Times New Roman" w:hAnsi="Segoe UI" w:cs="Segoe UI"/>
+                <w:color w:val="000000" w:themeColor="text1"/>
+                <w:kern w:val="0"/>
+                <w:sz w:val="21"/>
+                <w:szCs w:val="21"/>
+                <w14:ligatures w14:val="none"/>
+              </w:rPr>
+            </w:pPr>
+            <w:r>
+              <w:rPr>
+                <w:rFonts w:ascii="Segoe UI" w:eastAsia="Times New Roman" w:hAnsi="Segoe UI" w:cs="Segoe UI"/>
+                <w:color w:val="000000" w:themeColor="text1"/>
+                <w:kern w:val="0"/>
+                <w:sz w:val="21"/>
+                <w:szCs w:val="21"/>
+                <w14:ligatures w14:val="none"/>
+              </w:rPr>
+              <w:t>0.7850</w:t>
+            </w:r>
+          </w:p>
+        </w:tc>
+      </w:tr>
+      <w:tr>
+        <w:trPr>
+          <w:tblCellSpacing w:w="15" w:type="dxa"/>
+        </w:trPr>
+        <w:tc>
+          <w:tcPr>
+            <w:tcW w:w="0" w:type="auto"/>
+            <w:shd w:val="clear" w:color="auto" w:fill="auto"/>
+            <w:vAlign w:val="bottom"/>
+            <w:hideMark/>
+          </w:tcPr>
+          <w:p>
+            <w:pPr>
+              <w:rPr>
+                <w:rFonts w:ascii="Segoe UI" w:eastAsia="Times New Roman" w:hAnsi="Segoe UI" w:cs="Segoe UI"/>
+                <w:color w:val="000000" w:themeColor="text1"/>
+                <w:kern w:val="0"/>
+                <w:sz w:val="21"/>
+                <w:szCs w:val="21"/>
+                <w14:ligatures w14:val="none"/>
+              </w:rPr>
+            </w:pPr>
+            <w:r>
+              <w:rPr>
+                <w:rFonts w:ascii="Segoe UI" w:eastAsia="Times New Roman" w:hAnsi="Segoe UI" w:cs="Segoe UI"/>
+                <w:color w:val="000000" w:themeColor="text1"/>
+                <w:kern w:val="0"/>
+                <w:sz w:val="21"/>
+                <w:szCs w:val="21"/>
+                <w14:ligatures w14:val="none"/>
+              </w:rPr>
+              <w:t>Linear Regression</w:t>
+            </w:r>
+          </w:p>
+        </w:tc>
+        <w:tc>
+          <w:tcPr>
+            <w:tcW w:w="0" w:type="auto"/>
+            <w:shd w:val="clear" w:color="auto" w:fill="auto"/>
+            <w:vAlign w:val="bottom"/>
+            <w:hideMark/>
+          </w:tcPr>
+          <w:p>
+            <w:pPr>
+              <w:rPr>
+                <w:rFonts w:ascii="Segoe UI" w:eastAsia="Times New Roman" w:hAnsi="Segoe UI" w:cs="Segoe UI"/>
+                <w:color w:val="000000" w:themeColor="text1"/>
+                <w:kern w:val="0"/>
+                <w:sz w:val="21"/>
+                <w:szCs w:val="21"/>
+                <w14:ligatures w14:val="none"/>
+              </w:rPr>
+            </w:pPr>
+            <w:r>
+              <w:rPr>
+                <w:rFonts w:ascii="Segoe UI" w:eastAsia="Times New Roman" w:hAnsi="Segoe UI" w:cs="Segoe UI"/>
+                <w:color w:val="000000" w:themeColor="text1"/>
+                <w:kern w:val="0"/>
+                <w:sz w:val="21"/>
+                <w:szCs w:val="21"/>
+                <w14:ligatures w14:val="none"/>
+              </w:rPr>
+              <w:t>tictac_single.txt</w:t>
+            </w:r>
+          </w:p>
+        </w:tc>
+        <w:tc>
+          <w:tcPr>
+            <w:tcW w:w="0" w:type="auto"/>
+            <w:shd w:val="clear" w:color="auto" w:fill="auto"/>
+            <w:vAlign w:val="bottom"/>
+            <w:hideMark/>
+          </w:tcPr>
+          <w:p>
+            <w:pPr>
+              <w:rPr>
+                <w:rFonts w:ascii="Segoe UI" w:eastAsia="Times New Roman" w:hAnsi="Segoe UI" w:cs="Segoe UI"/>
+                <w:color w:val="000000" w:themeColor="text1"/>
+                <w:kern w:val="0"/>
+                <w:sz w:val="21"/>
+                <w:szCs w:val="21"/>
+                <w14:ligatures w14:val="none"/>
+              </w:rPr>
+            </w:pPr>
+            <w:r>
+              <w:rPr>
+                <w:rFonts w:ascii="Segoe UI" w:eastAsia="Times New Roman" w:hAnsi="Segoe UI" w:cs="Segoe UI"/>
+                <w:color w:val="000000" w:themeColor="text1"/>
+                <w:kern w:val="0"/>
+                <w:sz w:val="21"/>
+                <w:szCs w:val="21"/>
+                <w14:ligatures w14:val="none"/>
+              </w:rPr>
+              <w:t>13.63</w:t>
+            </w:r>
+          </w:p>
+        </w:tc>
+        <w:tc>
+          <w:tcPr>
+            <w:tcW w:w="0" w:type="auto"/>
+            <w:shd w:val="clear" w:color="auto" w:fill="auto"/>
+            <w:vAlign w:val="bottom"/>
+            <w:hideMark/>
+          </w:tcPr>
+          <w:p>
+            <w:pPr>
+              <w:rPr>
+                <w:rFonts w:ascii="Segoe UI" w:eastAsia="Times New Roman" w:hAnsi="Segoe UI" w:cs="Segoe UI"/>
+                <w:color w:val="000000" w:themeColor="text1"/>
+                <w:kern w:val="0"/>
+                <w:sz w:val="21"/>
+                <w:szCs w:val="21"/>
+                <w14:ligatures w14:val="none"/>
+              </w:rPr>
+            </w:pPr>
+            <w:r>
+              <w:rPr>
+                <w:rFonts w:ascii="Segoe UI" w:eastAsia="Times New Roman" w:hAnsi="Segoe UI" w:cs="Segoe UI"/>
+                <w:color w:val="000000" w:themeColor="text1"/>
+                <w:kern w:val="0"/>
+                <w:sz w:val="21"/>
+                <w:szCs w:val="21"/>
+                <w14:ligatures w14:val="none"/>
+              </w:rPr>
+              <w:t>-</w:t>
+            </w:r>
+          </w:p>
+        </w:tc>
+      </w:tr>
+      <w:tr>
+        <w:trPr>
+          <w:tblCellSpacing w:w="15" w:type="dxa"/>
+        </w:trPr>
+        <w:tc>
+          <w:tcPr>
+            <w:tcW w:w="0" w:type="auto"/>
+            <w:shd w:val="clear" w:color="auto" w:fill="auto"/>
+            <w:vAlign w:val="bottom"/>
+            <w:hideMark/>
+          </w:tcPr>
+          <w:p>
+            <w:pPr>
+              <w:rPr>
+                <w:rFonts w:ascii="Segoe UI" w:eastAsia="Times New Roman" w:hAnsi="Segoe UI" w:cs="Segoe UI"/>
+                <w:color w:val="000000" w:themeColor="text1"/>
+                <w:kern w:val="0"/>
+                <w:sz w:val="21"/>
+                <w:szCs w:val="21"/>
+                <w14:ligatures w14:val="none"/>
+              </w:rPr>
+            </w:pPr>
+            <w:r>
+              <w:rPr>
+                <w:rFonts w:ascii="Segoe UI" w:eastAsia="Times New Roman" w:hAnsi="Segoe UI" w:cs="Segoe UI"/>
+                <w:color w:val="000000" w:themeColor="text1"/>
+                <w:kern w:val="0"/>
+                <w:sz w:val="21"/>
+                <w:szCs w:val="21"/>
+                <w14:ligatures w14:val="none"/>
+              </w:rPr>
+              <w:t>Linear Regression</w:t>
+            </w:r>
+          </w:p>
+        </w:tc>
+        <w:tc>
+          <w:tcPr>
+            <w:tcW w:w="0" w:type="auto"/>
+            <w:shd w:val="clear" w:color="auto" w:fill="auto"/>
+            <w:vAlign w:val="bottom"/>
+            <w:hideMark/>
+          </w:tcPr>
+          <w:p>
+            <w:pPr>
+              <w:rPr>
+                <w:rFonts w:ascii="Segoe UI" w:eastAsia="Times New Roman" w:hAnsi="Segoe UI" w:cs="Segoe UI"/>
+                <w:color w:val="000000" w:themeColor="text1"/>
+                <w:kern w:val="0"/>
+                <w:sz w:val="21"/>
+                <w:szCs w:val="21"/>
+                <w14:ligatures w14:val="none"/>
+              </w:rPr>
+            </w:pPr>
+            <w:r>
+              <w:rPr>
+                <w:rFonts w:ascii="Segoe UI" w:eastAsia="Times New Roman" w:hAnsi="Segoe UI" w:cs="Segoe UI"/>
+                <w:color w:val="000000" w:themeColor="text1"/>
+                <w:kern w:val="0"/>
+                <w:sz w:val="21"/>
+                <w:szCs w:val="21"/>
+                <w14:ligatures w14:val="none"/>
+              </w:rPr>
+              <w:t>tictac_final.txt</w:t>
+            </w:r>
+          </w:p>
+        </w:tc>
+        <w:tc>
+          <w:tcPr>
+            <w:tcW w:w="0" w:type="auto"/>
+            <w:shd w:val="clear" w:color="auto" w:fill="auto"/>
+            <w:vAlign w:val="bottom"/>
+            <w:hideMark/>
+          </w:tcPr>
+          <w:p>
+            <w:pPr>
+              <w:rPr>
+                <w:rFonts w:ascii="Segoe UI" w:eastAsia="Times New Roman" w:hAnsi="Segoe UI" w:cs="Segoe UI"/>
+                <w:color w:val="000000" w:themeColor="text1"/>
+                <w:kern w:val="0"/>
+                <w:sz w:val="21"/>
+                <w:szCs w:val="21"/>
+                <w14:ligatures w14:val="none"/>
+              </w:rPr>
+            </w:pPr>
+            <w:r>
+              <w:rPr>
+                <w:rFonts w:ascii="Segoe UI" w:eastAsia="Times New Roman" w:hAnsi="Segoe UI" w:cs="Segoe UI"/>
+                <w:color w:val="000000" w:themeColor="text1"/>
+                <w:kern w:val="0"/>
+                <w:sz w:val="21"/>
+                <w:szCs w:val="21"/>
+                <w14:ligatures w14:val="none"/>
+              </w:rPr>
+              <w:t>64.93</w:t>
+            </w:r>
+          </w:p>
+        </w:tc>
+        <w:tc>
+          <w:tcPr>
+            <w:tcW w:w="0" w:type="auto"/>
+            <w:shd w:val="clear" w:color="auto" w:fill="auto"/>
+            <w:vAlign w:val="bottom"/>
+            <w:hideMark/>
+          </w:tcPr>
+          <w:p>
+            <w:pPr>
+              <w:rPr>
+                <w:rFonts w:ascii="Segoe UI" w:eastAsia="Times New Roman" w:hAnsi="Segoe UI" w:cs="Segoe UI"/>
+                <w:color w:val="000000" w:themeColor="text1"/>
+                <w:kern w:val="0"/>
+                <w:sz w:val="21"/>
+                <w:szCs w:val="21"/>
+                <w14:ligatures w14:val="none"/>
+              </w:rPr>
+            </w:pPr>
+            <w:r>
+              <w:rPr>
+                <w:rFonts w:ascii="Segoe UI" w:eastAsia="Times New Roman" w:hAnsi="Segoe UI" w:cs="Segoe UI"/>
+                <w:color w:val="000000" w:themeColor="text1"/>
+                <w:kern w:val="0"/>
+                <w:sz w:val="21"/>
+                <w:szCs w:val="21"/>
+                <w14:ligatures w14:val="none"/>
+              </w:rPr>
+              <w:t>-</w:t>
+            </w:r>
+          </w:p>
+        </w:tc>
+      </w:tr>
+      <w:tr>
+        <w:trPr>
+          <w:tblCellSpacing w:w="15" w:type="dxa"/>
+        </w:trPr>
+        <w:tc>
+          <w:tcPr>
+            <w:tcW w:w="0" w:type="auto"/>
+            <w:shd w:val="clear" w:color="auto" w:fill="auto"/>
+            <w:vAlign w:val="bottom"/>
+            <w:hideMark/>
+          </w:tcPr>
+          <w:p>
+            <w:pPr>
+              <w:rPr>
+                <w:rFonts w:ascii="Segoe UI" w:eastAsia="Times New Roman" w:hAnsi="Segoe UI" w:cs="Segoe UI"/>
+                <w:color w:val="000000" w:themeColor="text1"/>
+                <w:kern w:val="0"/>
+                <w:sz w:val="21"/>
+                <w:szCs w:val="21"/>
+                <w14:ligatures w14:val="none"/>
+              </w:rPr>
+            </w:pPr>
+            <w:r>
+              <w:rPr>
+                <w:rFonts w:ascii="Segoe UI" w:eastAsia="Times New Roman" w:hAnsi="Segoe UI" w:cs="Segoe UI"/>
+                <w:color w:val="000000" w:themeColor="text1"/>
+                <w:kern w:val="0"/>
+                <w:sz w:val="21"/>
+                <w:szCs w:val="21"/>
+                <w14:ligatures w14:val="none"/>
+              </w:rPr>
+              <w:t>Linear Regression</w:t>
+            </w:r>
+          </w:p>
+        </w:tc>
+        <w:tc>
+          <w:tcPr>
+            <w:tcW w:w="0" w:type="auto"/>
+            <w:shd w:val="clear" w:color="auto" w:fill="auto"/>
+            <w:vAlign w:val="bottom"/>
+            <w:hideMark/>
+          </w:tcPr>
+          <w:p>
+            <w:pPr>
+              <w:rPr>
+                <w:rFonts w:ascii="Segoe UI" w:eastAsia="Times New Roman" w:hAnsi="Segoe UI" w:cs="Segoe UI"/>
+                <w:color w:val="000000" w:themeColor="text1"/>
+                <w:kern w:val="0"/>
+                <w:sz w:val="21"/>
+                <w:szCs w:val="21"/>
+                <w14:ligatures w14:val="none"/>
+              </w:rPr>
+            </w:pPr>
+            <w:r>
+              <w:rPr>
+                <w:rFonts w:ascii="Segoe UI" w:eastAsia="Times New Roman" w:hAnsi="Segoe UI" w:cs="Segoe UI"/>
+                <w:color w:val="000000" w:themeColor="text1"/>
+                <w:kern w:val="0"/>
+                <w:sz w:val="21"/>
+                <w:szCs w:val="21"/>
+                <w14:ligatures w14:val="none"/>
+              </w:rPr>
+              <w:t>tictac_multi.txt</w:t>
+            </w:r>
+          </w:p>
+        </w:tc>
+        <w:tc>
+          <w:tcPr>
+            <w:tcW w:w="0" w:type="auto"/>
+            <w:shd w:val="clear" w:color="auto" w:fill="auto"/>
+            <w:vAlign w:val="bottom"/>
+            <w:hideMark/>
+          </w:tcPr>
+          <w:p>
+            <w:pPr>
+              <w:rPr>
+                <w:rFonts w:ascii="Segoe UI" w:eastAsia="Times New Roman" w:hAnsi="Segoe UI" w:cs="Segoe UI"/>
+                <w:color w:val="000000" w:themeColor="text1"/>
+                <w:kern w:val="0"/>
+                <w:sz w:val="21"/>
+                <w:szCs w:val="21"/>
+                <w14:ligatures w14:val="none"/>
+              </w:rPr>
+            </w:pPr>
+            <w:r>
+              <w:rPr>
+                <w:rFonts w:ascii="Segoe UI" w:eastAsia="Times New Roman" w:hAnsi="Segoe UI" w:cs="Segoe UI"/>
+                <w:color w:val="000000" w:themeColor="text1"/>
+                <w:kern w:val="0"/>
+                <w:sz w:val="21"/>
+                <w:szCs w:val="21"/>
+                <w14:ligatures w14:val="none"/>
+              </w:rPr>
+              <w:t>78.31</w:t>
+            </w:r>
+          </w:p>
+        </w:tc>
+        <w:tc>
+          <w:tcPr>
+            <w:tcW w:w="0" w:type="auto"/>
+            <w:shd w:val="clear" w:color="auto" w:fill="auto"/>
+            <w:vAlign w:val="bottom"/>
+            <w:hideMark/>
+          </w:tcPr>
+          <w:p>
+            <w:pPr>
+              <w:rPr>
+                <w:rFonts w:ascii="Segoe UI" w:eastAsia="Times New Roman" w:hAnsi="Segoe UI" w:cs="Segoe UI"/>
+                <w:color w:val="000000" w:themeColor="text1"/>
+                <w:kern w:val="0"/>
+                <w:sz w:val="21"/>
+                <w:szCs w:val="21"/>
+                <w14:ligatures w14:val="none"/>
+              </w:rPr>
+            </w:pPr>
+            <w:r>
+              <w:rPr>
+                <w:rFonts w:ascii="Segoe UI" w:eastAsia="Times New Roman" w:hAnsi="Segoe UI" w:cs="Segoe UI"/>
+                <w:color w:val="000000" w:themeColor="text1"/>
+                <w:kern w:val="0"/>
+                <w:sz w:val="21"/>
+                <w:szCs w:val="21"/>
+                <w14:ligatures w14:val="none"/>
+              </w:rPr>
+              <w:t>-</w:t>
+            </w:r>
+          </w:p>
+        </w:tc>
+      </w:tr>
+    </w:tbl>
+    <w:p>
+      <w:pPr>
+        <w:pStyle w:val="Heading2"/>
+      </w:pPr>
+      <w:r>
+        <w:t xml:space="preserve">Overall Performance: </w:t>
+      </w:r>
+    </w:p>
+    <w:p>
+      <w:pPr>
+        <w:pStyle w:val="ListParagraph"/>
+        <w:numPr>
+          <w:ilvl w:val="0"/>
+          <w:numId w:val="14"/>
+        </w:numPr>
+      </w:pPr>
+      <w:r>
+        <w:t xml:space="preserve">Overall, the highest accuracy was K-NN classifier on the final dataset, as the accuracy was 99.65%. However, the SVM classification seems to be the most reliable model, but depending on the specific requirements and constraints, other models, like MLP Classifier, may be considered. </w:t>
+      </w:r>
+    </w:p>
+    <w:p>
+      <w:pPr>
+        <w:pStyle w:val="ListParagraph"/>
+        <w:numPr>
+          <w:ilvl w:val="0"/>
+          <w:numId w:val="14"/>
+        </w:numPr>
+      </w:pPr>
+      <w:r>
+        <w:t>KNN Classifier performs exceptionally well on the tictac_final.txt dataset but has a significant drop in accuracy on the tictac_multi.txt dataset.</w:t>
+      </w:r>
+    </w:p>
+    <w:p>
+      <w:pPr>
+        <w:pStyle w:val="ListParagraph"/>
+        <w:numPr>
+          <w:ilvl w:val="0"/>
+          <w:numId w:val="14"/>
+        </w:numPr>
+      </w:pPr>
+      <w:r>
+        <w:t>MLP Classifier and MLP Regressor both show good performance across datasets, with the Classifier variant slightly outperforming the Regressor.</w:t>
+      </w:r>
+    </w:p>
+    <w:p>
+      <w:pPr>
+        <w:pStyle w:val="ListParagraph"/>
+        <w:numPr>
+          <w:ilvl w:val="0"/>
+          <w:numId w:val="14"/>
+        </w:numPr>
+      </w:pPr>
+      <w:r>
+        <w:t xml:space="preserve">Linear Regression has the lowest accuracy on the tictac_single.txt dataset, suggesting it might not be the best model for this </w:t>
+      </w:r>
+      <w:proofErr w:type="gramStart"/>
+      <w:r>
+        <w:t>particular dataset</w:t>
+      </w:r>
+      <w:proofErr w:type="gramEnd"/>
+      <w:r>
+        <w:t>.</w:t>
+      </w:r>
+    </w:p>
+    <w:p>
+      <w:pPr>
+        <w:pStyle w:val="Heading2"/>
+      </w:pPr>
+      <w:r>
+        <w:t>Dataset Specific Observation:</w:t>
+      </w:r>
+    </w:p>
+    <w:p>
+      <w:pPr>
+        <w:pStyle w:val="ListParagraph"/>
+        <w:numPr>
+          <w:ilvl w:val="0"/>
+          <w:numId w:val="12"/>
+        </w:numPr>
+      </w:pPr>
+      <w:r>
+        <w:t>tictac_single.txt: This dataset seems to be challenging for most models, with Linear Regression struggling the most. SVM Classification and MLP Classifier are the top performers here.</w:t>
+      </w:r>
+    </w:p>
+    <w:p>
+      <w:pPr>
+        <w:pStyle w:val="ListParagraph"/>
+        <w:numPr>
+          <w:ilvl w:val="0"/>
+          <w:numId w:val="12"/>
+        </w:numPr>
+      </w:pPr>
+      <w:r>
+        <w:t>tictac_final.txt: Almost all models achieve high accuracy on this dataset, with KNN Classifier reaching an impressive 99.65%.</w:t>
+      </w:r>
+    </w:p>
+    <w:p>
+      <w:pPr>
+        <w:pStyle w:val="ListParagraph"/>
+        <w:numPr>
+          <w:ilvl w:val="0"/>
+          <w:numId w:val="12"/>
+        </w:numPr>
+      </w:pPr>
+      <w:r>
+        <w:t>tictac_multi.txt: SVM Classification remains consistent, while KNN Classifier sees a significant drop in performance.</w:t>
+      </w:r>
+    </w:p>
+    <w:p>
+      <w:pPr>
+        <w:pStyle w:val="Heading2"/>
+      </w:pPr>
+      <w:r>
+        <w:t>Instructions on How to Run the Code:</w:t>
+      </w:r>
+    </w:p>
+    <w:p>
+      <w:r>
+        <w:t>Navigate to the directory containing the evaluation.py script.</w:t>
+      </w:r>
+    </w:p>
+    <w:p>
+      <w:r>
+        <w:t>Run the script using the command: /</w:t>
+      </w:r>
+      <w:proofErr w:type="spellStart"/>
+      <w:r>
+        <w:t>usr</w:t>
+      </w:r>
+      <w:proofErr w:type="spellEnd"/>
+      <w:r>
+        <w:t>/bin/python3 /path/to/evaluation.py</w:t>
+      </w:r>
+    </w:p>
+    <w:p>
+      <w:r>
+        <w:t>The script will evaluate each model on the three datasets and print the results.</w:t>
+      </w:r>
+    </w:p>
+    <w:p>
+      <w:pPr>
+        <w:pStyle w:val="Heading2"/>
+      </w:pPr>
+      <w:r>
+        <w:t>Bugs and Difficulties:</w:t>
+      </w:r>
+    </w:p>
+    <w:p>
+      <w:pPr>
+        <w:pStyle w:val="ListParagraph"/>
+        <w:numPr>
+          <w:ilvl w:val="0"/>
+          <w:numId w:val="10"/>
+        </w:numPr>
+      </w:pPr>
+      <w:r>
+        <w:t xml:space="preserve">This assignment was difficult because there were no specific instructions. </w:t>
+      </w:r>
+    </w:p>
+    <w:p>
+      <w:pPr>
+        <w:pStyle w:val="ListParagraph"/>
+        <w:numPr>
+          <w:ilvl w:val="0"/>
+          <w:numId w:val="10"/>
+        </w:numPr>
+      </w:pPr>
+      <w:r>
+        <w:t xml:space="preserve">The linear regression model showed a significantly lower accuracy on the tictac_single.txt dataset compared to the other models. This suggests that linear regression might not be the best fit for this </w:t>
+      </w:r>
+      <w:proofErr w:type="gramStart"/>
+      <w:r>
+        <w:t xml:space="preserve">particular </w:t>
+      </w:r>
+      <w:r>
+        <w:t>dataset</w:t>
+      </w:r>
+      <w:proofErr w:type="gramEnd"/>
+      <w:r>
+        <w:t>.</w:t>
+      </w:r>
+    </w:p>
+    <w:p>
+      <w:pPr>
+        <w:pStyle w:val="ListParagraph"/>
+        <w:numPr>
+          <w:ilvl w:val="0"/>
+          <w:numId w:val="10"/>
+        </w:numPr>
+      </w:pPr>
+      <w:r>
+        <w:t>The tictac_single.txt and tictac_final.txt datasets have similar structures, but the models performed differently on them. This could be due to the distribution of positive and negative outcomes or specific game states in each file.</w:t>
+      </w:r>
+    </w:p>
+    <w:p>
+      <w:pPr>
+        <w:rPr>
+          <w:rFonts w:asciiTheme="majorHAnsi" w:eastAsiaTheme="majorEastAsia" w:hAnsiTheme="majorHAnsi" w:cstheme="majorBidi"/>
+          <w:color w:val="2F5496" w:themeColor="accent1" w:themeShade="BF"/>
+          <w:sz w:val="26"/>
+          <w:szCs w:val="26"/>
+        </w:rPr>
+      </w:pPr>
+      <w:r>
+        <w:br w:type="page"/>
+      </w:r>
+    </w:p>
+    <w:p>
+      <w:pPr>
+        <w:pStyle w:val="Heading2"/>
+      </w:pPr>
+      <w:r>
+        <w:lastRenderedPageBreak/>
+        <w:t xml:space="preserve">Explain why certain models scale better to larger dataset than others: </w:t>
+      </w:r>
+    </w:p>
+    <w:p>
+      <w:r>
+        <w:t xml:space="preserve">When a substantial fraction of ground truth values in a dataset are corrupted by random noise, different machine learning models react in varied ways. For Support Vector Machines (SVM), the introduction of noise can shift the optimal hyperplane, potentially leading to misclassifications, especially if the noise causes overlap between classes in the feature space. Multi-Layer </w:t>
+      </w:r>
+      <w:proofErr w:type="spellStart"/>
+      <w:r>
+        <w:t>Perceptrons</w:t>
+      </w:r>
+      <w:proofErr w:type="spellEnd"/>
+      <w:r>
+        <w:t xml:space="preserve"> (MLP) or neural networks </w:t>
+      </w:r>
+      <w:proofErr w:type="gramStart"/>
+      <w:r>
+        <w:t>might</w:t>
+      </w:r>
+      <w:proofErr w:type="gramEnd"/>
+      <w:r>
+        <w:t xml:space="preserve"> overfit to the noisy data, especially if they have a large number of parameters. They might learn the noise as if it's a genuine pattern, which can degrade performance on clean test data. K-Nearest Neighbors (KNN), being a non-parametric method, is directly influenced by the data it's trained on. If the training data has noise, the decision boundaries can become erratic, leading to inconsistent classifications. KNN's reliance on local data points means that noisy data can heavily influence predictions, especially if the number of neighbors (k) is small. In essence, while SVM tries to find a hyperplane that best separates the classes and might struggle with noisy overlap, MLP risks learning the noise, and KNN's predictions can be directly swayed by noisy neighbors.</w:t>
+      </w:r>
+    </w:p>
     <w:sectPr>
       <w:pgSz w:w="12240" w:h="15840"/>
       <w:pgMar w:top="1440" w:right="1440" w:bottom="1440" w:left="1440" w:header="720" w:footer="720" w:gutter="0"/>
@@ -11,6 +3005,1992 @@
     </w:sectPr>
   </w:body>
 </w:document>
+</file>
+
+<file path=word/numbering.xml><?xml version="1.0" encoding="utf-8"?>
+<w:numbering xmlns:wpc="http://schemas.microsoft.com/office/word/2010/wordprocessingCanvas" xmlns:cx="http://schemas.microsoft.com/office/drawing/2014/chartex" xmlns:cx1="http://schemas.microsoft.com/office/drawing/2015/9/8/chartex" xmlns:cx2="http://schemas.microsoft.com/office/drawing/2015/10/21/chartex" xmlns:cx3="http://schemas.microsoft.com/office/drawing/2016/5/9/chartex" xmlns:cx4="http://schemas.microsoft.com/office/drawing/2016/5/10/chartex" xmlns:cx5="http://schemas.microsoft.com/office/drawing/2016/5/11/chartex" xmlns:cx6="http://schemas.microsoft.com/office/drawing/2016/5/12/chartex" xmlns:cx7="http://schemas.microsoft.com/office/drawing/2016/5/13/chartex" xmlns:cx8="http://schemas.microsoft.com/office/drawing/2016/5/14/chartex" xmlns:mc="http://schemas.openxmlformats.org/markup-compatibility/2006" xmlns:aink="http://schemas.microsoft.com/office/drawing/2016/ink" xmlns:am3d="http://schemas.microsoft.com/office/drawing/2017/model3d" xmlns:o="urn:schemas-microsoft-com:office:office" xmlns:oel="http://schemas.microsoft.com/office/2019/extlst" xmlns:r="http://schemas.openxmlformats.org/officeDocument/2006/relationships" xmlns:m="http://schemas.openxmlformats.org/officeDocument/2006/math" xmlns:v="urn:schemas-microsoft-com:vml" xmlns:wp14="http://schemas.microsoft.com/office/word/2010/wordprocessingDrawing" xmlns:wp="http://schemas.openxmlformats.org/drawingml/2006/wordprocessingDrawing" xmlns:w10="urn:schemas-microsoft-com:office:word" xmlns:w="http://schemas.openxmlformats.org/wordprocessingml/2006/main" xmlns:w14="http://schemas.microsoft.com/office/word/2010/wordml" xmlns:w15="http://schemas.microsoft.com/office/word/2012/wordml" xmlns:w16cex="http://schemas.microsoft.com/office/word/2018/wordml/cex" xmlns:w16cid="http://schemas.microsoft.com/office/word/2016/wordml/cid" xmlns:w16="http://schemas.microsoft.com/office/word/2018/wordml" xmlns:w16sdtdh="http://schemas.microsoft.com/office/word/2020/wordml/sdtdatahash" xmlns:w16se="http://schemas.microsoft.com/office/word/2015/wordml/symex" xmlns:wpg="http://schemas.microsoft.com/office/word/2010/wordprocessingGroup" xmlns:wpi="http://schemas.microsoft.com/office/word/2010/wordprocessingInk" xmlns:wne="http://schemas.microsoft.com/office/word/2006/wordml" xmlns:wps="http://schemas.microsoft.com/office/word/2010/wordprocessingShape" mc:Ignorable="w14 w15 w16se w16cid w16 w16cex w16sdtdh wp14">
+  <w:abstractNum w:abstractNumId="0" w15:restartNumberingAfterBreak="0">
+    <w:nsid w:val="13696429"/>
+    <w:multiLevelType w:val="multilevel"/>
+    <w:tmpl w:val="77DA551C"/>
+    <w:lvl w:ilvl="0">
+      <w:start w:val="1"/>
+      <w:numFmt w:val="bullet"/>
+      <w:lvlText w:val=""/>
+      <w:lvlJc w:val="left"/>
+      <w:pPr>
+        <w:tabs>
+          <w:tab w:val="num" w:pos="720"/>
+        </w:tabs>
+        <w:ind w:left="720" w:hanging="360"/>
+      </w:pPr>
+      <w:rPr>
+        <w:rFonts w:ascii="Symbol" w:hAnsi="Symbol" w:hint="default"/>
+        <w:sz w:val="20"/>
+      </w:rPr>
+    </w:lvl>
+    <w:lvl w:ilvl="1" w:tentative="1">
+      <w:start w:val="1"/>
+      <w:numFmt w:val="bullet"/>
+      <w:lvlText w:val=""/>
+      <w:lvlJc w:val="left"/>
+      <w:pPr>
+        <w:tabs>
+          <w:tab w:val="num" w:pos="1440"/>
+        </w:tabs>
+        <w:ind w:left="1440" w:hanging="360"/>
+      </w:pPr>
+      <w:rPr>
+        <w:rFonts w:ascii="Symbol" w:hAnsi="Symbol" w:hint="default"/>
+        <w:sz w:val="20"/>
+      </w:rPr>
+    </w:lvl>
+    <w:lvl w:ilvl="2" w:tentative="1">
+      <w:start w:val="1"/>
+      <w:numFmt w:val="bullet"/>
+      <w:lvlText w:val=""/>
+      <w:lvlJc w:val="left"/>
+      <w:pPr>
+        <w:tabs>
+          <w:tab w:val="num" w:pos="2160"/>
+        </w:tabs>
+        <w:ind w:left="2160" w:hanging="360"/>
+      </w:pPr>
+      <w:rPr>
+        <w:rFonts w:ascii="Symbol" w:hAnsi="Symbol" w:hint="default"/>
+        <w:sz w:val="20"/>
+      </w:rPr>
+    </w:lvl>
+    <w:lvl w:ilvl="3" w:tentative="1">
+      <w:start w:val="1"/>
+      <w:numFmt w:val="bullet"/>
+      <w:lvlText w:val=""/>
+      <w:lvlJc w:val="left"/>
+      <w:pPr>
+        <w:tabs>
+          <w:tab w:val="num" w:pos="2880"/>
+        </w:tabs>
+        <w:ind w:left="2880" w:hanging="360"/>
+      </w:pPr>
+      <w:rPr>
+        <w:rFonts w:ascii="Symbol" w:hAnsi="Symbol" w:hint="default"/>
+        <w:sz w:val="20"/>
+      </w:rPr>
+    </w:lvl>
+    <w:lvl w:ilvl="4" w:tentative="1">
+      <w:start w:val="1"/>
+      <w:numFmt w:val="bullet"/>
+      <w:lvlText w:val=""/>
+      <w:lvlJc w:val="left"/>
+      <w:pPr>
+        <w:tabs>
+          <w:tab w:val="num" w:pos="3600"/>
+        </w:tabs>
+        <w:ind w:left="3600" w:hanging="360"/>
+      </w:pPr>
+      <w:rPr>
+        <w:rFonts w:ascii="Symbol" w:hAnsi="Symbol" w:hint="default"/>
+        <w:sz w:val="20"/>
+      </w:rPr>
+    </w:lvl>
+    <w:lvl w:ilvl="5" w:tentative="1">
+      <w:start w:val="1"/>
+      <w:numFmt w:val="bullet"/>
+      <w:lvlText w:val=""/>
+      <w:lvlJc w:val="left"/>
+      <w:pPr>
+        <w:tabs>
+          <w:tab w:val="num" w:pos="4320"/>
+        </w:tabs>
+        <w:ind w:left="4320" w:hanging="360"/>
+      </w:pPr>
+      <w:rPr>
+        <w:rFonts w:ascii="Symbol" w:hAnsi="Symbol" w:hint="default"/>
+        <w:sz w:val="20"/>
+      </w:rPr>
+    </w:lvl>
+    <w:lvl w:ilvl="6" w:tentative="1">
+      <w:start w:val="1"/>
+      <w:numFmt w:val="bullet"/>
+      <w:lvlText w:val=""/>
+      <w:lvlJc w:val="left"/>
+      <w:pPr>
+        <w:tabs>
+          <w:tab w:val="num" w:pos="5040"/>
+        </w:tabs>
+        <w:ind w:left="5040" w:hanging="360"/>
+      </w:pPr>
+      <w:rPr>
+        <w:rFonts w:ascii="Symbol" w:hAnsi="Symbol" w:hint="default"/>
+        <w:sz w:val="20"/>
+      </w:rPr>
+    </w:lvl>
+    <w:lvl w:ilvl="7" w:tentative="1">
+      <w:start w:val="1"/>
+      <w:numFmt w:val="bullet"/>
+      <w:lvlText w:val=""/>
+      <w:lvlJc w:val="left"/>
+      <w:pPr>
+        <w:tabs>
+          <w:tab w:val="num" w:pos="5760"/>
+        </w:tabs>
+        <w:ind w:left="5760" w:hanging="360"/>
+      </w:pPr>
+      <w:rPr>
+        <w:rFonts w:ascii="Symbol" w:hAnsi="Symbol" w:hint="default"/>
+        <w:sz w:val="20"/>
+      </w:rPr>
+    </w:lvl>
+    <w:lvl w:ilvl="8" w:tentative="1">
+      <w:start w:val="1"/>
+      <w:numFmt w:val="bullet"/>
+      <w:lvlText w:val=""/>
+      <w:lvlJc w:val="left"/>
+      <w:pPr>
+        <w:tabs>
+          <w:tab w:val="num" w:pos="6480"/>
+        </w:tabs>
+        <w:ind w:left="6480" w:hanging="360"/>
+      </w:pPr>
+      <w:rPr>
+        <w:rFonts w:ascii="Symbol" w:hAnsi="Symbol" w:hint="default"/>
+        <w:sz w:val="20"/>
+      </w:rPr>
+    </w:lvl>
+  </w:abstractNum>
+  <w:abstractNum w:abstractNumId="1" w15:restartNumberingAfterBreak="0">
+    <w:nsid w:val="16185EB4"/>
+    <w:multiLevelType w:val="multilevel"/>
+    <w:tmpl w:val="BC1ADB80"/>
+    <w:lvl w:ilvl="0">
+      <w:start w:val="1"/>
+      <w:numFmt w:val="bullet"/>
+      <w:lvlText w:val=""/>
+      <w:lvlJc w:val="left"/>
+      <w:pPr>
+        <w:tabs>
+          <w:tab w:val="num" w:pos="720"/>
+        </w:tabs>
+        <w:ind w:left="720" w:hanging="360"/>
+      </w:pPr>
+      <w:rPr>
+        <w:rFonts w:ascii="Symbol" w:hAnsi="Symbol" w:hint="default"/>
+        <w:sz w:val="20"/>
+      </w:rPr>
+    </w:lvl>
+    <w:lvl w:ilvl="1" w:tentative="1">
+      <w:start w:val="1"/>
+      <w:numFmt w:val="bullet"/>
+      <w:lvlText w:val=""/>
+      <w:lvlJc w:val="left"/>
+      <w:pPr>
+        <w:tabs>
+          <w:tab w:val="num" w:pos="1440"/>
+        </w:tabs>
+        <w:ind w:left="1440" w:hanging="360"/>
+      </w:pPr>
+      <w:rPr>
+        <w:rFonts w:ascii="Symbol" w:hAnsi="Symbol" w:hint="default"/>
+        <w:sz w:val="20"/>
+      </w:rPr>
+    </w:lvl>
+    <w:lvl w:ilvl="2" w:tentative="1">
+      <w:start w:val="1"/>
+      <w:numFmt w:val="bullet"/>
+      <w:lvlText w:val=""/>
+      <w:lvlJc w:val="left"/>
+      <w:pPr>
+        <w:tabs>
+          <w:tab w:val="num" w:pos="2160"/>
+        </w:tabs>
+        <w:ind w:left="2160" w:hanging="360"/>
+      </w:pPr>
+      <w:rPr>
+        <w:rFonts w:ascii="Symbol" w:hAnsi="Symbol" w:hint="default"/>
+        <w:sz w:val="20"/>
+      </w:rPr>
+    </w:lvl>
+    <w:lvl w:ilvl="3" w:tentative="1">
+      <w:start w:val="1"/>
+      <w:numFmt w:val="bullet"/>
+      <w:lvlText w:val=""/>
+      <w:lvlJc w:val="left"/>
+      <w:pPr>
+        <w:tabs>
+          <w:tab w:val="num" w:pos="2880"/>
+        </w:tabs>
+        <w:ind w:left="2880" w:hanging="360"/>
+      </w:pPr>
+      <w:rPr>
+        <w:rFonts w:ascii="Symbol" w:hAnsi="Symbol" w:hint="default"/>
+        <w:sz w:val="20"/>
+      </w:rPr>
+    </w:lvl>
+    <w:lvl w:ilvl="4" w:tentative="1">
+      <w:start w:val="1"/>
+      <w:numFmt w:val="bullet"/>
+      <w:lvlText w:val=""/>
+      <w:lvlJc w:val="left"/>
+      <w:pPr>
+        <w:tabs>
+          <w:tab w:val="num" w:pos="3600"/>
+        </w:tabs>
+        <w:ind w:left="3600" w:hanging="360"/>
+      </w:pPr>
+      <w:rPr>
+        <w:rFonts w:ascii="Symbol" w:hAnsi="Symbol" w:hint="default"/>
+        <w:sz w:val="20"/>
+      </w:rPr>
+    </w:lvl>
+    <w:lvl w:ilvl="5" w:tentative="1">
+      <w:start w:val="1"/>
+      <w:numFmt w:val="bullet"/>
+      <w:lvlText w:val=""/>
+      <w:lvlJc w:val="left"/>
+      <w:pPr>
+        <w:tabs>
+          <w:tab w:val="num" w:pos="4320"/>
+        </w:tabs>
+        <w:ind w:left="4320" w:hanging="360"/>
+      </w:pPr>
+      <w:rPr>
+        <w:rFonts w:ascii="Symbol" w:hAnsi="Symbol" w:hint="default"/>
+        <w:sz w:val="20"/>
+      </w:rPr>
+    </w:lvl>
+    <w:lvl w:ilvl="6" w:tentative="1">
+      <w:start w:val="1"/>
+      <w:numFmt w:val="bullet"/>
+      <w:lvlText w:val=""/>
+      <w:lvlJc w:val="left"/>
+      <w:pPr>
+        <w:tabs>
+          <w:tab w:val="num" w:pos="5040"/>
+        </w:tabs>
+        <w:ind w:left="5040" w:hanging="360"/>
+      </w:pPr>
+      <w:rPr>
+        <w:rFonts w:ascii="Symbol" w:hAnsi="Symbol" w:hint="default"/>
+        <w:sz w:val="20"/>
+      </w:rPr>
+    </w:lvl>
+    <w:lvl w:ilvl="7" w:tentative="1">
+      <w:start w:val="1"/>
+      <w:numFmt w:val="bullet"/>
+      <w:lvlText w:val=""/>
+      <w:lvlJc w:val="left"/>
+      <w:pPr>
+        <w:tabs>
+          <w:tab w:val="num" w:pos="5760"/>
+        </w:tabs>
+        <w:ind w:left="5760" w:hanging="360"/>
+      </w:pPr>
+      <w:rPr>
+        <w:rFonts w:ascii="Symbol" w:hAnsi="Symbol" w:hint="default"/>
+        <w:sz w:val="20"/>
+      </w:rPr>
+    </w:lvl>
+    <w:lvl w:ilvl="8" w:tentative="1">
+      <w:start w:val="1"/>
+      <w:numFmt w:val="bullet"/>
+      <w:lvlText w:val=""/>
+      <w:lvlJc w:val="left"/>
+      <w:pPr>
+        <w:tabs>
+          <w:tab w:val="num" w:pos="6480"/>
+        </w:tabs>
+        <w:ind w:left="6480" w:hanging="360"/>
+      </w:pPr>
+      <w:rPr>
+        <w:rFonts w:ascii="Symbol" w:hAnsi="Symbol" w:hint="default"/>
+        <w:sz w:val="20"/>
+      </w:rPr>
+    </w:lvl>
+  </w:abstractNum>
+  <w:abstractNum w:abstractNumId="2" w15:restartNumberingAfterBreak="0">
+    <w:nsid w:val="198F2D0B"/>
+    <w:multiLevelType w:val="multilevel"/>
+    <w:tmpl w:val="726C0B00"/>
+    <w:lvl w:ilvl="0">
+      <w:start w:val="1"/>
+      <w:numFmt w:val="bullet"/>
+      <w:lvlText w:val=""/>
+      <w:lvlJc w:val="left"/>
+      <w:pPr>
+        <w:tabs>
+          <w:tab w:val="num" w:pos="720"/>
+        </w:tabs>
+        <w:ind w:left="720" w:hanging="360"/>
+      </w:pPr>
+      <w:rPr>
+        <w:rFonts w:ascii="Symbol" w:hAnsi="Symbol" w:hint="default"/>
+        <w:sz w:val="20"/>
+      </w:rPr>
+    </w:lvl>
+    <w:lvl w:ilvl="1" w:tentative="1">
+      <w:start w:val="1"/>
+      <w:numFmt w:val="bullet"/>
+      <w:lvlText w:val=""/>
+      <w:lvlJc w:val="left"/>
+      <w:pPr>
+        <w:tabs>
+          <w:tab w:val="num" w:pos="1440"/>
+        </w:tabs>
+        <w:ind w:left="1440" w:hanging="360"/>
+      </w:pPr>
+      <w:rPr>
+        <w:rFonts w:ascii="Symbol" w:hAnsi="Symbol" w:hint="default"/>
+        <w:sz w:val="20"/>
+      </w:rPr>
+    </w:lvl>
+    <w:lvl w:ilvl="2" w:tentative="1">
+      <w:start w:val="1"/>
+      <w:numFmt w:val="bullet"/>
+      <w:lvlText w:val=""/>
+      <w:lvlJc w:val="left"/>
+      <w:pPr>
+        <w:tabs>
+          <w:tab w:val="num" w:pos="2160"/>
+        </w:tabs>
+        <w:ind w:left="2160" w:hanging="360"/>
+      </w:pPr>
+      <w:rPr>
+        <w:rFonts w:ascii="Symbol" w:hAnsi="Symbol" w:hint="default"/>
+        <w:sz w:val="20"/>
+      </w:rPr>
+    </w:lvl>
+    <w:lvl w:ilvl="3" w:tentative="1">
+      <w:start w:val="1"/>
+      <w:numFmt w:val="bullet"/>
+      <w:lvlText w:val=""/>
+      <w:lvlJc w:val="left"/>
+      <w:pPr>
+        <w:tabs>
+          <w:tab w:val="num" w:pos="2880"/>
+        </w:tabs>
+        <w:ind w:left="2880" w:hanging="360"/>
+      </w:pPr>
+      <w:rPr>
+        <w:rFonts w:ascii="Symbol" w:hAnsi="Symbol" w:hint="default"/>
+        <w:sz w:val="20"/>
+      </w:rPr>
+    </w:lvl>
+    <w:lvl w:ilvl="4" w:tentative="1">
+      <w:start w:val="1"/>
+      <w:numFmt w:val="bullet"/>
+      <w:lvlText w:val=""/>
+      <w:lvlJc w:val="left"/>
+      <w:pPr>
+        <w:tabs>
+          <w:tab w:val="num" w:pos="3600"/>
+        </w:tabs>
+        <w:ind w:left="3600" w:hanging="360"/>
+      </w:pPr>
+      <w:rPr>
+        <w:rFonts w:ascii="Symbol" w:hAnsi="Symbol" w:hint="default"/>
+        <w:sz w:val="20"/>
+      </w:rPr>
+    </w:lvl>
+    <w:lvl w:ilvl="5" w:tentative="1">
+      <w:start w:val="1"/>
+      <w:numFmt w:val="bullet"/>
+      <w:lvlText w:val=""/>
+      <w:lvlJc w:val="left"/>
+      <w:pPr>
+        <w:tabs>
+          <w:tab w:val="num" w:pos="4320"/>
+        </w:tabs>
+        <w:ind w:left="4320" w:hanging="360"/>
+      </w:pPr>
+      <w:rPr>
+        <w:rFonts w:ascii="Symbol" w:hAnsi="Symbol" w:hint="default"/>
+        <w:sz w:val="20"/>
+      </w:rPr>
+    </w:lvl>
+    <w:lvl w:ilvl="6" w:tentative="1">
+      <w:start w:val="1"/>
+      <w:numFmt w:val="bullet"/>
+      <w:lvlText w:val=""/>
+      <w:lvlJc w:val="left"/>
+      <w:pPr>
+        <w:tabs>
+          <w:tab w:val="num" w:pos="5040"/>
+        </w:tabs>
+        <w:ind w:left="5040" w:hanging="360"/>
+      </w:pPr>
+      <w:rPr>
+        <w:rFonts w:ascii="Symbol" w:hAnsi="Symbol" w:hint="default"/>
+        <w:sz w:val="20"/>
+      </w:rPr>
+    </w:lvl>
+    <w:lvl w:ilvl="7" w:tentative="1">
+      <w:start w:val="1"/>
+      <w:numFmt w:val="bullet"/>
+      <w:lvlText w:val=""/>
+      <w:lvlJc w:val="left"/>
+      <w:pPr>
+        <w:tabs>
+          <w:tab w:val="num" w:pos="5760"/>
+        </w:tabs>
+        <w:ind w:left="5760" w:hanging="360"/>
+      </w:pPr>
+      <w:rPr>
+        <w:rFonts w:ascii="Symbol" w:hAnsi="Symbol" w:hint="default"/>
+        <w:sz w:val="20"/>
+      </w:rPr>
+    </w:lvl>
+    <w:lvl w:ilvl="8" w:tentative="1">
+      <w:start w:val="1"/>
+      <w:numFmt w:val="bullet"/>
+      <w:lvlText w:val=""/>
+      <w:lvlJc w:val="left"/>
+      <w:pPr>
+        <w:tabs>
+          <w:tab w:val="num" w:pos="6480"/>
+        </w:tabs>
+        <w:ind w:left="6480" w:hanging="360"/>
+      </w:pPr>
+      <w:rPr>
+        <w:rFonts w:ascii="Symbol" w:hAnsi="Symbol" w:hint="default"/>
+        <w:sz w:val="20"/>
+      </w:rPr>
+    </w:lvl>
+  </w:abstractNum>
+  <w:abstractNum w:abstractNumId="3" w15:restartNumberingAfterBreak="0">
+    <w:nsid w:val="29E60B19"/>
+    <w:multiLevelType w:val="hybridMultilevel"/>
+    <w:tmpl w:val="EE6A04FE"/>
+    <w:lvl w:ilvl="0" w:tplc="146A9CCA">
+      <w:numFmt w:val="bullet"/>
+      <w:lvlText w:val="-"/>
+      <w:lvlJc w:val="left"/>
+      <w:pPr>
+        <w:ind w:left="720" w:hanging="360"/>
+      </w:pPr>
+      <w:rPr>
+        <w:rFonts w:ascii="Calibri" w:eastAsiaTheme="minorHAnsi" w:hAnsi="Calibri" w:cs="Calibri" w:hint="default"/>
+      </w:rPr>
+    </w:lvl>
+    <w:lvl w:ilvl="1" w:tplc="04090003" w:tentative="1">
+      <w:start w:val="1"/>
+      <w:numFmt w:val="bullet"/>
+      <w:lvlText w:val="o"/>
+      <w:lvlJc w:val="left"/>
+      <w:pPr>
+        <w:ind w:left="1440" w:hanging="360"/>
+      </w:pPr>
+      <w:rPr>
+        <w:rFonts w:ascii="Courier New" w:hAnsi="Courier New" w:cs="Courier New" w:hint="default"/>
+      </w:rPr>
+    </w:lvl>
+    <w:lvl w:ilvl="2" w:tplc="04090005" w:tentative="1">
+      <w:start w:val="1"/>
+      <w:numFmt w:val="bullet"/>
+      <w:lvlText w:val=""/>
+      <w:lvlJc w:val="left"/>
+      <w:pPr>
+        <w:ind w:left="2160" w:hanging="360"/>
+      </w:pPr>
+      <w:rPr>
+        <w:rFonts w:ascii="Wingdings" w:hAnsi="Wingdings" w:hint="default"/>
+      </w:rPr>
+    </w:lvl>
+    <w:lvl w:ilvl="3" w:tplc="04090001" w:tentative="1">
+      <w:start w:val="1"/>
+      <w:numFmt w:val="bullet"/>
+      <w:lvlText w:val=""/>
+      <w:lvlJc w:val="left"/>
+      <w:pPr>
+        <w:ind w:left="2880" w:hanging="360"/>
+      </w:pPr>
+      <w:rPr>
+        <w:rFonts w:ascii="Symbol" w:hAnsi="Symbol" w:hint="default"/>
+      </w:rPr>
+    </w:lvl>
+    <w:lvl w:ilvl="4" w:tplc="04090003" w:tentative="1">
+      <w:start w:val="1"/>
+      <w:numFmt w:val="bullet"/>
+      <w:lvlText w:val="o"/>
+      <w:lvlJc w:val="left"/>
+      <w:pPr>
+        <w:ind w:left="3600" w:hanging="360"/>
+      </w:pPr>
+      <w:rPr>
+        <w:rFonts w:ascii="Courier New" w:hAnsi="Courier New" w:cs="Courier New" w:hint="default"/>
+      </w:rPr>
+    </w:lvl>
+    <w:lvl w:ilvl="5" w:tplc="04090005" w:tentative="1">
+      <w:start w:val="1"/>
+      <w:numFmt w:val="bullet"/>
+      <w:lvlText w:val=""/>
+      <w:lvlJc w:val="left"/>
+      <w:pPr>
+        <w:ind w:left="4320" w:hanging="360"/>
+      </w:pPr>
+      <w:rPr>
+        <w:rFonts w:ascii="Wingdings" w:hAnsi="Wingdings" w:hint="default"/>
+      </w:rPr>
+    </w:lvl>
+    <w:lvl w:ilvl="6" w:tplc="04090001" w:tentative="1">
+      <w:start w:val="1"/>
+      <w:numFmt w:val="bullet"/>
+      <w:lvlText w:val=""/>
+      <w:lvlJc w:val="left"/>
+      <w:pPr>
+        <w:ind w:left="5040" w:hanging="360"/>
+      </w:pPr>
+      <w:rPr>
+        <w:rFonts w:ascii="Symbol" w:hAnsi="Symbol" w:hint="default"/>
+      </w:rPr>
+    </w:lvl>
+    <w:lvl w:ilvl="7" w:tplc="04090003" w:tentative="1">
+      <w:start w:val="1"/>
+      <w:numFmt w:val="bullet"/>
+      <w:lvlText w:val="o"/>
+      <w:lvlJc w:val="left"/>
+      <w:pPr>
+        <w:ind w:left="5760" w:hanging="360"/>
+      </w:pPr>
+      <w:rPr>
+        <w:rFonts w:ascii="Courier New" w:hAnsi="Courier New" w:cs="Courier New" w:hint="default"/>
+      </w:rPr>
+    </w:lvl>
+    <w:lvl w:ilvl="8" w:tplc="04090005" w:tentative="1">
+      <w:start w:val="1"/>
+      <w:numFmt w:val="bullet"/>
+      <w:lvlText w:val=""/>
+      <w:lvlJc w:val="left"/>
+      <w:pPr>
+        <w:ind w:left="6480" w:hanging="360"/>
+      </w:pPr>
+      <w:rPr>
+        <w:rFonts w:ascii="Wingdings" w:hAnsi="Wingdings" w:hint="default"/>
+      </w:rPr>
+    </w:lvl>
+  </w:abstractNum>
+  <w:abstractNum w:abstractNumId="4" w15:restartNumberingAfterBreak="0">
+    <w:nsid w:val="33E34AE4"/>
+    <w:multiLevelType w:val="multilevel"/>
+    <w:tmpl w:val="A9BE4D4A"/>
+    <w:lvl w:ilvl="0">
+      <w:start w:val="1"/>
+      <w:numFmt w:val="bullet"/>
+      <w:lvlText w:val=""/>
+      <w:lvlJc w:val="left"/>
+      <w:pPr>
+        <w:tabs>
+          <w:tab w:val="num" w:pos="720"/>
+        </w:tabs>
+        <w:ind w:left="720" w:hanging="360"/>
+      </w:pPr>
+      <w:rPr>
+        <w:rFonts w:ascii="Symbol" w:hAnsi="Symbol" w:hint="default"/>
+        <w:sz w:val="20"/>
+      </w:rPr>
+    </w:lvl>
+    <w:lvl w:ilvl="1" w:tentative="1">
+      <w:start w:val="1"/>
+      <w:numFmt w:val="bullet"/>
+      <w:lvlText w:val=""/>
+      <w:lvlJc w:val="left"/>
+      <w:pPr>
+        <w:tabs>
+          <w:tab w:val="num" w:pos="1440"/>
+        </w:tabs>
+        <w:ind w:left="1440" w:hanging="360"/>
+      </w:pPr>
+      <w:rPr>
+        <w:rFonts w:ascii="Symbol" w:hAnsi="Symbol" w:hint="default"/>
+        <w:sz w:val="20"/>
+      </w:rPr>
+    </w:lvl>
+    <w:lvl w:ilvl="2" w:tentative="1">
+      <w:start w:val="1"/>
+      <w:numFmt w:val="bullet"/>
+      <w:lvlText w:val=""/>
+      <w:lvlJc w:val="left"/>
+      <w:pPr>
+        <w:tabs>
+          <w:tab w:val="num" w:pos="2160"/>
+        </w:tabs>
+        <w:ind w:left="2160" w:hanging="360"/>
+      </w:pPr>
+      <w:rPr>
+        <w:rFonts w:ascii="Symbol" w:hAnsi="Symbol" w:hint="default"/>
+        <w:sz w:val="20"/>
+      </w:rPr>
+    </w:lvl>
+    <w:lvl w:ilvl="3" w:tentative="1">
+      <w:start w:val="1"/>
+      <w:numFmt w:val="bullet"/>
+      <w:lvlText w:val=""/>
+      <w:lvlJc w:val="left"/>
+      <w:pPr>
+        <w:tabs>
+          <w:tab w:val="num" w:pos="2880"/>
+        </w:tabs>
+        <w:ind w:left="2880" w:hanging="360"/>
+      </w:pPr>
+      <w:rPr>
+        <w:rFonts w:ascii="Symbol" w:hAnsi="Symbol" w:hint="default"/>
+        <w:sz w:val="20"/>
+      </w:rPr>
+    </w:lvl>
+    <w:lvl w:ilvl="4" w:tentative="1">
+      <w:start w:val="1"/>
+      <w:numFmt w:val="bullet"/>
+      <w:lvlText w:val=""/>
+      <w:lvlJc w:val="left"/>
+      <w:pPr>
+        <w:tabs>
+          <w:tab w:val="num" w:pos="3600"/>
+        </w:tabs>
+        <w:ind w:left="3600" w:hanging="360"/>
+      </w:pPr>
+      <w:rPr>
+        <w:rFonts w:ascii="Symbol" w:hAnsi="Symbol" w:hint="default"/>
+        <w:sz w:val="20"/>
+      </w:rPr>
+    </w:lvl>
+    <w:lvl w:ilvl="5" w:tentative="1">
+      <w:start w:val="1"/>
+      <w:numFmt w:val="bullet"/>
+      <w:lvlText w:val=""/>
+      <w:lvlJc w:val="left"/>
+      <w:pPr>
+        <w:tabs>
+          <w:tab w:val="num" w:pos="4320"/>
+        </w:tabs>
+        <w:ind w:left="4320" w:hanging="360"/>
+      </w:pPr>
+      <w:rPr>
+        <w:rFonts w:ascii="Symbol" w:hAnsi="Symbol" w:hint="default"/>
+        <w:sz w:val="20"/>
+      </w:rPr>
+    </w:lvl>
+    <w:lvl w:ilvl="6" w:tentative="1">
+      <w:start w:val="1"/>
+      <w:numFmt w:val="bullet"/>
+      <w:lvlText w:val=""/>
+      <w:lvlJc w:val="left"/>
+      <w:pPr>
+        <w:tabs>
+          <w:tab w:val="num" w:pos="5040"/>
+        </w:tabs>
+        <w:ind w:left="5040" w:hanging="360"/>
+      </w:pPr>
+      <w:rPr>
+        <w:rFonts w:ascii="Symbol" w:hAnsi="Symbol" w:hint="default"/>
+        <w:sz w:val="20"/>
+      </w:rPr>
+    </w:lvl>
+    <w:lvl w:ilvl="7" w:tentative="1">
+      <w:start w:val="1"/>
+      <w:numFmt w:val="bullet"/>
+      <w:lvlText w:val=""/>
+      <w:lvlJc w:val="left"/>
+      <w:pPr>
+        <w:tabs>
+          <w:tab w:val="num" w:pos="5760"/>
+        </w:tabs>
+        <w:ind w:left="5760" w:hanging="360"/>
+      </w:pPr>
+      <w:rPr>
+        <w:rFonts w:ascii="Symbol" w:hAnsi="Symbol" w:hint="default"/>
+        <w:sz w:val="20"/>
+      </w:rPr>
+    </w:lvl>
+    <w:lvl w:ilvl="8" w:tentative="1">
+      <w:start w:val="1"/>
+      <w:numFmt w:val="bullet"/>
+      <w:lvlText w:val=""/>
+      <w:lvlJc w:val="left"/>
+      <w:pPr>
+        <w:tabs>
+          <w:tab w:val="num" w:pos="6480"/>
+        </w:tabs>
+        <w:ind w:left="6480" w:hanging="360"/>
+      </w:pPr>
+      <w:rPr>
+        <w:rFonts w:ascii="Symbol" w:hAnsi="Symbol" w:hint="default"/>
+        <w:sz w:val="20"/>
+      </w:rPr>
+    </w:lvl>
+  </w:abstractNum>
+  <w:abstractNum w:abstractNumId="5" w15:restartNumberingAfterBreak="0">
+    <w:nsid w:val="3AC95EA6"/>
+    <w:multiLevelType w:val="multilevel"/>
+    <w:tmpl w:val="952C52BE"/>
+    <w:lvl w:ilvl="0">
+      <w:start w:val="1"/>
+      <w:numFmt w:val="bullet"/>
+      <w:lvlText w:val=""/>
+      <w:lvlJc w:val="left"/>
+      <w:pPr>
+        <w:tabs>
+          <w:tab w:val="num" w:pos="720"/>
+        </w:tabs>
+        <w:ind w:left="720" w:hanging="360"/>
+      </w:pPr>
+      <w:rPr>
+        <w:rFonts w:ascii="Symbol" w:hAnsi="Symbol" w:hint="default"/>
+        <w:sz w:val="20"/>
+      </w:rPr>
+    </w:lvl>
+    <w:lvl w:ilvl="1" w:tentative="1">
+      <w:start w:val="1"/>
+      <w:numFmt w:val="bullet"/>
+      <w:lvlText w:val=""/>
+      <w:lvlJc w:val="left"/>
+      <w:pPr>
+        <w:tabs>
+          <w:tab w:val="num" w:pos="1440"/>
+        </w:tabs>
+        <w:ind w:left="1440" w:hanging="360"/>
+      </w:pPr>
+      <w:rPr>
+        <w:rFonts w:ascii="Symbol" w:hAnsi="Symbol" w:hint="default"/>
+        <w:sz w:val="20"/>
+      </w:rPr>
+    </w:lvl>
+    <w:lvl w:ilvl="2" w:tentative="1">
+      <w:start w:val="1"/>
+      <w:numFmt w:val="bullet"/>
+      <w:lvlText w:val=""/>
+      <w:lvlJc w:val="left"/>
+      <w:pPr>
+        <w:tabs>
+          <w:tab w:val="num" w:pos="2160"/>
+        </w:tabs>
+        <w:ind w:left="2160" w:hanging="360"/>
+      </w:pPr>
+      <w:rPr>
+        <w:rFonts w:ascii="Symbol" w:hAnsi="Symbol" w:hint="default"/>
+        <w:sz w:val="20"/>
+      </w:rPr>
+    </w:lvl>
+    <w:lvl w:ilvl="3" w:tentative="1">
+      <w:start w:val="1"/>
+      <w:numFmt w:val="bullet"/>
+      <w:lvlText w:val=""/>
+      <w:lvlJc w:val="left"/>
+      <w:pPr>
+        <w:tabs>
+          <w:tab w:val="num" w:pos="2880"/>
+        </w:tabs>
+        <w:ind w:left="2880" w:hanging="360"/>
+      </w:pPr>
+      <w:rPr>
+        <w:rFonts w:ascii="Symbol" w:hAnsi="Symbol" w:hint="default"/>
+        <w:sz w:val="20"/>
+      </w:rPr>
+    </w:lvl>
+    <w:lvl w:ilvl="4" w:tentative="1">
+      <w:start w:val="1"/>
+      <w:numFmt w:val="bullet"/>
+      <w:lvlText w:val=""/>
+      <w:lvlJc w:val="left"/>
+      <w:pPr>
+        <w:tabs>
+          <w:tab w:val="num" w:pos="3600"/>
+        </w:tabs>
+        <w:ind w:left="3600" w:hanging="360"/>
+      </w:pPr>
+      <w:rPr>
+        <w:rFonts w:ascii="Symbol" w:hAnsi="Symbol" w:hint="default"/>
+        <w:sz w:val="20"/>
+      </w:rPr>
+    </w:lvl>
+    <w:lvl w:ilvl="5" w:tentative="1">
+      <w:start w:val="1"/>
+      <w:numFmt w:val="bullet"/>
+      <w:lvlText w:val=""/>
+      <w:lvlJc w:val="left"/>
+      <w:pPr>
+        <w:tabs>
+          <w:tab w:val="num" w:pos="4320"/>
+        </w:tabs>
+        <w:ind w:left="4320" w:hanging="360"/>
+      </w:pPr>
+      <w:rPr>
+        <w:rFonts w:ascii="Symbol" w:hAnsi="Symbol" w:hint="default"/>
+        <w:sz w:val="20"/>
+      </w:rPr>
+    </w:lvl>
+    <w:lvl w:ilvl="6" w:tentative="1">
+      <w:start w:val="1"/>
+      <w:numFmt w:val="bullet"/>
+      <w:lvlText w:val=""/>
+      <w:lvlJc w:val="left"/>
+      <w:pPr>
+        <w:tabs>
+          <w:tab w:val="num" w:pos="5040"/>
+        </w:tabs>
+        <w:ind w:left="5040" w:hanging="360"/>
+      </w:pPr>
+      <w:rPr>
+        <w:rFonts w:ascii="Symbol" w:hAnsi="Symbol" w:hint="default"/>
+        <w:sz w:val="20"/>
+      </w:rPr>
+    </w:lvl>
+    <w:lvl w:ilvl="7" w:tentative="1">
+      <w:start w:val="1"/>
+      <w:numFmt w:val="bullet"/>
+      <w:lvlText w:val=""/>
+      <w:lvlJc w:val="left"/>
+      <w:pPr>
+        <w:tabs>
+          <w:tab w:val="num" w:pos="5760"/>
+        </w:tabs>
+        <w:ind w:left="5760" w:hanging="360"/>
+      </w:pPr>
+      <w:rPr>
+        <w:rFonts w:ascii="Symbol" w:hAnsi="Symbol" w:hint="default"/>
+        <w:sz w:val="20"/>
+      </w:rPr>
+    </w:lvl>
+    <w:lvl w:ilvl="8" w:tentative="1">
+      <w:start w:val="1"/>
+      <w:numFmt w:val="bullet"/>
+      <w:lvlText w:val=""/>
+      <w:lvlJc w:val="left"/>
+      <w:pPr>
+        <w:tabs>
+          <w:tab w:val="num" w:pos="6480"/>
+        </w:tabs>
+        <w:ind w:left="6480" w:hanging="360"/>
+      </w:pPr>
+      <w:rPr>
+        <w:rFonts w:ascii="Symbol" w:hAnsi="Symbol" w:hint="default"/>
+        <w:sz w:val="20"/>
+      </w:rPr>
+    </w:lvl>
+  </w:abstractNum>
+  <w:abstractNum w:abstractNumId="6" w15:restartNumberingAfterBreak="0">
+    <w:nsid w:val="47CE7D1F"/>
+    <w:multiLevelType w:val="hybridMultilevel"/>
+    <w:tmpl w:val="7C28995A"/>
+    <w:lvl w:ilvl="0" w:tplc="146A9CCA">
+      <w:numFmt w:val="bullet"/>
+      <w:lvlText w:val="-"/>
+      <w:lvlJc w:val="left"/>
+      <w:pPr>
+        <w:ind w:left="720" w:hanging="360"/>
+      </w:pPr>
+      <w:rPr>
+        <w:rFonts w:ascii="Calibri" w:eastAsiaTheme="minorHAnsi" w:hAnsi="Calibri" w:cs="Calibri" w:hint="default"/>
+      </w:rPr>
+    </w:lvl>
+    <w:lvl w:ilvl="1" w:tplc="04090003">
+      <w:start w:val="1"/>
+      <w:numFmt w:val="bullet"/>
+      <w:lvlText w:val="o"/>
+      <w:lvlJc w:val="left"/>
+      <w:pPr>
+        <w:ind w:left="1440" w:hanging="360"/>
+      </w:pPr>
+      <w:rPr>
+        <w:rFonts w:ascii="Courier New" w:hAnsi="Courier New" w:cs="Courier New" w:hint="default"/>
+      </w:rPr>
+    </w:lvl>
+    <w:lvl w:ilvl="2" w:tplc="04090005">
+      <w:start w:val="1"/>
+      <w:numFmt w:val="bullet"/>
+      <w:lvlText w:val=""/>
+      <w:lvlJc w:val="left"/>
+      <w:pPr>
+        <w:ind w:left="2160" w:hanging="360"/>
+      </w:pPr>
+      <w:rPr>
+        <w:rFonts w:ascii="Wingdings" w:hAnsi="Wingdings" w:hint="default"/>
+      </w:rPr>
+    </w:lvl>
+    <w:lvl w:ilvl="3" w:tplc="04090001" w:tentative="1">
+      <w:start w:val="1"/>
+      <w:numFmt w:val="bullet"/>
+      <w:lvlText w:val=""/>
+      <w:lvlJc w:val="left"/>
+      <w:pPr>
+        <w:ind w:left="2880" w:hanging="360"/>
+      </w:pPr>
+      <w:rPr>
+        <w:rFonts w:ascii="Symbol" w:hAnsi="Symbol" w:hint="default"/>
+      </w:rPr>
+    </w:lvl>
+    <w:lvl w:ilvl="4" w:tplc="04090003" w:tentative="1">
+      <w:start w:val="1"/>
+      <w:numFmt w:val="bullet"/>
+      <w:lvlText w:val="o"/>
+      <w:lvlJc w:val="left"/>
+      <w:pPr>
+        <w:ind w:left="3600" w:hanging="360"/>
+      </w:pPr>
+      <w:rPr>
+        <w:rFonts w:ascii="Courier New" w:hAnsi="Courier New" w:cs="Courier New" w:hint="default"/>
+      </w:rPr>
+    </w:lvl>
+    <w:lvl w:ilvl="5" w:tplc="04090005" w:tentative="1">
+      <w:start w:val="1"/>
+      <w:numFmt w:val="bullet"/>
+      <w:lvlText w:val=""/>
+      <w:lvlJc w:val="left"/>
+      <w:pPr>
+        <w:ind w:left="4320" w:hanging="360"/>
+      </w:pPr>
+      <w:rPr>
+        <w:rFonts w:ascii="Wingdings" w:hAnsi="Wingdings" w:hint="default"/>
+      </w:rPr>
+    </w:lvl>
+    <w:lvl w:ilvl="6" w:tplc="04090001" w:tentative="1">
+      <w:start w:val="1"/>
+      <w:numFmt w:val="bullet"/>
+      <w:lvlText w:val=""/>
+      <w:lvlJc w:val="left"/>
+      <w:pPr>
+        <w:ind w:left="5040" w:hanging="360"/>
+      </w:pPr>
+      <w:rPr>
+        <w:rFonts w:ascii="Symbol" w:hAnsi="Symbol" w:hint="default"/>
+      </w:rPr>
+    </w:lvl>
+    <w:lvl w:ilvl="7" w:tplc="04090003" w:tentative="1">
+      <w:start w:val="1"/>
+      <w:numFmt w:val="bullet"/>
+      <w:lvlText w:val="o"/>
+      <w:lvlJc w:val="left"/>
+      <w:pPr>
+        <w:ind w:left="5760" w:hanging="360"/>
+      </w:pPr>
+      <w:rPr>
+        <w:rFonts w:ascii="Courier New" w:hAnsi="Courier New" w:cs="Courier New" w:hint="default"/>
+      </w:rPr>
+    </w:lvl>
+    <w:lvl w:ilvl="8" w:tplc="04090005" w:tentative="1">
+      <w:start w:val="1"/>
+      <w:numFmt w:val="bullet"/>
+      <w:lvlText w:val=""/>
+      <w:lvlJc w:val="left"/>
+      <w:pPr>
+        <w:ind w:left="6480" w:hanging="360"/>
+      </w:pPr>
+      <w:rPr>
+        <w:rFonts w:ascii="Wingdings" w:hAnsi="Wingdings" w:hint="default"/>
+      </w:rPr>
+    </w:lvl>
+  </w:abstractNum>
+  <w:abstractNum w:abstractNumId="7" w15:restartNumberingAfterBreak="0">
+    <w:nsid w:val="558C3187"/>
+    <w:multiLevelType w:val="multilevel"/>
+    <w:tmpl w:val="67FA4D02"/>
+    <w:lvl w:ilvl="0">
+      <w:start w:val="1"/>
+      <w:numFmt w:val="bullet"/>
+      <w:lvlText w:val=""/>
+      <w:lvlJc w:val="left"/>
+      <w:pPr>
+        <w:tabs>
+          <w:tab w:val="num" w:pos="720"/>
+        </w:tabs>
+        <w:ind w:left="720" w:hanging="360"/>
+      </w:pPr>
+      <w:rPr>
+        <w:rFonts w:ascii="Symbol" w:hAnsi="Symbol" w:hint="default"/>
+        <w:sz w:val="20"/>
+      </w:rPr>
+    </w:lvl>
+    <w:lvl w:ilvl="1" w:tentative="1">
+      <w:start w:val="1"/>
+      <w:numFmt w:val="bullet"/>
+      <w:lvlText w:val=""/>
+      <w:lvlJc w:val="left"/>
+      <w:pPr>
+        <w:tabs>
+          <w:tab w:val="num" w:pos="1440"/>
+        </w:tabs>
+        <w:ind w:left="1440" w:hanging="360"/>
+      </w:pPr>
+      <w:rPr>
+        <w:rFonts w:ascii="Symbol" w:hAnsi="Symbol" w:hint="default"/>
+        <w:sz w:val="20"/>
+      </w:rPr>
+    </w:lvl>
+    <w:lvl w:ilvl="2" w:tentative="1">
+      <w:start w:val="1"/>
+      <w:numFmt w:val="bullet"/>
+      <w:lvlText w:val=""/>
+      <w:lvlJc w:val="left"/>
+      <w:pPr>
+        <w:tabs>
+          <w:tab w:val="num" w:pos="2160"/>
+        </w:tabs>
+        <w:ind w:left="2160" w:hanging="360"/>
+      </w:pPr>
+      <w:rPr>
+        <w:rFonts w:ascii="Symbol" w:hAnsi="Symbol" w:hint="default"/>
+        <w:sz w:val="20"/>
+      </w:rPr>
+    </w:lvl>
+    <w:lvl w:ilvl="3" w:tentative="1">
+      <w:start w:val="1"/>
+      <w:numFmt w:val="bullet"/>
+      <w:lvlText w:val=""/>
+      <w:lvlJc w:val="left"/>
+      <w:pPr>
+        <w:tabs>
+          <w:tab w:val="num" w:pos="2880"/>
+        </w:tabs>
+        <w:ind w:left="2880" w:hanging="360"/>
+      </w:pPr>
+      <w:rPr>
+        <w:rFonts w:ascii="Symbol" w:hAnsi="Symbol" w:hint="default"/>
+        <w:sz w:val="20"/>
+      </w:rPr>
+    </w:lvl>
+    <w:lvl w:ilvl="4" w:tentative="1">
+      <w:start w:val="1"/>
+      <w:numFmt w:val="bullet"/>
+      <w:lvlText w:val=""/>
+      <w:lvlJc w:val="left"/>
+      <w:pPr>
+        <w:tabs>
+          <w:tab w:val="num" w:pos="3600"/>
+        </w:tabs>
+        <w:ind w:left="3600" w:hanging="360"/>
+      </w:pPr>
+      <w:rPr>
+        <w:rFonts w:ascii="Symbol" w:hAnsi="Symbol" w:hint="default"/>
+        <w:sz w:val="20"/>
+      </w:rPr>
+    </w:lvl>
+    <w:lvl w:ilvl="5" w:tentative="1">
+      <w:start w:val="1"/>
+      <w:numFmt w:val="bullet"/>
+      <w:lvlText w:val=""/>
+      <w:lvlJc w:val="left"/>
+      <w:pPr>
+        <w:tabs>
+          <w:tab w:val="num" w:pos="4320"/>
+        </w:tabs>
+        <w:ind w:left="4320" w:hanging="360"/>
+      </w:pPr>
+      <w:rPr>
+        <w:rFonts w:ascii="Symbol" w:hAnsi="Symbol" w:hint="default"/>
+        <w:sz w:val="20"/>
+      </w:rPr>
+    </w:lvl>
+    <w:lvl w:ilvl="6" w:tentative="1">
+      <w:start w:val="1"/>
+      <w:numFmt w:val="bullet"/>
+      <w:lvlText w:val=""/>
+      <w:lvlJc w:val="left"/>
+      <w:pPr>
+        <w:tabs>
+          <w:tab w:val="num" w:pos="5040"/>
+        </w:tabs>
+        <w:ind w:left="5040" w:hanging="360"/>
+      </w:pPr>
+      <w:rPr>
+        <w:rFonts w:ascii="Symbol" w:hAnsi="Symbol" w:hint="default"/>
+        <w:sz w:val="20"/>
+      </w:rPr>
+    </w:lvl>
+    <w:lvl w:ilvl="7" w:tentative="1">
+      <w:start w:val="1"/>
+      <w:numFmt w:val="bullet"/>
+      <w:lvlText w:val=""/>
+      <w:lvlJc w:val="left"/>
+      <w:pPr>
+        <w:tabs>
+          <w:tab w:val="num" w:pos="5760"/>
+        </w:tabs>
+        <w:ind w:left="5760" w:hanging="360"/>
+      </w:pPr>
+      <w:rPr>
+        <w:rFonts w:ascii="Symbol" w:hAnsi="Symbol" w:hint="default"/>
+        <w:sz w:val="20"/>
+      </w:rPr>
+    </w:lvl>
+    <w:lvl w:ilvl="8" w:tentative="1">
+      <w:start w:val="1"/>
+      <w:numFmt w:val="bullet"/>
+      <w:lvlText w:val=""/>
+      <w:lvlJc w:val="left"/>
+      <w:pPr>
+        <w:tabs>
+          <w:tab w:val="num" w:pos="6480"/>
+        </w:tabs>
+        <w:ind w:left="6480" w:hanging="360"/>
+      </w:pPr>
+      <w:rPr>
+        <w:rFonts w:ascii="Symbol" w:hAnsi="Symbol" w:hint="default"/>
+        <w:sz w:val="20"/>
+      </w:rPr>
+    </w:lvl>
+  </w:abstractNum>
+  <w:abstractNum w:abstractNumId="8" w15:restartNumberingAfterBreak="0">
+    <w:nsid w:val="5ED4445B"/>
+    <w:multiLevelType w:val="multilevel"/>
+    <w:tmpl w:val="1B282C58"/>
+    <w:lvl w:ilvl="0">
+      <w:start w:val="1"/>
+      <w:numFmt w:val="bullet"/>
+      <w:lvlText w:val=""/>
+      <w:lvlJc w:val="left"/>
+      <w:pPr>
+        <w:tabs>
+          <w:tab w:val="num" w:pos="720"/>
+        </w:tabs>
+        <w:ind w:left="720" w:hanging="360"/>
+      </w:pPr>
+      <w:rPr>
+        <w:rFonts w:ascii="Symbol" w:hAnsi="Symbol" w:hint="default"/>
+        <w:sz w:val="20"/>
+      </w:rPr>
+    </w:lvl>
+    <w:lvl w:ilvl="1" w:tentative="1">
+      <w:start w:val="1"/>
+      <w:numFmt w:val="bullet"/>
+      <w:lvlText w:val=""/>
+      <w:lvlJc w:val="left"/>
+      <w:pPr>
+        <w:tabs>
+          <w:tab w:val="num" w:pos="1440"/>
+        </w:tabs>
+        <w:ind w:left="1440" w:hanging="360"/>
+      </w:pPr>
+      <w:rPr>
+        <w:rFonts w:ascii="Symbol" w:hAnsi="Symbol" w:hint="default"/>
+        <w:sz w:val="20"/>
+      </w:rPr>
+    </w:lvl>
+    <w:lvl w:ilvl="2" w:tentative="1">
+      <w:start w:val="1"/>
+      <w:numFmt w:val="bullet"/>
+      <w:lvlText w:val=""/>
+      <w:lvlJc w:val="left"/>
+      <w:pPr>
+        <w:tabs>
+          <w:tab w:val="num" w:pos="2160"/>
+        </w:tabs>
+        <w:ind w:left="2160" w:hanging="360"/>
+      </w:pPr>
+      <w:rPr>
+        <w:rFonts w:ascii="Symbol" w:hAnsi="Symbol" w:hint="default"/>
+        <w:sz w:val="20"/>
+      </w:rPr>
+    </w:lvl>
+    <w:lvl w:ilvl="3" w:tentative="1">
+      <w:start w:val="1"/>
+      <w:numFmt w:val="bullet"/>
+      <w:lvlText w:val=""/>
+      <w:lvlJc w:val="left"/>
+      <w:pPr>
+        <w:tabs>
+          <w:tab w:val="num" w:pos="2880"/>
+        </w:tabs>
+        <w:ind w:left="2880" w:hanging="360"/>
+      </w:pPr>
+      <w:rPr>
+        <w:rFonts w:ascii="Symbol" w:hAnsi="Symbol" w:hint="default"/>
+        <w:sz w:val="20"/>
+      </w:rPr>
+    </w:lvl>
+    <w:lvl w:ilvl="4" w:tentative="1">
+      <w:start w:val="1"/>
+      <w:numFmt w:val="bullet"/>
+      <w:lvlText w:val=""/>
+      <w:lvlJc w:val="left"/>
+      <w:pPr>
+        <w:tabs>
+          <w:tab w:val="num" w:pos="3600"/>
+        </w:tabs>
+        <w:ind w:left="3600" w:hanging="360"/>
+      </w:pPr>
+      <w:rPr>
+        <w:rFonts w:ascii="Symbol" w:hAnsi="Symbol" w:hint="default"/>
+        <w:sz w:val="20"/>
+      </w:rPr>
+    </w:lvl>
+    <w:lvl w:ilvl="5" w:tentative="1">
+      <w:start w:val="1"/>
+      <w:numFmt w:val="bullet"/>
+      <w:lvlText w:val=""/>
+      <w:lvlJc w:val="left"/>
+      <w:pPr>
+        <w:tabs>
+          <w:tab w:val="num" w:pos="4320"/>
+        </w:tabs>
+        <w:ind w:left="4320" w:hanging="360"/>
+      </w:pPr>
+      <w:rPr>
+        <w:rFonts w:ascii="Symbol" w:hAnsi="Symbol" w:hint="default"/>
+        <w:sz w:val="20"/>
+      </w:rPr>
+    </w:lvl>
+    <w:lvl w:ilvl="6" w:tentative="1">
+      <w:start w:val="1"/>
+      <w:numFmt w:val="bullet"/>
+      <w:lvlText w:val=""/>
+      <w:lvlJc w:val="left"/>
+      <w:pPr>
+        <w:tabs>
+          <w:tab w:val="num" w:pos="5040"/>
+        </w:tabs>
+        <w:ind w:left="5040" w:hanging="360"/>
+      </w:pPr>
+      <w:rPr>
+        <w:rFonts w:ascii="Symbol" w:hAnsi="Symbol" w:hint="default"/>
+        <w:sz w:val="20"/>
+      </w:rPr>
+    </w:lvl>
+    <w:lvl w:ilvl="7" w:tentative="1">
+      <w:start w:val="1"/>
+      <w:numFmt w:val="bullet"/>
+      <w:lvlText w:val=""/>
+      <w:lvlJc w:val="left"/>
+      <w:pPr>
+        <w:tabs>
+          <w:tab w:val="num" w:pos="5760"/>
+        </w:tabs>
+        <w:ind w:left="5760" w:hanging="360"/>
+      </w:pPr>
+      <w:rPr>
+        <w:rFonts w:ascii="Symbol" w:hAnsi="Symbol" w:hint="default"/>
+        <w:sz w:val="20"/>
+      </w:rPr>
+    </w:lvl>
+    <w:lvl w:ilvl="8" w:tentative="1">
+      <w:start w:val="1"/>
+      <w:numFmt w:val="bullet"/>
+      <w:lvlText w:val=""/>
+      <w:lvlJc w:val="left"/>
+      <w:pPr>
+        <w:tabs>
+          <w:tab w:val="num" w:pos="6480"/>
+        </w:tabs>
+        <w:ind w:left="6480" w:hanging="360"/>
+      </w:pPr>
+      <w:rPr>
+        <w:rFonts w:ascii="Symbol" w:hAnsi="Symbol" w:hint="default"/>
+        <w:sz w:val="20"/>
+      </w:rPr>
+    </w:lvl>
+  </w:abstractNum>
+  <w:abstractNum w:abstractNumId="9" w15:restartNumberingAfterBreak="0">
+    <w:nsid w:val="601C4D6E"/>
+    <w:multiLevelType w:val="multilevel"/>
+    <w:tmpl w:val="9A7295EC"/>
+    <w:lvl w:ilvl="0">
+      <w:start w:val="1"/>
+      <w:numFmt w:val="bullet"/>
+      <w:lvlText w:val=""/>
+      <w:lvlJc w:val="left"/>
+      <w:pPr>
+        <w:tabs>
+          <w:tab w:val="num" w:pos="720"/>
+        </w:tabs>
+        <w:ind w:left="720" w:hanging="360"/>
+      </w:pPr>
+      <w:rPr>
+        <w:rFonts w:ascii="Symbol" w:hAnsi="Symbol" w:hint="default"/>
+        <w:sz w:val="20"/>
+      </w:rPr>
+    </w:lvl>
+    <w:lvl w:ilvl="1" w:tentative="1">
+      <w:start w:val="1"/>
+      <w:numFmt w:val="bullet"/>
+      <w:lvlText w:val=""/>
+      <w:lvlJc w:val="left"/>
+      <w:pPr>
+        <w:tabs>
+          <w:tab w:val="num" w:pos="1440"/>
+        </w:tabs>
+        <w:ind w:left="1440" w:hanging="360"/>
+      </w:pPr>
+      <w:rPr>
+        <w:rFonts w:ascii="Symbol" w:hAnsi="Symbol" w:hint="default"/>
+        <w:sz w:val="20"/>
+      </w:rPr>
+    </w:lvl>
+    <w:lvl w:ilvl="2" w:tentative="1">
+      <w:start w:val="1"/>
+      <w:numFmt w:val="bullet"/>
+      <w:lvlText w:val=""/>
+      <w:lvlJc w:val="left"/>
+      <w:pPr>
+        <w:tabs>
+          <w:tab w:val="num" w:pos="2160"/>
+        </w:tabs>
+        <w:ind w:left="2160" w:hanging="360"/>
+      </w:pPr>
+      <w:rPr>
+        <w:rFonts w:ascii="Symbol" w:hAnsi="Symbol" w:hint="default"/>
+        <w:sz w:val="20"/>
+      </w:rPr>
+    </w:lvl>
+    <w:lvl w:ilvl="3" w:tentative="1">
+      <w:start w:val="1"/>
+      <w:numFmt w:val="bullet"/>
+      <w:lvlText w:val=""/>
+      <w:lvlJc w:val="left"/>
+      <w:pPr>
+        <w:tabs>
+          <w:tab w:val="num" w:pos="2880"/>
+        </w:tabs>
+        <w:ind w:left="2880" w:hanging="360"/>
+      </w:pPr>
+      <w:rPr>
+        <w:rFonts w:ascii="Symbol" w:hAnsi="Symbol" w:hint="default"/>
+        <w:sz w:val="20"/>
+      </w:rPr>
+    </w:lvl>
+    <w:lvl w:ilvl="4" w:tentative="1">
+      <w:start w:val="1"/>
+      <w:numFmt w:val="bullet"/>
+      <w:lvlText w:val=""/>
+      <w:lvlJc w:val="left"/>
+      <w:pPr>
+        <w:tabs>
+          <w:tab w:val="num" w:pos="3600"/>
+        </w:tabs>
+        <w:ind w:left="3600" w:hanging="360"/>
+      </w:pPr>
+      <w:rPr>
+        <w:rFonts w:ascii="Symbol" w:hAnsi="Symbol" w:hint="default"/>
+        <w:sz w:val="20"/>
+      </w:rPr>
+    </w:lvl>
+    <w:lvl w:ilvl="5" w:tentative="1">
+      <w:start w:val="1"/>
+      <w:numFmt w:val="bullet"/>
+      <w:lvlText w:val=""/>
+      <w:lvlJc w:val="left"/>
+      <w:pPr>
+        <w:tabs>
+          <w:tab w:val="num" w:pos="4320"/>
+        </w:tabs>
+        <w:ind w:left="4320" w:hanging="360"/>
+      </w:pPr>
+      <w:rPr>
+        <w:rFonts w:ascii="Symbol" w:hAnsi="Symbol" w:hint="default"/>
+        <w:sz w:val="20"/>
+      </w:rPr>
+    </w:lvl>
+    <w:lvl w:ilvl="6" w:tentative="1">
+      <w:start w:val="1"/>
+      <w:numFmt w:val="bullet"/>
+      <w:lvlText w:val=""/>
+      <w:lvlJc w:val="left"/>
+      <w:pPr>
+        <w:tabs>
+          <w:tab w:val="num" w:pos="5040"/>
+        </w:tabs>
+        <w:ind w:left="5040" w:hanging="360"/>
+      </w:pPr>
+      <w:rPr>
+        <w:rFonts w:ascii="Symbol" w:hAnsi="Symbol" w:hint="default"/>
+        <w:sz w:val="20"/>
+      </w:rPr>
+    </w:lvl>
+    <w:lvl w:ilvl="7" w:tentative="1">
+      <w:start w:val="1"/>
+      <w:numFmt w:val="bullet"/>
+      <w:lvlText w:val=""/>
+      <w:lvlJc w:val="left"/>
+      <w:pPr>
+        <w:tabs>
+          <w:tab w:val="num" w:pos="5760"/>
+        </w:tabs>
+        <w:ind w:left="5760" w:hanging="360"/>
+      </w:pPr>
+      <w:rPr>
+        <w:rFonts w:ascii="Symbol" w:hAnsi="Symbol" w:hint="default"/>
+        <w:sz w:val="20"/>
+      </w:rPr>
+    </w:lvl>
+    <w:lvl w:ilvl="8" w:tentative="1">
+      <w:start w:val="1"/>
+      <w:numFmt w:val="bullet"/>
+      <w:lvlText w:val=""/>
+      <w:lvlJc w:val="left"/>
+      <w:pPr>
+        <w:tabs>
+          <w:tab w:val="num" w:pos="6480"/>
+        </w:tabs>
+        <w:ind w:left="6480" w:hanging="360"/>
+      </w:pPr>
+      <w:rPr>
+        <w:rFonts w:ascii="Symbol" w:hAnsi="Symbol" w:hint="default"/>
+        <w:sz w:val="20"/>
+      </w:rPr>
+    </w:lvl>
+  </w:abstractNum>
+  <w:abstractNum w:abstractNumId="10" w15:restartNumberingAfterBreak="0">
+    <w:nsid w:val="6429579B"/>
+    <w:multiLevelType w:val="hybridMultilevel"/>
+    <w:tmpl w:val="230E2550"/>
+    <w:lvl w:ilvl="0" w:tplc="146A9CCA">
+      <w:numFmt w:val="bullet"/>
+      <w:lvlText w:val="-"/>
+      <w:lvlJc w:val="left"/>
+      <w:pPr>
+        <w:ind w:left="720" w:hanging="360"/>
+      </w:pPr>
+      <w:rPr>
+        <w:rFonts w:ascii="Calibri" w:eastAsiaTheme="minorHAnsi" w:hAnsi="Calibri" w:cs="Calibri" w:hint="default"/>
+      </w:rPr>
+    </w:lvl>
+    <w:lvl w:ilvl="1" w:tplc="04090003" w:tentative="1">
+      <w:start w:val="1"/>
+      <w:numFmt w:val="bullet"/>
+      <w:lvlText w:val="o"/>
+      <w:lvlJc w:val="left"/>
+      <w:pPr>
+        <w:ind w:left="1440" w:hanging="360"/>
+      </w:pPr>
+      <w:rPr>
+        <w:rFonts w:ascii="Courier New" w:hAnsi="Courier New" w:cs="Courier New" w:hint="default"/>
+      </w:rPr>
+    </w:lvl>
+    <w:lvl w:ilvl="2" w:tplc="04090005" w:tentative="1">
+      <w:start w:val="1"/>
+      <w:numFmt w:val="bullet"/>
+      <w:lvlText w:val=""/>
+      <w:lvlJc w:val="left"/>
+      <w:pPr>
+        <w:ind w:left="2160" w:hanging="360"/>
+      </w:pPr>
+      <w:rPr>
+        <w:rFonts w:ascii="Wingdings" w:hAnsi="Wingdings" w:hint="default"/>
+      </w:rPr>
+    </w:lvl>
+    <w:lvl w:ilvl="3" w:tplc="04090001" w:tentative="1">
+      <w:start w:val="1"/>
+      <w:numFmt w:val="bullet"/>
+      <w:lvlText w:val=""/>
+      <w:lvlJc w:val="left"/>
+      <w:pPr>
+        <w:ind w:left="2880" w:hanging="360"/>
+      </w:pPr>
+      <w:rPr>
+        <w:rFonts w:ascii="Symbol" w:hAnsi="Symbol" w:hint="default"/>
+      </w:rPr>
+    </w:lvl>
+    <w:lvl w:ilvl="4" w:tplc="04090003" w:tentative="1">
+      <w:start w:val="1"/>
+      <w:numFmt w:val="bullet"/>
+      <w:lvlText w:val="o"/>
+      <w:lvlJc w:val="left"/>
+      <w:pPr>
+        <w:ind w:left="3600" w:hanging="360"/>
+      </w:pPr>
+      <w:rPr>
+        <w:rFonts w:ascii="Courier New" w:hAnsi="Courier New" w:cs="Courier New" w:hint="default"/>
+      </w:rPr>
+    </w:lvl>
+    <w:lvl w:ilvl="5" w:tplc="04090005" w:tentative="1">
+      <w:start w:val="1"/>
+      <w:numFmt w:val="bullet"/>
+      <w:lvlText w:val=""/>
+      <w:lvlJc w:val="left"/>
+      <w:pPr>
+        <w:ind w:left="4320" w:hanging="360"/>
+      </w:pPr>
+      <w:rPr>
+        <w:rFonts w:ascii="Wingdings" w:hAnsi="Wingdings" w:hint="default"/>
+      </w:rPr>
+    </w:lvl>
+    <w:lvl w:ilvl="6" w:tplc="04090001" w:tentative="1">
+      <w:start w:val="1"/>
+      <w:numFmt w:val="bullet"/>
+      <w:lvlText w:val=""/>
+      <w:lvlJc w:val="left"/>
+      <w:pPr>
+        <w:ind w:left="5040" w:hanging="360"/>
+      </w:pPr>
+      <w:rPr>
+        <w:rFonts w:ascii="Symbol" w:hAnsi="Symbol" w:hint="default"/>
+      </w:rPr>
+    </w:lvl>
+    <w:lvl w:ilvl="7" w:tplc="04090003" w:tentative="1">
+      <w:start w:val="1"/>
+      <w:numFmt w:val="bullet"/>
+      <w:lvlText w:val="o"/>
+      <w:lvlJc w:val="left"/>
+      <w:pPr>
+        <w:ind w:left="5760" w:hanging="360"/>
+      </w:pPr>
+      <w:rPr>
+        <w:rFonts w:ascii="Courier New" w:hAnsi="Courier New" w:cs="Courier New" w:hint="default"/>
+      </w:rPr>
+    </w:lvl>
+    <w:lvl w:ilvl="8" w:tplc="04090005" w:tentative="1">
+      <w:start w:val="1"/>
+      <w:numFmt w:val="bullet"/>
+      <w:lvlText w:val=""/>
+      <w:lvlJc w:val="left"/>
+      <w:pPr>
+        <w:ind w:left="6480" w:hanging="360"/>
+      </w:pPr>
+      <w:rPr>
+        <w:rFonts w:ascii="Wingdings" w:hAnsi="Wingdings" w:hint="default"/>
+      </w:rPr>
+    </w:lvl>
+  </w:abstractNum>
+  <w:abstractNum w:abstractNumId="11" w15:restartNumberingAfterBreak="0">
+    <w:nsid w:val="67A85E9A"/>
+    <w:multiLevelType w:val="multilevel"/>
+    <w:tmpl w:val="EC3C544E"/>
+    <w:lvl w:ilvl="0">
+      <w:start w:val="1"/>
+      <w:numFmt w:val="bullet"/>
+      <w:lvlText w:val=""/>
+      <w:lvlJc w:val="left"/>
+      <w:pPr>
+        <w:tabs>
+          <w:tab w:val="num" w:pos="720"/>
+        </w:tabs>
+        <w:ind w:left="720" w:hanging="360"/>
+      </w:pPr>
+      <w:rPr>
+        <w:rFonts w:ascii="Symbol" w:hAnsi="Symbol" w:hint="default"/>
+        <w:sz w:val="20"/>
+      </w:rPr>
+    </w:lvl>
+    <w:lvl w:ilvl="1" w:tentative="1">
+      <w:start w:val="1"/>
+      <w:numFmt w:val="bullet"/>
+      <w:lvlText w:val=""/>
+      <w:lvlJc w:val="left"/>
+      <w:pPr>
+        <w:tabs>
+          <w:tab w:val="num" w:pos="1440"/>
+        </w:tabs>
+        <w:ind w:left="1440" w:hanging="360"/>
+      </w:pPr>
+      <w:rPr>
+        <w:rFonts w:ascii="Symbol" w:hAnsi="Symbol" w:hint="default"/>
+        <w:sz w:val="20"/>
+      </w:rPr>
+    </w:lvl>
+    <w:lvl w:ilvl="2" w:tentative="1">
+      <w:start w:val="1"/>
+      <w:numFmt w:val="bullet"/>
+      <w:lvlText w:val=""/>
+      <w:lvlJc w:val="left"/>
+      <w:pPr>
+        <w:tabs>
+          <w:tab w:val="num" w:pos="2160"/>
+        </w:tabs>
+        <w:ind w:left="2160" w:hanging="360"/>
+      </w:pPr>
+      <w:rPr>
+        <w:rFonts w:ascii="Symbol" w:hAnsi="Symbol" w:hint="default"/>
+        <w:sz w:val="20"/>
+      </w:rPr>
+    </w:lvl>
+    <w:lvl w:ilvl="3" w:tentative="1">
+      <w:start w:val="1"/>
+      <w:numFmt w:val="bullet"/>
+      <w:lvlText w:val=""/>
+      <w:lvlJc w:val="left"/>
+      <w:pPr>
+        <w:tabs>
+          <w:tab w:val="num" w:pos="2880"/>
+        </w:tabs>
+        <w:ind w:left="2880" w:hanging="360"/>
+      </w:pPr>
+      <w:rPr>
+        <w:rFonts w:ascii="Symbol" w:hAnsi="Symbol" w:hint="default"/>
+        <w:sz w:val="20"/>
+      </w:rPr>
+    </w:lvl>
+    <w:lvl w:ilvl="4" w:tentative="1">
+      <w:start w:val="1"/>
+      <w:numFmt w:val="bullet"/>
+      <w:lvlText w:val=""/>
+      <w:lvlJc w:val="left"/>
+      <w:pPr>
+        <w:tabs>
+          <w:tab w:val="num" w:pos="3600"/>
+        </w:tabs>
+        <w:ind w:left="3600" w:hanging="360"/>
+      </w:pPr>
+      <w:rPr>
+        <w:rFonts w:ascii="Symbol" w:hAnsi="Symbol" w:hint="default"/>
+        <w:sz w:val="20"/>
+      </w:rPr>
+    </w:lvl>
+    <w:lvl w:ilvl="5" w:tentative="1">
+      <w:start w:val="1"/>
+      <w:numFmt w:val="bullet"/>
+      <w:lvlText w:val=""/>
+      <w:lvlJc w:val="left"/>
+      <w:pPr>
+        <w:tabs>
+          <w:tab w:val="num" w:pos="4320"/>
+        </w:tabs>
+        <w:ind w:left="4320" w:hanging="360"/>
+      </w:pPr>
+      <w:rPr>
+        <w:rFonts w:ascii="Symbol" w:hAnsi="Symbol" w:hint="default"/>
+        <w:sz w:val="20"/>
+      </w:rPr>
+    </w:lvl>
+    <w:lvl w:ilvl="6" w:tentative="1">
+      <w:start w:val="1"/>
+      <w:numFmt w:val="bullet"/>
+      <w:lvlText w:val=""/>
+      <w:lvlJc w:val="left"/>
+      <w:pPr>
+        <w:tabs>
+          <w:tab w:val="num" w:pos="5040"/>
+        </w:tabs>
+        <w:ind w:left="5040" w:hanging="360"/>
+      </w:pPr>
+      <w:rPr>
+        <w:rFonts w:ascii="Symbol" w:hAnsi="Symbol" w:hint="default"/>
+        <w:sz w:val="20"/>
+      </w:rPr>
+    </w:lvl>
+    <w:lvl w:ilvl="7" w:tentative="1">
+      <w:start w:val="1"/>
+      <w:numFmt w:val="bullet"/>
+      <w:lvlText w:val=""/>
+      <w:lvlJc w:val="left"/>
+      <w:pPr>
+        <w:tabs>
+          <w:tab w:val="num" w:pos="5760"/>
+        </w:tabs>
+        <w:ind w:left="5760" w:hanging="360"/>
+      </w:pPr>
+      <w:rPr>
+        <w:rFonts w:ascii="Symbol" w:hAnsi="Symbol" w:hint="default"/>
+        <w:sz w:val="20"/>
+      </w:rPr>
+    </w:lvl>
+    <w:lvl w:ilvl="8" w:tentative="1">
+      <w:start w:val="1"/>
+      <w:numFmt w:val="bullet"/>
+      <w:lvlText w:val=""/>
+      <w:lvlJc w:val="left"/>
+      <w:pPr>
+        <w:tabs>
+          <w:tab w:val="num" w:pos="6480"/>
+        </w:tabs>
+        <w:ind w:left="6480" w:hanging="360"/>
+      </w:pPr>
+      <w:rPr>
+        <w:rFonts w:ascii="Symbol" w:hAnsi="Symbol" w:hint="default"/>
+        <w:sz w:val="20"/>
+      </w:rPr>
+    </w:lvl>
+  </w:abstractNum>
+  <w:abstractNum w:abstractNumId="12" w15:restartNumberingAfterBreak="0">
+    <w:nsid w:val="695360C6"/>
+    <w:multiLevelType w:val="multilevel"/>
+    <w:tmpl w:val="8A1E05B4"/>
+    <w:lvl w:ilvl="0">
+      <w:start w:val="1"/>
+      <w:numFmt w:val="bullet"/>
+      <w:lvlText w:val=""/>
+      <w:lvlJc w:val="left"/>
+      <w:pPr>
+        <w:tabs>
+          <w:tab w:val="num" w:pos="720"/>
+        </w:tabs>
+        <w:ind w:left="720" w:hanging="360"/>
+      </w:pPr>
+      <w:rPr>
+        <w:rFonts w:ascii="Symbol" w:hAnsi="Symbol" w:hint="default"/>
+        <w:sz w:val="20"/>
+      </w:rPr>
+    </w:lvl>
+    <w:lvl w:ilvl="1" w:tentative="1">
+      <w:start w:val="1"/>
+      <w:numFmt w:val="bullet"/>
+      <w:lvlText w:val=""/>
+      <w:lvlJc w:val="left"/>
+      <w:pPr>
+        <w:tabs>
+          <w:tab w:val="num" w:pos="1440"/>
+        </w:tabs>
+        <w:ind w:left="1440" w:hanging="360"/>
+      </w:pPr>
+      <w:rPr>
+        <w:rFonts w:ascii="Symbol" w:hAnsi="Symbol" w:hint="default"/>
+        <w:sz w:val="20"/>
+      </w:rPr>
+    </w:lvl>
+    <w:lvl w:ilvl="2" w:tentative="1">
+      <w:start w:val="1"/>
+      <w:numFmt w:val="bullet"/>
+      <w:lvlText w:val=""/>
+      <w:lvlJc w:val="left"/>
+      <w:pPr>
+        <w:tabs>
+          <w:tab w:val="num" w:pos="2160"/>
+        </w:tabs>
+        <w:ind w:left="2160" w:hanging="360"/>
+      </w:pPr>
+      <w:rPr>
+        <w:rFonts w:ascii="Symbol" w:hAnsi="Symbol" w:hint="default"/>
+        <w:sz w:val="20"/>
+      </w:rPr>
+    </w:lvl>
+    <w:lvl w:ilvl="3" w:tentative="1">
+      <w:start w:val="1"/>
+      <w:numFmt w:val="bullet"/>
+      <w:lvlText w:val=""/>
+      <w:lvlJc w:val="left"/>
+      <w:pPr>
+        <w:tabs>
+          <w:tab w:val="num" w:pos="2880"/>
+        </w:tabs>
+        <w:ind w:left="2880" w:hanging="360"/>
+      </w:pPr>
+      <w:rPr>
+        <w:rFonts w:ascii="Symbol" w:hAnsi="Symbol" w:hint="default"/>
+        <w:sz w:val="20"/>
+      </w:rPr>
+    </w:lvl>
+    <w:lvl w:ilvl="4" w:tentative="1">
+      <w:start w:val="1"/>
+      <w:numFmt w:val="bullet"/>
+      <w:lvlText w:val=""/>
+      <w:lvlJc w:val="left"/>
+      <w:pPr>
+        <w:tabs>
+          <w:tab w:val="num" w:pos="3600"/>
+        </w:tabs>
+        <w:ind w:left="3600" w:hanging="360"/>
+      </w:pPr>
+      <w:rPr>
+        <w:rFonts w:ascii="Symbol" w:hAnsi="Symbol" w:hint="default"/>
+        <w:sz w:val="20"/>
+      </w:rPr>
+    </w:lvl>
+    <w:lvl w:ilvl="5" w:tentative="1">
+      <w:start w:val="1"/>
+      <w:numFmt w:val="bullet"/>
+      <w:lvlText w:val=""/>
+      <w:lvlJc w:val="left"/>
+      <w:pPr>
+        <w:tabs>
+          <w:tab w:val="num" w:pos="4320"/>
+        </w:tabs>
+        <w:ind w:left="4320" w:hanging="360"/>
+      </w:pPr>
+      <w:rPr>
+        <w:rFonts w:ascii="Symbol" w:hAnsi="Symbol" w:hint="default"/>
+        <w:sz w:val="20"/>
+      </w:rPr>
+    </w:lvl>
+    <w:lvl w:ilvl="6" w:tentative="1">
+      <w:start w:val="1"/>
+      <w:numFmt w:val="bullet"/>
+      <w:lvlText w:val=""/>
+      <w:lvlJc w:val="left"/>
+      <w:pPr>
+        <w:tabs>
+          <w:tab w:val="num" w:pos="5040"/>
+        </w:tabs>
+        <w:ind w:left="5040" w:hanging="360"/>
+      </w:pPr>
+      <w:rPr>
+        <w:rFonts w:ascii="Symbol" w:hAnsi="Symbol" w:hint="default"/>
+        <w:sz w:val="20"/>
+      </w:rPr>
+    </w:lvl>
+    <w:lvl w:ilvl="7" w:tentative="1">
+      <w:start w:val="1"/>
+      <w:numFmt w:val="bullet"/>
+      <w:lvlText w:val=""/>
+      <w:lvlJc w:val="left"/>
+      <w:pPr>
+        <w:tabs>
+          <w:tab w:val="num" w:pos="5760"/>
+        </w:tabs>
+        <w:ind w:left="5760" w:hanging="360"/>
+      </w:pPr>
+      <w:rPr>
+        <w:rFonts w:ascii="Symbol" w:hAnsi="Symbol" w:hint="default"/>
+        <w:sz w:val="20"/>
+      </w:rPr>
+    </w:lvl>
+    <w:lvl w:ilvl="8" w:tentative="1">
+      <w:start w:val="1"/>
+      <w:numFmt w:val="bullet"/>
+      <w:lvlText w:val=""/>
+      <w:lvlJc w:val="left"/>
+      <w:pPr>
+        <w:tabs>
+          <w:tab w:val="num" w:pos="6480"/>
+        </w:tabs>
+        <w:ind w:left="6480" w:hanging="360"/>
+      </w:pPr>
+      <w:rPr>
+        <w:rFonts w:ascii="Symbol" w:hAnsi="Symbol" w:hint="default"/>
+        <w:sz w:val="20"/>
+      </w:rPr>
+    </w:lvl>
+  </w:abstractNum>
+  <w:abstractNum w:abstractNumId="13" w15:restartNumberingAfterBreak="0">
+    <w:nsid w:val="7775219B"/>
+    <w:multiLevelType w:val="multilevel"/>
+    <w:tmpl w:val="BA329670"/>
+    <w:lvl w:ilvl="0">
+      <w:start w:val="1"/>
+      <w:numFmt w:val="decimal"/>
+      <w:lvlText w:val="%1."/>
+      <w:lvlJc w:val="left"/>
+      <w:pPr>
+        <w:tabs>
+          <w:tab w:val="num" w:pos="720"/>
+        </w:tabs>
+        <w:ind w:left="720" w:hanging="360"/>
+      </w:pPr>
+    </w:lvl>
+    <w:lvl w:ilvl="1" w:tentative="1">
+      <w:start w:val="1"/>
+      <w:numFmt w:val="decimal"/>
+      <w:lvlText w:val="%2."/>
+      <w:lvlJc w:val="left"/>
+      <w:pPr>
+        <w:tabs>
+          <w:tab w:val="num" w:pos="1440"/>
+        </w:tabs>
+        <w:ind w:left="1440" w:hanging="360"/>
+      </w:pPr>
+    </w:lvl>
+    <w:lvl w:ilvl="2" w:tentative="1">
+      <w:start w:val="1"/>
+      <w:numFmt w:val="decimal"/>
+      <w:lvlText w:val="%3."/>
+      <w:lvlJc w:val="left"/>
+      <w:pPr>
+        <w:tabs>
+          <w:tab w:val="num" w:pos="2160"/>
+        </w:tabs>
+        <w:ind w:left="2160" w:hanging="360"/>
+      </w:pPr>
+    </w:lvl>
+    <w:lvl w:ilvl="3" w:tentative="1">
+      <w:start w:val="1"/>
+      <w:numFmt w:val="decimal"/>
+      <w:lvlText w:val="%4."/>
+      <w:lvlJc w:val="left"/>
+      <w:pPr>
+        <w:tabs>
+          <w:tab w:val="num" w:pos="2880"/>
+        </w:tabs>
+        <w:ind w:left="2880" w:hanging="360"/>
+      </w:pPr>
+    </w:lvl>
+    <w:lvl w:ilvl="4" w:tentative="1">
+      <w:start w:val="1"/>
+      <w:numFmt w:val="decimal"/>
+      <w:lvlText w:val="%5."/>
+      <w:lvlJc w:val="left"/>
+      <w:pPr>
+        <w:tabs>
+          <w:tab w:val="num" w:pos="3600"/>
+        </w:tabs>
+        <w:ind w:left="3600" w:hanging="360"/>
+      </w:pPr>
+    </w:lvl>
+    <w:lvl w:ilvl="5" w:tentative="1">
+      <w:start w:val="1"/>
+      <w:numFmt w:val="decimal"/>
+      <w:lvlText w:val="%6."/>
+      <w:lvlJc w:val="left"/>
+      <w:pPr>
+        <w:tabs>
+          <w:tab w:val="num" w:pos="4320"/>
+        </w:tabs>
+        <w:ind w:left="4320" w:hanging="360"/>
+      </w:pPr>
+    </w:lvl>
+    <w:lvl w:ilvl="6" w:tentative="1">
+      <w:start w:val="1"/>
+      <w:numFmt w:val="decimal"/>
+      <w:lvlText w:val="%7."/>
+      <w:lvlJc w:val="left"/>
+      <w:pPr>
+        <w:tabs>
+          <w:tab w:val="num" w:pos="5040"/>
+        </w:tabs>
+        <w:ind w:left="5040" w:hanging="360"/>
+      </w:pPr>
+    </w:lvl>
+    <w:lvl w:ilvl="7" w:tentative="1">
+      <w:start w:val="1"/>
+      <w:numFmt w:val="decimal"/>
+      <w:lvlText w:val="%8."/>
+      <w:lvlJc w:val="left"/>
+      <w:pPr>
+        <w:tabs>
+          <w:tab w:val="num" w:pos="5760"/>
+        </w:tabs>
+        <w:ind w:left="5760" w:hanging="360"/>
+      </w:pPr>
+    </w:lvl>
+    <w:lvl w:ilvl="8" w:tentative="1">
+      <w:start w:val="1"/>
+      <w:numFmt w:val="decimal"/>
+      <w:lvlText w:val="%9."/>
+      <w:lvlJc w:val="left"/>
+      <w:pPr>
+        <w:tabs>
+          <w:tab w:val="num" w:pos="6480"/>
+        </w:tabs>
+        <w:ind w:left="6480" w:hanging="360"/>
+      </w:pPr>
+    </w:lvl>
+  </w:abstractNum>
+  <w:num w:numId="1" w16cid:durableId="826242004">
+    <w:abstractNumId w:val="11"/>
+  </w:num>
+  <w:num w:numId="2" w16cid:durableId="1799182702">
+    <w:abstractNumId w:val="7"/>
+  </w:num>
+  <w:num w:numId="3" w16cid:durableId="471141816">
+    <w:abstractNumId w:val="2"/>
+  </w:num>
+  <w:num w:numId="4" w16cid:durableId="240338786">
+    <w:abstractNumId w:val="4"/>
+  </w:num>
+  <w:num w:numId="5" w16cid:durableId="1295326389">
+    <w:abstractNumId w:val="8"/>
+  </w:num>
+  <w:num w:numId="6" w16cid:durableId="191577076">
+    <w:abstractNumId w:val="9"/>
+  </w:num>
+  <w:num w:numId="7" w16cid:durableId="1080130521">
+    <w:abstractNumId w:val="5"/>
+  </w:num>
+  <w:num w:numId="8" w16cid:durableId="2063483245">
+    <w:abstractNumId w:val="13"/>
+  </w:num>
+  <w:num w:numId="9" w16cid:durableId="1104158126">
+    <w:abstractNumId w:val="0"/>
+  </w:num>
+  <w:num w:numId="10" w16cid:durableId="1905093869">
+    <w:abstractNumId w:val="6"/>
+  </w:num>
+  <w:num w:numId="11" w16cid:durableId="461853206">
+    <w:abstractNumId w:val="12"/>
+  </w:num>
+  <w:num w:numId="12" w16cid:durableId="1743524640">
+    <w:abstractNumId w:val="10"/>
+  </w:num>
+  <w:num w:numId="13" w16cid:durableId="372854754">
+    <w:abstractNumId w:val="1"/>
+  </w:num>
+  <w:num w:numId="14" w16cid:durableId="1354379044">
+    <w:abstractNumId w:val="3"/>
+  </w:num>
+</w:numbering>
 </file>
 
 <file path=word/styles.xml><?xml version="1.0" encoding="utf-8"?>
@@ -409,6 +5389,70 @@
   <w:style w:type="paragraph" w:default="1" w:styleId="Normal">
     <w:name w:val="Normal"/>
     <w:qFormat/>
+    <w:rsid w:val="003D34F5"/>
+  </w:style>
+  <w:style w:type="paragraph" w:styleId="Heading1">
+    <w:name w:val="heading 1"/>
+    <w:basedOn w:val="Normal"/>
+    <w:next w:val="Normal"/>
+    <w:link w:val="Heading1Char"/>
+    <w:uiPriority w:val="9"/>
+    <w:qFormat/>
+    <w:rsid w:val="009F01C7"/>
+    <w:pPr>
+      <w:keepNext/>
+      <w:keepLines/>
+      <w:spacing w:before="240"/>
+      <w:outlineLvl w:val="0"/>
+    </w:pPr>
+    <w:rPr>
+      <w:rFonts w:asciiTheme="majorHAnsi" w:eastAsiaTheme="majorEastAsia" w:hAnsiTheme="majorHAnsi" w:cstheme="majorBidi"/>
+      <w:color w:val="2F5496" w:themeColor="accent1" w:themeShade="BF"/>
+      <w:sz w:val="32"/>
+      <w:szCs w:val="32"/>
+    </w:rPr>
+  </w:style>
+  <w:style w:type="paragraph" w:styleId="Heading2">
+    <w:name w:val="heading 2"/>
+    <w:basedOn w:val="Normal"/>
+    <w:next w:val="Normal"/>
+    <w:link w:val="Heading2Char"/>
+    <w:uiPriority w:val="9"/>
+    <w:unhideWhenUsed/>
+    <w:qFormat/>
+    <w:rsid w:val="009F01C7"/>
+    <w:pPr>
+      <w:keepNext/>
+      <w:keepLines/>
+      <w:spacing w:before="40"/>
+      <w:outlineLvl w:val="1"/>
+    </w:pPr>
+    <w:rPr>
+      <w:rFonts w:asciiTheme="majorHAnsi" w:eastAsiaTheme="majorEastAsia" w:hAnsiTheme="majorHAnsi" w:cstheme="majorBidi"/>
+      <w:color w:val="2F5496" w:themeColor="accent1" w:themeShade="BF"/>
+      <w:sz w:val="26"/>
+      <w:szCs w:val="26"/>
+    </w:rPr>
+  </w:style>
+  <w:style w:type="paragraph" w:styleId="Heading3">
+    <w:name w:val="heading 3"/>
+    <w:basedOn w:val="Normal"/>
+    <w:next w:val="Normal"/>
+    <w:link w:val="Heading3Char"/>
+    <w:uiPriority w:val="9"/>
+    <w:unhideWhenUsed/>
+    <w:qFormat/>
+    <w:rsid w:val="009F01C7"/>
+    <w:pPr>
+      <w:keepNext/>
+      <w:keepLines/>
+      <w:spacing w:before="40"/>
+      <w:outlineLvl w:val="2"/>
+    </w:pPr>
+    <w:rPr>
+      <w:rFonts w:asciiTheme="majorHAnsi" w:eastAsiaTheme="majorEastAsia" w:hAnsiTheme="majorHAnsi" w:cstheme="majorBidi"/>
+      <w:color w:val="1F3763" w:themeColor="accent1" w:themeShade="7F"/>
+    </w:rPr>
   </w:style>
   <w:style w:type="character" w:default="1" w:styleId="DefaultParagraphFont">
     <w:name w:val="Default Paragraph Font"/>
@@ -436,6 +5480,100 @@
     <w:uiPriority w:val="99"/>
     <w:semiHidden/>
     <w:unhideWhenUsed/>
+  </w:style>
+  <w:style w:type="character" w:customStyle="1" w:styleId="Heading2Char">
+    <w:name w:val="Heading 2 Char"/>
+    <w:basedOn w:val="DefaultParagraphFont"/>
+    <w:link w:val="Heading2"/>
+    <w:uiPriority w:val="9"/>
+    <w:rsid w:val="009F01C7"/>
+    <w:rPr>
+      <w:rFonts w:asciiTheme="majorHAnsi" w:eastAsiaTheme="majorEastAsia" w:hAnsiTheme="majorHAnsi" w:cstheme="majorBidi"/>
+      <w:color w:val="2F5496" w:themeColor="accent1" w:themeShade="BF"/>
+      <w:sz w:val="26"/>
+      <w:szCs w:val="26"/>
+    </w:rPr>
+  </w:style>
+  <w:style w:type="paragraph" w:styleId="NoSpacing">
+    <w:name w:val="No Spacing"/>
+    <w:uiPriority w:val="1"/>
+    <w:qFormat/>
+    <w:rsid w:val="009F01C7"/>
+  </w:style>
+  <w:style w:type="character" w:customStyle="1" w:styleId="Heading1Char">
+    <w:name w:val="Heading 1 Char"/>
+    <w:basedOn w:val="DefaultParagraphFont"/>
+    <w:link w:val="Heading1"/>
+    <w:uiPriority w:val="9"/>
+    <w:rsid w:val="009F01C7"/>
+    <w:rPr>
+      <w:rFonts w:asciiTheme="majorHAnsi" w:eastAsiaTheme="majorEastAsia" w:hAnsiTheme="majorHAnsi" w:cstheme="majorBidi"/>
+      <w:color w:val="2F5496" w:themeColor="accent1" w:themeShade="BF"/>
+      <w:sz w:val="32"/>
+      <w:szCs w:val="32"/>
+    </w:rPr>
+  </w:style>
+  <w:style w:type="paragraph" w:styleId="ListParagraph">
+    <w:name w:val="List Paragraph"/>
+    <w:basedOn w:val="Normal"/>
+    <w:uiPriority w:val="34"/>
+    <w:qFormat/>
+    <w:rsid w:val="009F01C7"/>
+    <w:pPr>
+      <w:ind w:left="720"/>
+      <w:contextualSpacing/>
+    </w:pPr>
+  </w:style>
+  <w:style w:type="character" w:customStyle="1" w:styleId="Heading3Char">
+    <w:name w:val="Heading 3 Char"/>
+    <w:basedOn w:val="DefaultParagraphFont"/>
+    <w:link w:val="Heading3"/>
+    <w:uiPriority w:val="9"/>
+    <w:rsid w:val="009F01C7"/>
+    <w:rPr>
+      <w:rFonts w:asciiTheme="majorHAnsi" w:eastAsiaTheme="majorEastAsia" w:hAnsiTheme="majorHAnsi" w:cstheme="majorBidi"/>
+      <w:color w:val="1F3763" w:themeColor="accent1" w:themeShade="7F"/>
+    </w:rPr>
+  </w:style>
+  <w:style w:type="table" w:styleId="TableGrid">
+    <w:name w:val="Table Grid"/>
+    <w:basedOn w:val="TableNormal"/>
+    <w:uiPriority w:val="39"/>
+    <w:rsid w:val="00BA3836"/>
+    <w:tblPr>
+      <w:tblBorders>
+        <w:top w:val="single" w:sz="4" w:space="0" w:color="auto"/>
+        <w:left w:val="single" w:sz="4" w:space="0" w:color="auto"/>
+        <w:bottom w:val="single" w:sz="4" w:space="0" w:color="auto"/>
+        <w:right w:val="single" w:sz="4" w:space="0" w:color="auto"/>
+        <w:insideH w:val="single" w:sz="4" w:space="0" w:color="auto"/>
+        <w:insideV w:val="single" w:sz="4" w:space="0" w:color="auto"/>
+      </w:tblBorders>
+    </w:tblPr>
+  </w:style>
+  <w:style w:type="character" w:styleId="Strong">
+    <w:name w:val="Strong"/>
+    <w:basedOn w:val="DefaultParagraphFont"/>
+    <w:uiPriority w:val="22"/>
+    <w:qFormat/>
+    <w:rsid w:val="0096153B"/>
+    <w:rPr>
+      <w:b/>
+      <w:bCs/>
+    </w:rPr>
+  </w:style>
+  <w:style w:type="character" w:styleId="HTMLCode">
+    <w:name w:val="HTML Code"/>
+    <w:basedOn w:val="DefaultParagraphFont"/>
+    <w:uiPriority w:val="99"/>
+    <w:semiHidden/>
+    <w:unhideWhenUsed/>
+    <w:rsid w:val="0096153B"/>
+    <w:rPr>
+      <w:rFonts w:ascii="Courier New" w:eastAsia="Times New Roman" w:hAnsi="Courier New" w:cs="Courier New"/>
+      <w:sz w:val="20"/>
+      <w:szCs w:val="20"/>
+    </w:rPr>
   </w:style>
 </w:styles>
 </file>
